--- a/Bases de Datos/Actividad 1.4/ActividadEntidadRelacion2.docx
+++ b/Bases de Datos/Actividad 1.4/ActividadEntidadRelacion2.docx
@@ -999,7 +999,7 @@
       <w:r>
         <w:fldChar w:fldCharType="separate"/>
       </w:r>
-      <w:hyperlink w:anchor="_Toc179493524" w:history="1">
+      <w:hyperlink w:anchor="_Toc180356870" w:history="1">
         <w:r>
           <w:rPr>
             <w:rStyle w:val="Hipervnculo"/>
@@ -1027,7 +1027,7 @@
             <w:noProof/>
             <w:webHidden/>
           </w:rPr>
-          <w:instrText xml:space="preserve"> PAGEREF _Toc179493524 \h </w:instrText>
+          <w:instrText xml:space="preserve"> PAGEREF _Toc180356870 \h </w:instrText>
         </w:r>
         <w:r>
           <w:rPr>
@@ -1070,14 +1070,14 @@
           <w14:ligatures w14:val="standardContextual"/>
         </w:rPr>
       </w:pPr>
-      <w:hyperlink w:anchor="_Toc179493525" w:history="1">
+      <w:hyperlink w:anchor="_Toc180356871" w:history="1">
         <w:r>
           <w:rPr>
             <w:rStyle w:val="Hipervnculo"/>
             <w:rFonts w:cs="Calibri"/>
             <w:noProof/>
           </w:rPr>
-          <w:t>ENTIDAD 1: personal</w:t>
+          <w:t>ENTIDAD 1: ACTORES</w:t>
         </w:r>
         <w:r>
           <w:rPr>
@@ -1098,7 +1098,7 @@
             <w:noProof/>
             <w:webHidden/>
           </w:rPr>
-          <w:instrText xml:space="preserve"> PAGEREF _Toc179493525 \h </w:instrText>
+          <w:instrText xml:space="preserve"> PAGEREF _Toc180356871 \h </w:instrText>
         </w:r>
         <w:r>
           <w:rPr>
@@ -1141,14 +1141,14 @@
           <w14:ligatures w14:val="standardContextual"/>
         </w:rPr>
       </w:pPr>
-      <w:hyperlink w:anchor="_Toc179493526" w:history="1">
+      <w:hyperlink w:anchor="_Toc180356872" w:history="1">
         <w:r>
           <w:rPr>
             <w:rStyle w:val="Hipervnculo"/>
             <w:rFonts w:cs="Calibri"/>
             <w:noProof/>
           </w:rPr>
-          <w:t>ENTIDAD 2: medicos</w:t>
+          <w:t>ENTIDAD 2: PELÍCULAS</w:t>
         </w:r>
         <w:r>
           <w:rPr>
@@ -1169,7 +1169,7 @@
             <w:noProof/>
             <w:webHidden/>
           </w:rPr>
-          <w:instrText xml:space="preserve"> PAGEREF _Toc179493526 \h </w:instrText>
+          <w:instrText xml:space="preserve"> PAGEREF _Toc180356872 \h </w:instrText>
         </w:r>
         <w:r>
           <w:rPr>
@@ -1212,14 +1212,14 @@
           <w14:ligatures w14:val="standardContextual"/>
         </w:rPr>
       </w:pPr>
-      <w:hyperlink w:anchor="_Toc179493527" w:history="1">
+      <w:hyperlink w:anchor="_Toc180356873" w:history="1">
         <w:r>
           <w:rPr>
             <w:rStyle w:val="Hipervnculo"/>
             <w:rFonts w:cs="Calibri"/>
             <w:noProof/>
           </w:rPr>
-          <w:t>ENTIDAD 3: enfermeros</w:t>
+          <w:t>ENTIDAD 3: productores</w:t>
         </w:r>
         <w:r>
           <w:rPr>
@@ -1240,7 +1240,7 @@
             <w:noProof/>
             <w:webHidden/>
           </w:rPr>
-          <w:instrText xml:space="preserve"> PAGEREF _Toc179493527 \h </w:instrText>
+          <w:instrText xml:space="preserve"> PAGEREF _Toc180356873 \h </w:instrText>
         </w:r>
         <w:r>
           <w:rPr>
@@ -1283,13 +1283,13 @@
           <w14:ligatures w14:val="standardContextual"/>
         </w:rPr>
       </w:pPr>
-      <w:hyperlink w:anchor="_Toc179493528" w:history="1">
+      <w:hyperlink w:anchor="_Toc180356874" w:history="1">
         <w:r>
           <w:rPr>
             <w:rStyle w:val="Hipervnculo"/>
             <w:noProof/>
           </w:rPr>
-          <w:t>ENTIDAD 4: pacientes</w:t>
+          <w:t>ENTIDAD 4: DIRECTORES</w:t>
         </w:r>
         <w:r>
           <w:rPr>
@@ -1310,7 +1310,7 @@
             <w:noProof/>
             <w:webHidden/>
           </w:rPr>
-          <w:instrText xml:space="preserve"> PAGEREF _Toc179493528 \h </w:instrText>
+          <w:instrText xml:space="preserve"> PAGEREF _Toc180356874 \h </w:instrText>
         </w:r>
         <w:r>
           <w:rPr>
@@ -1353,13 +1353,13 @@
           <w14:ligatures w14:val="standardContextual"/>
         </w:rPr>
       </w:pPr>
-      <w:hyperlink w:anchor="_Toc179493529" w:history="1">
+      <w:hyperlink w:anchor="_Toc180356875" w:history="1">
         <w:r>
           <w:rPr>
             <w:rStyle w:val="Hipervnculo"/>
             <w:noProof/>
           </w:rPr>
-          <w:t>ENTIDAD 5: historias</w:t>
+          <w:t>ENTIDAD 5: SOCIOS</w:t>
         </w:r>
         <w:r>
           <w:rPr>
@@ -1380,7 +1380,7 @@
             <w:noProof/>
             <w:webHidden/>
           </w:rPr>
-          <w:instrText xml:space="preserve"> PAGEREF _Toc179493529 \h </w:instrText>
+          <w:instrText xml:space="preserve"> PAGEREF _Toc180356875 \h </w:instrText>
         </w:r>
         <w:r>
           <w:rPr>
@@ -1413,10 +1413,7 @@
     </w:p>
     <w:p>
       <w:pPr>
-        <w:pStyle w:val="TDC1"/>
-        <w:tabs>
-          <w:tab w:val="right" w:leader="dot" w:pos="8494"/>
-        </w:tabs>
+        <w:pStyle w:val="TDC2"/>
         <w:rPr>
           <w:rFonts w:asciiTheme="minorHAnsi" w:hAnsiTheme="minorHAnsi"/>
           <w:noProof/>
@@ -1426,14 +1423,13 @@
           <w14:ligatures w14:val="standardContextual"/>
         </w:rPr>
       </w:pPr>
-      <w:hyperlink w:anchor="_Toc179493530" w:history="1">
+      <w:hyperlink w:anchor="_Toc180356876" w:history="1">
         <w:r>
           <w:rPr>
             <w:rStyle w:val="Hipervnculo"/>
-            <w:b/>
-            <w:noProof/>
-          </w:rPr>
-          <w:t>ATRIBUTOS DE LAS ENTIDADES</w:t>
+            <w:noProof/>
+          </w:rPr>
+          <w:t>ENTIDAD 6: COPIAS</w:t>
         </w:r>
         <w:r>
           <w:rPr>
@@ -1454,7 +1450,7 @@
             <w:noProof/>
             <w:webHidden/>
           </w:rPr>
-          <w:instrText xml:space="preserve"> PAGEREF _Toc179493530 \h </w:instrText>
+          <w:instrText xml:space="preserve"> PAGEREF _Toc180356876 \h </w:instrText>
         </w:r>
         <w:r>
           <w:rPr>
@@ -1474,7 +1470,7 @@
             <w:noProof/>
             <w:webHidden/>
           </w:rPr>
-          <w:t>5</w:t>
+          <w:t>4</w:t>
         </w:r>
         <w:r>
           <w:rPr>
@@ -1497,14 +1493,13 @@
           <w14:ligatures w14:val="standardContextual"/>
         </w:rPr>
       </w:pPr>
-      <w:hyperlink w:anchor="_Toc179493531" w:history="1">
+      <w:hyperlink w:anchor="_Toc180356877" w:history="1">
         <w:r>
           <w:rPr>
             <w:rStyle w:val="Hipervnculo"/>
-            <w:iCs/>
-            <w:noProof/>
-          </w:rPr>
-          <w:t>ATRIBUTOS DE personal</w:t>
+            <w:noProof/>
+          </w:rPr>
+          <w:t>ENTIDAD 7: CASTING</w:t>
         </w:r>
         <w:r>
           <w:rPr>
@@ -1525,7 +1520,7 @@
             <w:noProof/>
             <w:webHidden/>
           </w:rPr>
-          <w:instrText xml:space="preserve"> PAGEREF _Toc179493531 \h </w:instrText>
+          <w:instrText xml:space="preserve"> PAGEREF _Toc180356877 \h </w:instrText>
         </w:r>
         <w:r>
           <w:rPr>
@@ -1545,7 +1540,7 @@
             <w:noProof/>
             <w:webHidden/>
           </w:rPr>
-          <w:t>5</w:t>
+          <w:t>4</w:t>
         </w:r>
         <w:r>
           <w:rPr>
@@ -1568,14 +1563,13 @@
           <w14:ligatures w14:val="standardContextual"/>
         </w:rPr>
       </w:pPr>
-      <w:hyperlink w:anchor="_Toc179493532" w:history="1">
+      <w:hyperlink w:anchor="_Toc180356878" w:history="1">
         <w:r>
           <w:rPr>
             <w:rStyle w:val="Hipervnculo"/>
-            <w:rFonts w:cs="Calibri"/>
-            <w:noProof/>
-          </w:rPr>
-          <w:t>ATRIBUTOS DE medicos</w:t>
+            <w:noProof/>
+          </w:rPr>
+          <w:t>eNTIDAD 8: ALQUILERES</w:t>
         </w:r>
         <w:r>
           <w:rPr>
@@ -1596,7 +1590,7 @@
             <w:noProof/>
             <w:webHidden/>
           </w:rPr>
-          <w:instrText xml:space="preserve"> PAGEREF _Toc179493532 \h </w:instrText>
+          <w:instrText xml:space="preserve"> PAGEREF _Toc180356878 \h </w:instrText>
         </w:r>
         <w:r>
           <w:rPr>
@@ -1616,7 +1610,7 @@
             <w:noProof/>
             <w:webHidden/>
           </w:rPr>
-          <w:t>6</w:t>
+          <w:t>5</w:t>
         </w:r>
         <w:r>
           <w:rPr>
@@ -1629,7 +1623,10 @@
     </w:p>
     <w:p>
       <w:pPr>
-        <w:pStyle w:val="TDC2"/>
+        <w:pStyle w:val="TDC1"/>
+        <w:tabs>
+          <w:tab w:val="right" w:leader="dot" w:pos="8494"/>
+        </w:tabs>
         <w:rPr>
           <w:rFonts w:asciiTheme="minorHAnsi" w:hAnsiTheme="minorHAnsi"/>
           <w:noProof/>
@@ -1639,14 +1636,14 @@
           <w14:ligatures w14:val="standardContextual"/>
         </w:rPr>
       </w:pPr>
-      <w:hyperlink w:anchor="_Toc179493533" w:history="1">
+      <w:hyperlink w:anchor="_Toc180356879" w:history="1">
         <w:r>
           <w:rPr>
             <w:rStyle w:val="Hipervnculo"/>
-            <w:rFonts w:cs="Calibri"/>
-            <w:noProof/>
-          </w:rPr>
-          <w:t>ATRIBUTOS DE enfermeros</w:t>
+            <w:b/>
+            <w:noProof/>
+          </w:rPr>
+          <w:t>ATRIBUTOS DE LAS ENTIDADES</w:t>
         </w:r>
         <w:r>
           <w:rPr>
@@ -1667,7 +1664,7 @@
             <w:noProof/>
             <w:webHidden/>
           </w:rPr>
-          <w:instrText xml:space="preserve"> PAGEREF _Toc179493533 \h </w:instrText>
+          <w:instrText xml:space="preserve"> PAGEREF _Toc180356879 \h </w:instrText>
         </w:r>
         <w:r>
           <w:rPr>
@@ -1687,7 +1684,7 @@
             <w:noProof/>
             <w:webHidden/>
           </w:rPr>
-          <w:t>6</w:t>
+          <w:t>5</w:t>
         </w:r>
         <w:r>
           <w:rPr>
@@ -1710,13 +1707,14 @@
           <w14:ligatures w14:val="standardContextual"/>
         </w:rPr>
       </w:pPr>
-      <w:hyperlink w:anchor="_Toc179493534" w:history="1">
+      <w:hyperlink w:anchor="_Toc180356880" w:history="1">
         <w:r>
           <w:rPr>
             <w:rStyle w:val="Hipervnculo"/>
-            <w:noProof/>
-          </w:rPr>
-          <w:t>ATRIBUTOS DE pacientes</w:t>
+            <w:iCs/>
+            <w:noProof/>
+          </w:rPr>
+          <w:t>ATRIBUTOS DE ACTORES</w:t>
         </w:r>
         <w:r>
           <w:rPr>
@@ -1737,7 +1735,7 @@
             <w:noProof/>
             <w:webHidden/>
           </w:rPr>
-          <w:instrText xml:space="preserve"> PAGEREF _Toc179493534 \h </w:instrText>
+          <w:instrText xml:space="preserve"> PAGEREF _Toc180356880 \h </w:instrText>
         </w:r>
         <w:r>
           <w:rPr>
@@ -1757,7 +1755,7 @@
             <w:noProof/>
             <w:webHidden/>
           </w:rPr>
-          <w:t>7</w:t>
+          <w:t>5</w:t>
         </w:r>
         <w:r>
           <w:rPr>
@@ -1780,13 +1778,14 @@
           <w14:ligatures w14:val="standardContextual"/>
         </w:rPr>
       </w:pPr>
-      <w:hyperlink w:anchor="_Toc179493535" w:history="1">
+      <w:hyperlink w:anchor="_Toc180356881" w:history="1">
         <w:r>
           <w:rPr>
             <w:rStyle w:val="Hipervnculo"/>
-            <w:noProof/>
-          </w:rPr>
-          <w:t>ATRIBUTOS DE historias</w:t>
+            <w:rFonts w:cs="Calibri"/>
+            <w:noProof/>
+          </w:rPr>
+          <w:t>ATRIBUTOS DE PELÍCULAS</w:t>
         </w:r>
         <w:r>
           <w:rPr>
@@ -1807,7 +1806,7 @@
             <w:noProof/>
             <w:webHidden/>
           </w:rPr>
-          <w:instrText xml:space="preserve"> PAGEREF _Toc179493535 \h </w:instrText>
+          <w:instrText xml:space="preserve"> PAGEREF _Toc180356881 \h </w:instrText>
         </w:r>
         <w:r>
           <w:rPr>
@@ -1827,7 +1826,7 @@
             <w:noProof/>
             <w:webHidden/>
           </w:rPr>
-          <w:t>7</w:t>
+          <w:t>6</w:t>
         </w:r>
         <w:r>
           <w:rPr>
@@ -1840,10 +1839,7 @@
     </w:p>
     <w:p>
       <w:pPr>
-        <w:pStyle w:val="TDC1"/>
-        <w:tabs>
-          <w:tab w:val="right" w:leader="dot" w:pos="8494"/>
-        </w:tabs>
+        <w:pStyle w:val="TDC2"/>
         <w:rPr>
           <w:rFonts w:asciiTheme="minorHAnsi" w:hAnsiTheme="minorHAnsi"/>
           <w:noProof/>
@@ -1853,14 +1849,14 @@
           <w14:ligatures w14:val="standardContextual"/>
         </w:rPr>
       </w:pPr>
-      <w:hyperlink w:anchor="_Toc179493536" w:history="1">
+      <w:hyperlink w:anchor="_Toc180356882" w:history="1">
         <w:r>
           <w:rPr>
             <w:rStyle w:val="Hipervnculo"/>
-            <w:b/>
-            <w:noProof/>
-          </w:rPr>
-          <w:t>IDENTIFICACIÓN DE LAS CLAVES PRIMARIAS</w:t>
+            <w:rFonts w:cs="Calibri"/>
+            <w:noProof/>
+          </w:rPr>
+          <w:t>ATRIBUTOS DE SOCIOS</w:t>
         </w:r>
         <w:r>
           <w:rPr>
@@ -1881,7 +1877,7 @@
             <w:noProof/>
             <w:webHidden/>
           </w:rPr>
-          <w:instrText xml:space="preserve"> PAGEREF _Toc179493536 \h </w:instrText>
+          <w:instrText xml:space="preserve"> PAGEREF _Toc180356882 \h </w:instrText>
         </w:r>
         <w:r>
           <w:rPr>
@@ -1901,7 +1897,7 @@
             <w:noProof/>
             <w:webHidden/>
           </w:rPr>
-          <w:t>8</w:t>
+          <w:t>6</w:t>
         </w:r>
         <w:r>
           <w:rPr>
@@ -1924,14 +1920,13 @@
           <w14:ligatures w14:val="standardContextual"/>
         </w:rPr>
       </w:pPr>
-      <w:hyperlink w:anchor="_Toc179493537" w:history="1">
+      <w:hyperlink w:anchor="_Toc180356883" w:history="1">
         <w:r>
           <w:rPr>
             <w:rStyle w:val="Hipervnculo"/>
-            <w:rFonts w:cs="Calibri"/>
-            <w:noProof/>
-          </w:rPr>
-          <w:t>CLAVE DE PERSONAL</w:t>
+            <w:noProof/>
+          </w:rPr>
+          <w:t>ATRIBUTOS DE DIRECTORES</w:t>
         </w:r>
         <w:r>
           <w:rPr>
@@ -1952,7 +1947,7 @@
             <w:noProof/>
             <w:webHidden/>
           </w:rPr>
-          <w:instrText xml:space="preserve"> PAGEREF _Toc179493537 \h </w:instrText>
+          <w:instrText xml:space="preserve"> PAGEREF _Toc180356883 \h </w:instrText>
         </w:r>
         <w:r>
           <w:rPr>
@@ -1972,7 +1967,7 @@
             <w:noProof/>
             <w:webHidden/>
           </w:rPr>
-          <w:t>8</w:t>
+          <w:t>7</w:t>
         </w:r>
         <w:r>
           <w:rPr>
@@ -1995,14 +1990,13 @@
           <w14:ligatures w14:val="standardContextual"/>
         </w:rPr>
       </w:pPr>
-      <w:hyperlink w:anchor="_Toc179493538" w:history="1">
+      <w:hyperlink w:anchor="_Toc180356884" w:history="1">
         <w:r>
           <w:rPr>
             <w:rStyle w:val="Hipervnculo"/>
-            <w:rFonts w:cs="Calibri"/>
-            <w:noProof/>
-          </w:rPr>
-          <w:t>CLAVE DE MEDICOS</w:t>
+            <w:noProof/>
+          </w:rPr>
+          <w:t>ATRIBUTOS DE PRODUCTORES</w:t>
         </w:r>
         <w:r>
           <w:rPr>
@@ -2023,7 +2017,7 @@
             <w:noProof/>
             <w:webHidden/>
           </w:rPr>
-          <w:instrText xml:space="preserve"> PAGEREF _Toc179493538 \h </w:instrText>
+          <w:instrText xml:space="preserve"> PAGEREF _Toc180356884 \h </w:instrText>
         </w:r>
         <w:r>
           <w:rPr>
@@ -2043,7 +2037,7 @@
             <w:noProof/>
             <w:webHidden/>
           </w:rPr>
-          <w:t>8</w:t>
+          <w:t>7</w:t>
         </w:r>
         <w:r>
           <w:rPr>
@@ -2066,14 +2060,13 @@
           <w14:ligatures w14:val="standardContextual"/>
         </w:rPr>
       </w:pPr>
-      <w:hyperlink w:anchor="_Toc179493539" w:history="1">
+      <w:hyperlink w:anchor="_Toc180356885" w:history="1">
         <w:r>
           <w:rPr>
             <w:rStyle w:val="Hipervnculo"/>
-            <w:rFonts w:cs="Calibri"/>
-            <w:noProof/>
-          </w:rPr>
-          <w:t>CLAVE DE ENFERMEROS</w:t>
+            <w:noProof/>
+          </w:rPr>
+          <w:t>ATRIBUTOS DE CASTING</w:t>
         </w:r>
         <w:r>
           <w:rPr>
@@ -2094,7 +2087,7 @@
             <w:noProof/>
             <w:webHidden/>
           </w:rPr>
-          <w:instrText xml:space="preserve"> PAGEREF _Toc179493539 \h </w:instrText>
+          <w:instrText xml:space="preserve"> PAGEREF _Toc180356885 \h </w:instrText>
         </w:r>
         <w:r>
           <w:rPr>
@@ -2137,13 +2130,13 @@
           <w14:ligatures w14:val="standardContextual"/>
         </w:rPr>
       </w:pPr>
-      <w:hyperlink w:anchor="_Toc179493540" w:history="1">
+      <w:hyperlink w:anchor="_Toc180356886" w:history="1">
         <w:r>
           <w:rPr>
             <w:rStyle w:val="Hipervnculo"/>
             <w:noProof/>
           </w:rPr>
-          <w:t>CLAVE DE PACIENTES</w:t>
+          <w:t>ATRIBUTOS DE COPIAS</w:t>
         </w:r>
         <w:r>
           <w:rPr>
@@ -2164,7 +2157,7 @@
             <w:noProof/>
             <w:webHidden/>
           </w:rPr>
-          <w:instrText xml:space="preserve"> PAGEREF _Toc179493540 \h </w:instrText>
+          <w:instrText xml:space="preserve"> PAGEREF _Toc180356886 \h </w:instrText>
         </w:r>
         <w:r>
           <w:rPr>
@@ -2207,13 +2200,13 @@
           <w14:ligatures w14:val="standardContextual"/>
         </w:rPr>
       </w:pPr>
-      <w:hyperlink w:anchor="_Toc179493541" w:history="1">
+      <w:hyperlink w:anchor="_Toc180356887" w:history="1">
         <w:r>
           <w:rPr>
             <w:rStyle w:val="Hipervnculo"/>
             <w:noProof/>
           </w:rPr>
-          <w:t>CLAVE DE HISTORIAS</w:t>
+          <w:t>ATRIBUTOS DE ALQUILERES</w:t>
         </w:r>
         <w:r>
           <w:rPr>
@@ -2234,7 +2227,7 @@
             <w:noProof/>
             <w:webHidden/>
           </w:rPr>
-          <w:instrText xml:space="preserve"> PAGEREF _Toc179493541 \h </w:instrText>
+          <w:instrText xml:space="preserve"> PAGEREF _Toc180356887 \h </w:instrText>
         </w:r>
         <w:r>
           <w:rPr>
@@ -2254,7 +2247,7 @@
             <w:noProof/>
             <w:webHidden/>
           </w:rPr>
-          <w:t>8</w:t>
+          <w:t>9</w:t>
         </w:r>
         <w:r>
           <w:rPr>
@@ -2280,16 +2273,14 @@
           <w14:ligatures w14:val="standardContextual"/>
         </w:rPr>
       </w:pPr>
-      <w:hyperlink w:anchor="_Toc179493542" w:history="1">
+      <w:hyperlink w:anchor="_Toc180356888" w:history="1">
         <w:r>
           <w:rPr>
             <w:rStyle w:val="Hipervnculo"/>
-            <w:rFonts w:cs="Calibri"/>
             <w:b/>
-            <w:bCs/>
-            <w:noProof/>
-          </w:rPr>
-          <w:t>IDENTIFICACIÓN DE LAS RELACIONES</w:t>
+            <w:noProof/>
+          </w:rPr>
+          <w:t>IDENTIFICACIÓN DE LAS CLAVES PRIMARIAS</w:t>
         </w:r>
         <w:r>
           <w:rPr>
@@ -2310,7 +2301,7 @@
             <w:noProof/>
             <w:webHidden/>
           </w:rPr>
-          <w:instrText xml:space="preserve"> PAGEREF _Toc179493542 \h </w:instrText>
+          <w:instrText xml:space="preserve"> PAGEREF _Toc180356888 \h </w:instrText>
         </w:r>
         <w:r>
           <w:rPr>
@@ -2353,14 +2344,14 @@
           <w14:ligatures w14:val="standardContextual"/>
         </w:rPr>
       </w:pPr>
-      <w:hyperlink w:anchor="_Toc179493543" w:history="1">
+      <w:hyperlink w:anchor="_Toc180356889" w:history="1">
         <w:r>
           <w:rPr>
             <w:rStyle w:val="Hipervnculo"/>
             <w:rFonts w:cs="Calibri"/>
             <w:noProof/>
           </w:rPr>
-          <w:t>RELACIÓN DE JERARQUIA ENTRE PERSONAL/MEDICOS/ENFERMEROS</w:t>
+          <w:t>CLAVE DE ACTORES</w:t>
         </w:r>
         <w:r>
           <w:rPr>
@@ -2381,7 +2372,7 @@
             <w:noProof/>
             <w:webHidden/>
           </w:rPr>
-          <w:instrText xml:space="preserve"> PAGEREF _Toc179493543 \h </w:instrText>
+          <w:instrText xml:space="preserve"> PAGEREF _Toc180356889 \h </w:instrText>
         </w:r>
         <w:r>
           <w:rPr>
@@ -2424,14 +2415,14 @@
           <w14:ligatures w14:val="standardContextual"/>
         </w:rPr>
       </w:pPr>
-      <w:hyperlink w:anchor="_Toc179493544" w:history="1">
+      <w:hyperlink w:anchor="_Toc180356890" w:history="1">
         <w:r>
           <w:rPr>
             <w:rStyle w:val="Hipervnculo"/>
             <w:rFonts w:cs="Calibri"/>
             <w:noProof/>
           </w:rPr>
-          <w:t>RELACIÓN ENTRE MEDICOS PACIENTES</w:t>
+          <w:t>CLAVE DE DIRECTORES</w:t>
         </w:r>
         <w:r>
           <w:rPr>
@@ -2452,7 +2443,7 @@
             <w:noProof/>
             <w:webHidden/>
           </w:rPr>
-          <w:instrText xml:space="preserve"> PAGEREF _Toc179493544 \h </w:instrText>
+          <w:instrText xml:space="preserve"> PAGEREF _Toc180356890 \h </w:instrText>
         </w:r>
         <w:r>
           <w:rPr>
@@ -2495,13 +2486,14 @@
           <w14:ligatures w14:val="standardContextual"/>
         </w:rPr>
       </w:pPr>
-      <w:hyperlink w:anchor="_Toc179493545" w:history="1">
+      <w:hyperlink w:anchor="_Toc180356891" w:history="1">
         <w:r>
           <w:rPr>
             <w:rStyle w:val="Hipervnculo"/>
-            <w:noProof/>
-          </w:rPr>
-          <w:t>RELACION ENTRE MEDICOS HISTORIAS</w:t>
+            <w:rFonts w:cs="Calibri"/>
+            <w:noProof/>
+          </w:rPr>
+          <w:t>CLAVE DE PRODUCTORES</w:t>
         </w:r>
         <w:r>
           <w:rPr>
@@ -2522,7 +2514,7 @@
             <w:noProof/>
             <w:webHidden/>
           </w:rPr>
-          <w:instrText xml:space="preserve"> PAGEREF _Toc179493545 \h </w:instrText>
+          <w:instrText xml:space="preserve"> PAGEREF _Toc180356891 \h </w:instrText>
         </w:r>
         <w:r>
           <w:rPr>
@@ -2542,7 +2534,7 @@
             <w:noProof/>
             <w:webHidden/>
           </w:rPr>
-          <w:t>9</w:t>
+          <w:t>10</w:t>
         </w:r>
         <w:r>
           <w:rPr>
@@ -2565,13 +2557,13 @@
           <w14:ligatures w14:val="standardContextual"/>
         </w:rPr>
       </w:pPr>
-      <w:hyperlink w:anchor="_Toc179493546" w:history="1">
+      <w:hyperlink w:anchor="_Toc180356892" w:history="1">
         <w:r>
           <w:rPr>
             <w:rStyle w:val="Hipervnculo"/>
             <w:noProof/>
           </w:rPr>
-          <w:t>RELACION ENTRE PACIENTES HISTORIAS</w:t>
+          <w:t>CLAVE DE SOCIOS</w:t>
         </w:r>
         <w:r>
           <w:rPr>
@@ -2592,7 +2584,7 @@
             <w:noProof/>
             <w:webHidden/>
           </w:rPr>
-          <w:instrText xml:space="preserve"> PAGEREF _Toc179493546 \h </w:instrText>
+          <w:instrText xml:space="preserve"> PAGEREF _Toc180356892 \h </w:instrText>
         </w:r>
         <w:r>
           <w:rPr>
@@ -2625,10 +2617,7 @@
     </w:p>
     <w:p>
       <w:pPr>
-        <w:pStyle w:val="TDC1"/>
-        <w:tabs>
-          <w:tab w:val="right" w:leader="dot" w:pos="8494"/>
-        </w:tabs>
+        <w:pStyle w:val="TDC2"/>
         <w:rPr>
           <w:rFonts w:asciiTheme="minorHAnsi" w:hAnsiTheme="minorHAnsi"/>
           <w:noProof/>
@@ -2638,15 +2627,13 @@
           <w14:ligatures w14:val="standardContextual"/>
         </w:rPr>
       </w:pPr>
-      <w:hyperlink w:anchor="_Toc179493547" w:history="1">
+      <w:hyperlink w:anchor="_Toc180356893" w:history="1">
         <w:r>
           <w:rPr>
             <w:rStyle w:val="Hipervnculo"/>
-            <w:b/>
-            <w:bCs/>
-            <w:noProof/>
-          </w:rPr>
-          <w:t>CARDINALIDAD DE LAS RELACIONES</w:t>
+            <w:noProof/>
+          </w:rPr>
+          <w:t>CLAVE DE PELÍCULAS</w:t>
         </w:r>
         <w:r>
           <w:rPr>
@@ -2667,7 +2654,7 @@
             <w:noProof/>
             <w:webHidden/>
           </w:rPr>
-          <w:instrText xml:space="preserve"> PAGEREF _Toc179493547 \h </w:instrText>
+          <w:instrText xml:space="preserve"> PAGEREF _Toc180356893 \h </w:instrText>
         </w:r>
         <w:r>
           <w:rPr>
@@ -2687,7 +2674,7 @@
             <w:noProof/>
             <w:webHidden/>
           </w:rPr>
-          <w:t>11</w:t>
+          <w:t>10</w:t>
         </w:r>
         <w:r>
           <w:rPr>
@@ -2710,13 +2697,13 @@
           <w14:ligatures w14:val="standardContextual"/>
         </w:rPr>
       </w:pPr>
-      <w:hyperlink w:anchor="_Toc179493548" w:history="1">
+      <w:hyperlink w:anchor="_Toc180356894" w:history="1">
         <w:r>
           <w:rPr>
             <w:rStyle w:val="Hipervnculo"/>
             <w:noProof/>
           </w:rPr>
-          <w:t>CARDINALIDAD DE LA HERENCIA</w:t>
+          <w:t>CLAVE DE ALQUILERES</w:t>
         </w:r>
         <w:r>
           <w:rPr>
@@ -2737,7 +2724,7 @@
             <w:noProof/>
             <w:webHidden/>
           </w:rPr>
-          <w:instrText xml:space="preserve"> PAGEREF _Toc179493548 \h </w:instrText>
+          <w:instrText xml:space="preserve"> PAGEREF _Toc180356894 \h </w:instrText>
         </w:r>
         <w:r>
           <w:rPr>
@@ -2757,7 +2744,7 @@
             <w:noProof/>
             <w:webHidden/>
           </w:rPr>
-          <w:t>11</w:t>
+          <w:t>10</w:t>
         </w:r>
         <w:r>
           <w:rPr>
@@ -2780,13 +2767,13 @@
           <w14:ligatures w14:val="standardContextual"/>
         </w:rPr>
       </w:pPr>
-      <w:hyperlink w:anchor="_Toc179493549" w:history="1">
+      <w:hyperlink w:anchor="_Toc180356895" w:history="1">
         <w:r>
           <w:rPr>
             <w:rStyle w:val="Hipervnculo"/>
             <w:noProof/>
           </w:rPr>
-          <w:t>CARDINALIDAD MEDICOS PACIENTES</w:t>
+          <w:t>CLAVE DE CASTING</w:t>
         </w:r>
         <w:r>
           <w:rPr>
@@ -2807,7 +2794,7 @@
             <w:noProof/>
             <w:webHidden/>
           </w:rPr>
-          <w:instrText xml:space="preserve"> PAGEREF _Toc179493549 \h </w:instrText>
+          <w:instrText xml:space="preserve"> PAGEREF _Toc180356895 \h </w:instrText>
         </w:r>
         <w:r>
           <w:rPr>
@@ -2827,7 +2814,7 @@
             <w:noProof/>
             <w:webHidden/>
           </w:rPr>
-          <w:t>11</w:t>
+          <w:t>10</w:t>
         </w:r>
         <w:r>
           <w:rPr>
@@ -2850,13 +2837,13 @@
           <w14:ligatures w14:val="standardContextual"/>
         </w:rPr>
       </w:pPr>
-      <w:hyperlink w:anchor="_Toc179493550" w:history="1">
+      <w:hyperlink w:anchor="_Toc180356896" w:history="1">
         <w:r>
           <w:rPr>
             <w:rStyle w:val="Hipervnculo"/>
             <w:noProof/>
           </w:rPr>
-          <w:t>CARDINALIDAD MEDICOS HISTORIAS</w:t>
+          <w:t>CLAVE DE COPIA</w:t>
         </w:r>
         <w:r>
           <w:rPr>
@@ -2877,7 +2864,7 @@
             <w:noProof/>
             <w:webHidden/>
           </w:rPr>
-          <w:instrText xml:space="preserve"> PAGEREF _Toc179493550 \h </w:instrText>
+          <w:instrText xml:space="preserve"> PAGEREF _Toc180356896 \h </w:instrText>
         </w:r>
         <w:r>
           <w:rPr>
@@ -2910,7 +2897,10 @@
     </w:p>
     <w:p>
       <w:pPr>
-        <w:pStyle w:val="TDC2"/>
+        <w:pStyle w:val="TDC1"/>
+        <w:tabs>
+          <w:tab w:val="right" w:leader="dot" w:pos="8494"/>
+        </w:tabs>
         <w:rPr>
           <w:rFonts w:asciiTheme="minorHAnsi" w:hAnsiTheme="minorHAnsi"/>
           <w:noProof/>
@@ -2920,13 +2910,16 @@
           <w14:ligatures w14:val="standardContextual"/>
         </w:rPr>
       </w:pPr>
-      <w:hyperlink w:anchor="_Toc179493551" w:history="1">
+      <w:hyperlink w:anchor="_Toc180356897" w:history="1">
         <w:r>
           <w:rPr>
             <w:rStyle w:val="Hipervnculo"/>
-            <w:noProof/>
-          </w:rPr>
-          <w:t>CARDINALIDAD PACIENTES HISTORIAS</w:t>
+            <w:rFonts w:cs="Calibri"/>
+            <w:b/>
+            <w:bCs/>
+            <w:noProof/>
+          </w:rPr>
+          <w:t>IDENTIFICACIÓN DE LAS RELACIONES</w:t>
         </w:r>
         <w:r>
           <w:rPr>
@@ -2947,7 +2940,7 @@
             <w:noProof/>
             <w:webHidden/>
           </w:rPr>
-          <w:instrText xml:space="preserve"> PAGEREF _Toc179493551 \h </w:instrText>
+          <w:instrText xml:space="preserve"> PAGEREF _Toc180356897 \h </w:instrText>
         </w:r>
         <w:r>
           <w:rPr>
@@ -2980,10 +2973,7 @@
     </w:p>
     <w:p>
       <w:pPr>
-        <w:pStyle w:val="TDC1"/>
-        <w:tabs>
-          <w:tab w:val="right" w:leader="dot" w:pos="8494"/>
-        </w:tabs>
+        <w:pStyle w:val="TDC2"/>
         <w:rPr>
           <w:rFonts w:asciiTheme="minorHAnsi" w:hAnsiTheme="minorHAnsi"/>
           <w:noProof/>
@@ -2993,15 +2983,14 @@
           <w14:ligatures w14:val="standardContextual"/>
         </w:rPr>
       </w:pPr>
-      <w:hyperlink w:anchor="_Toc179493552" w:history="1">
+      <w:hyperlink w:anchor="_Toc180356898" w:history="1">
         <w:r>
           <w:rPr>
             <w:rStyle w:val="Hipervnculo"/>
-            <w:b/>
-            <w:bCs/>
-            <w:noProof/>
-          </w:rPr>
-          <w:t>ATRIBUTOS DE LA RELACIÓN</w:t>
+            <w:rFonts w:cs="Calibri"/>
+            <w:noProof/>
+          </w:rPr>
+          <w:t>RELACIÓN ENTER ACTORES Y PELÍCULAS</w:t>
         </w:r>
         <w:r>
           <w:rPr>
@@ -3022,7 +3011,7 @@
             <w:noProof/>
             <w:webHidden/>
           </w:rPr>
-          <w:instrText xml:space="preserve"> PAGEREF _Toc179493552 \h </w:instrText>
+          <w:instrText xml:space="preserve"> PAGEREF _Toc180356898 \h </w:instrText>
         </w:r>
         <w:r>
           <w:rPr>
@@ -3042,7 +3031,7 @@
             <w:noProof/>
             <w:webHidden/>
           </w:rPr>
-          <w:t>13</w:t>
+          <w:t>12</w:t>
         </w:r>
         <w:r>
           <w:rPr>
@@ -3065,13 +3054,14 @@
           <w14:ligatures w14:val="standardContextual"/>
         </w:rPr>
       </w:pPr>
-      <w:hyperlink w:anchor="_Toc179493553" w:history="1">
+      <w:hyperlink w:anchor="_Toc180356899" w:history="1">
         <w:r>
           <w:rPr>
             <w:rStyle w:val="Hipervnculo"/>
-            <w:noProof/>
-          </w:rPr>
-          <w:t>ATRIBUTOS MEDICO PACIENTE</w:t>
+            <w:rFonts w:cs="Calibri"/>
+            <w:noProof/>
+          </w:rPr>
+          <w:t>RELACIÓN CASTING/PELÍCULAS/ACTORES</w:t>
         </w:r>
         <w:r>
           <w:rPr>
@@ -3092,7 +3082,7 @@
             <w:noProof/>
             <w:webHidden/>
           </w:rPr>
-          <w:instrText xml:space="preserve"> PAGEREF _Toc179493553 \h </w:instrText>
+          <w:instrText xml:space="preserve"> PAGEREF _Toc180356899 \h </w:instrText>
         </w:r>
         <w:r>
           <w:rPr>
@@ -3125,10 +3115,7 @@
     </w:p>
     <w:p>
       <w:pPr>
-        <w:pStyle w:val="TDC1"/>
-        <w:tabs>
-          <w:tab w:val="right" w:leader="dot" w:pos="8494"/>
-        </w:tabs>
+        <w:pStyle w:val="TDC2"/>
         <w:rPr>
           <w:rFonts w:asciiTheme="minorHAnsi" w:hAnsiTheme="minorHAnsi"/>
           <w:noProof/>
@@ -3138,15 +3125,13 @@
           <w14:ligatures w14:val="standardContextual"/>
         </w:rPr>
       </w:pPr>
-      <w:hyperlink w:anchor="_Toc179493554" w:history="1">
+      <w:hyperlink w:anchor="_Toc180356900" w:history="1">
         <w:r>
           <w:rPr>
             <w:rStyle w:val="Hipervnculo"/>
-            <w:b/>
-            <w:bCs/>
-            <w:noProof/>
-          </w:rPr>
-          <w:t>DIAGRAMA E/R</w:t>
+            <w:noProof/>
+          </w:rPr>
+          <w:t>RELACION ENTRE DIRECTORES/PELÍCULAS</w:t>
         </w:r>
         <w:r>
           <w:rPr>
@@ -3167,7 +3152,7 @@
             <w:noProof/>
             <w:webHidden/>
           </w:rPr>
-          <w:instrText xml:space="preserve"> PAGEREF _Toc179493554 \h </w:instrText>
+          <w:instrText xml:space="preserve"> PAGEREF _Toc180356900 \h </w:instrText>
         </w:r>
         <w:r>
           <w:rPr>
@@ -3187,7 +3172,7 @@
             <w:noProof/>
             <w:webHidden/>
           </w:rPr>
-          <w:t>14</w:t>
+          <w:t>13</w:t>
         </w:r>
         <w:r>
           <w:rPr>
@@ -3200,10 +3185,7 @@
     </w:p>
     <w:p>
       <w:pPr>
-        <w:pStyle w:val="TDC1"/>
-        <w:tabs>
-          <w:tab w:val="right" w:leader="dot" w:pos="8494"/>
-        </w:tabs>
+        <w:pStyle w:val="TDC2"/>
         <w:rPr>
           <w:rFonts w:asciiTheme="minorHAnsi" w:hAnsiTheme="minorHAnsi"/>
           <w:noProof/>
@@ -3213,7 +3195,290 @@
           <w14:ligatures w14:val="standardContextual"/>
         </w:rPr>
       </w:pPr>
-      <w:hyperlink w:anchor="_Toc179493555" w:history="1">
+      <w:hyperlink w:anchor="_Toc180356901" w:history="1">
+        <w:r>
+          <w:rPr>
+            <w:rStyle w:val="Hipervnculo"/>
+            <w:noProof/>
+          </w:rPr>
+          <w:t>RELACION ENTRE PRODUCTORES/PELÍCULAS</w:t>
+        </w:r>
+        <w:r>
+          <w:rPr>
+            <w:noProof/>
+            <w:webHidden/>
+          </w:rPr>
+          <w:tab/>
+        </w:r>
+        <w:r>
+          <w:rPr>
+            <w:noProof/>
+            <w:webHidden/>
+          </w:rPr>
+          <w:fldChar w:fldCharType="begin"/>
+        </w:r>
+        <w:r>
+          <w:rPr>
+            <w:noProof/>
+            <w:webHidden/>
+          </w:rPr>
+          <w:instrText xml:space="preserve"> PAGEREF _Toc180356901 \h </w:instrText>
+        </w:r>
+        <w:r>
+          <w:rPr>
+            <w:noProof/>
+            <w:webHidden/>
+          </w:rPr>
+        </w:r>
+        <w:r>
+          <w:rPr>
+            <w:noProof/>
+            <w:webHidden/>
+          </w:rPr>
+          <w:fldChar w:fldCharType="separate"/>
+        </w:r>
+        <w:r>
+          <w:rPr>
+            <w:noProof/>
+            <w:webHidden/>
+          </w:rPr>
+          <w:t>14</w:t>
+        </w:r>
+        <w:r>
+          <w:rPr>
+            <w:noProof/>
+            <w:webHidden/>
+          </w:rPr>
+          <w:fldChar w:fldCharType="end"/>
+        </w:r>
+      </w:hyperlink>
+    </w:p>
+    <w:p>
+      <w:pPr>
+        <w:pStyle w:val="TDC2"/>
+        <w:rPr>
+          <w:rFonts w:asciiTheme="minorHAnsi" w:hAnsiTheme="minorHAnsi"/>
+          <w:noProof/>
+          <w:kern w:val="2"/>
+          <w:szCs w:val="24"/>
+          <w:lang w:eastAsia="es-ES"/>
+          <w14:ligatures w14:val="standardContextual"/>
+        </w:rPr>
+      </w:pPr>
+      <w:hyperlink w:anchor="_Toc180356902" w:history="1">
+        <w:r>
+          <w:rPr>
+            <w:rStyle w:val="Hipervnculo"/>
+            <w:noProof/>
+          </w:rPr>
+          <w:t>RELACION ENTRE</w:t>
+        </w:r>
+        <w:r>
+          <w:rPr>
+            <w:noProof/>
+            <w:webHidden/>
+          </w:rPr>
+          <w:tab/>
+        </w:r>
+        <w:r>
+          <w:rPr>
+            <w:noProof/>
+            <w:webHidden/>
+          </w:rPr>
+          <w:fldChar w:fldCharType="begin"/>
+        </w:r>
+        <w:r>
+          <w:rPr>
+            <w:noProof/>
+            <w:webHidden/>
+          </w:rPr>
+          <w:instrText xml:space="preserve"> PAGEREF _Toc180356902 \h </w:instrText>
+        </w:r>
+        <w:r>
+          <w:rPr>
+            <w:noProof/>
+            <w:webHidden/>
+          </w:rPr>
+        </w:r>
+        <w:r>
+          <w:rPr>
+            <w:noProof/>
+            <w:webHidden/>
+          </w:rPr>
+          <w:fldChar w:fldCharType="separate"/>
+        </w:r>
+        <w:r>
+          <w:rPr>
+            <w:noProof/>
+            <w:webHidden/>
+          </w:rPr>
+          <w:t>14</w:t>
+        </w:r>
+        <w:r>
+          <w:rPr>
+            <w:noProof/>
+            <w:webHidden/>
+          </w:rPr>
+          <w:fldChar w:fldCharType="end"/>
+        </w:r>
+      </w:hyperlink>
+    </w:p>
+    <w:p>
+      <w:pPr>
+        <w:pStyle w:val="TDC2"/>
+        <w:rPr>
+          <w:rFonts w:asciiTheme="minorHAnsi" w:hAnsiTheme="minorHAnsi"/>
+          <w:noProof/>
+          <w:kern w:val="2"/>
+          <w:szCs w:val="24"/>
+          <w:lang w:eastAsia="es-ES"/>
+          <w14:ligatures w14:val="standardContextual"/>
+        </w:rPr>
+      </w:pPr>
+      <w:hyperlink w:anchor="_Toc180356903" w:history="1">
+        <w:r>
+          <w:rPr>
+            <w:rStyle w:val="Hipervnculo"/>
+            <w:noProof/>
+          </w:rPr>
+          <w:t>RELACION ENTRE</w:t>
+        </w:r>
+        <w:r>
+          <w:rPr>
+            <w:noProof/>
+            <w:webHidden/>
+          </w:rPr>
+          <w:tab/>
+        </w:r>
+        <w:r>
+          <w:rPr>
+            <w:noProof/>
+            <w:webHidden/>
+          </w:rPr>
+          <w:fldChar w:fldCharType="begin"/>
+        </w:r>
+        <w:r>
+          <w:rPr>
+            <w:noProof/>
+            <w:webHidden/>
+          </w:rPr>
+          <w:instrText xml:space="preserve"> PAGEREF _Toc180356903 \h </w:instrText>
+        </w:r>
+        <w:r>
+          <w:rPr>
+            <w:noProof/>
+            <w:webHidden/>
+          </w:rPr>
+        </w:r>
+        <w:r>
+          <w:rPr>
+            <w:noProof/>
+            <w:webHidden/>
+          </w:rPr>
+          <w:fldChar w:fldCharType="separate"/>
+        </w:r>
+        <w:r>
+          <w:rPr>
+            <w:noProof/>
+            <w:webHidden/>
+          </w:rPr>
+          <w:t>15</w:t>
+        </w:r>
+        <w:r>
+          <w:rPr>
+            <w:noProof/>
+            <w:webHidden/>
+          </w:rPr>
+          <w:fldChar w:fldCharType="end"/>
+        </w:r>
+      </w:hyperlink>
+    </w:p>
+    <w:p>
+      <w:pPr>
+        <w:pStyle w:val="TDC2"/>
+        <w:rPr>
+          <w:rFonts w:asciiTheme="minorHAnsi" w:hAnsiTheme="minorHAnsi"/>
+          <w:noProof/>
+          <w:kern w:val="2"/>
+          <w:szCs w:val="24"/>
+          <w:lang w:eastAsia="es-ES"/>
+          <w14:ligatures w14:val="standardContextual"/>
+        </w:rPr>
+      </w:pPr>
+      <w:hyperlink w:anchor="_Toc180356904" w:history="1">
+        <w:r>
+          <w:rPr>
+            <w:rStyle w:val="Hipervnculo"/>
+            <w:noProof/>
+          </w:rPr>
+          <w:t>RELACION DE HERENCIA DE COPIAS</w:t>
+        </w:r>
+        <w:r>
+          <w:rPr>
+            <w:noProof/>
+            <w:webHidden/>
+          </w:rPr>
+          <w:tab/>
+        </w:r>
+        <w:r>
+          <w:rPr>
+            <w:noProof/>
+            <w:webHidden/>
+          </w:rPr>
+          <w:fldChar w:fldCharType="begin"/>
+        </w:r>
+        <w:r>
+          <w:rPr>
+            <w:noProof/>
+            <w:webHidden/>
+          </w:rPr>
+          <w:instrText xml:space="preserve"> PAGEREF _Toc180356904 \h </w:instrText>
+        </w:r>
+        <w:r>
+          <w:rPr>
+            <w:noProof/>
+            <w:webHidden/>
+          </w:rPr>
+        </w:r>
+        <w:r>
+          <w:rPr>
+            <w:noProof/>
+            <w:webHidden/>
+          </w:rPr>
+          <w:fldChar w:fldCharType="separate"/>
+        </w:r>
+        <w:r>
+          <w:rPr>
+            <w:noProof/>
+            <w:webHidden/>
+          </w:rPr>
+          <w:t>15</w:t>
+        </w:r>
+        <w:r>
+          <w:rPr>
+            <w:noProof/>
+            <w:webHidden/>
+          </w:rPr>
+          <w:fldChar w:fldCharType="end"/>
+        </w:r>
+      </w:hyperlink>
+    </w:p>
+    <w:p>
+      <w:pPr>
+        <w:pStyle w:val="TDC1"/>
+        <w:tabs>
+          <w:tab w:val="right" w:leader="dot" w:pos="8494"/>
+        </w:tabs>
+        <w:rPr>
+          <w:rFonts w:asciiTheme="minorHAnsi" w:hAnsiTheme="minorHAnsi"/>
+          <w:noProof/>
+          <w:kern w:val="2"/>
+          <w:szCs w:val="24"/>
+          <w:lang w:eastAsia="es-ES"/>
+          <w14:ligatures w14:val="standardContextual"/>
+        </w:rPr>
+      </w:pPr>
+      <w:hyperlink w:anchor="_Toc180356905" w:history="1">
         <w:r>
           <w:rPr>
             <w:rStyle w:val="Hipervnculo"/>
@@ -3221,6 +3486,726 @@
             <w:bCs/>
             <w:noProof/>
           </w:rPr>
+          <w:t>CARDINALIDAD DE LAS RELACIONES</w:t>
+        </w:r>
+        <w:r>
+          <w:rPr>
+            <w:noProof/>
+            <w:webHidden/>
+          </w:rPr>
+          <w:tab/>
+        </w:r>
+        <w:r>
+          <w:rPr>
+            <w:noProof/>
+            <w:webHidden/>
+          </w:rPr>
+          <w:fldChar w:fldCharType="begin"/>
+        </w:r>
+        <w:r>
+          <w:rPr>
+            <w:noProof/>
+            <w:webHidden/>
+          </w:rPr>
+          <w:instrText xml:space="preserve"> PAGEREF _Toc180356905 \h </w:instrText>
+        </w:r>
+        <w:r>
+          <w:rPr>
+            <w:noProof/>
+            <w:webHidden/>
+          </w:rPr>
+        </w:r>
+        <w:r>
+          <w:rPr>
+            <w:noProof/>
+            <w:webHidden/>
+          </w:rPr>
+          <w:fldChar w:fldCharType="separate"/>
+        </w:r>
+        <w:r>
+          <w:rPr>
+            <w:noProof/>
+            <w:webHidden/>
+          </w:rPr>
+          <w:t>16</w:t>
+        </w:r>
+        <w:r>
+          <w:rPr>
+            <w:noProof/>
+            <w:webHidden/>
+          </w:rPr>
+          <w:fldChar w:fldCharType="end"/>
+        </w:r>
+      </w:hyperlink>
+    </w:p>
+    <w:p>
+      <w:pPr>
+        <w:pStyle w:val="TDC2"/>
+        <w:rPr>
+          <w:rFonts w:asciiTheme="minorHAnsi" w:hAnsiTheme="minorHAnsi"/>
+          <w:noProof/>
+          <w:kern w:val="2"/>
+          <w:szCs w:val="24"/>
+          <w:lang w:eastAsia="es-ES"/>
+          <w14:ligatures w14:val="standardContextual"/>
+        </w:rPr>
+      </w:pPr>
+      <w:hyperlink w:anchor="_Toc180356906" w:history="1">
+        <w:r>
+          <w:rPr>
+            <w:rStyle w:val="Hipervnculo"/>
+            <w:noProof/>
+          </w:rPr>
+          <w:t>CARDINALIDAD ACTORES/PELÍCULAS</w:t>
+        </w:r>
+        <w:r>
+          <w:rPr>
+            <w:noProof/>
+            <w:webHidden/>
+          </w:rPr>
+          <w:tab/>
+        </w:r>
+        <w:r>
+          <w:rPr>
+            <w:noProof/>
+            <w:webHidden/>
+          </w:rPr>
+          <w:fldChar w:fldCharType="begin"/>
+        </w:r>
+        <w:r>
+          <w:rPr>
+            <w:noProof/>
+            <w:webHidden/>
+          </w:rPr>
+          <w:instrText xml:space="preserve"> PAGEREF _Toc180356906 \h </w:instrText>
+        </w:r>
+        <w:r>
+          <w:rPr>
+            <w:noProof/>
+            <w:webHidden/>
+          </w:rPr>
+        </w:r>
+        <w:r>
+          <w:rPr>
+            <w:noProof/>
+            <w:webHidden/>
+          </w:rPr>
+          <w:fldChar w:fldCharType="separate"/>
+        </w:r>
+        <w:r>
+          <w:rPr>
+            <w:noProof/>
+            <w:webHidden/>
+          </w:rPr>
+          <w:t>16</w:t>
+        </w:r>
+        <w:r>
+          <w:rPr>
+            <w:noProof/>
+            <w:webHidden/>
+          </w:rPr>
+          <w:fldChar w:fldCharType="end"/>
+        </w:r>
+      </w:hyperlink>
+    </w:p>
+    <w:p>
+      <w:pPr>
+        <w:pStyle w:val="TDC2"/>
+        <w:rPr>
+          <w:rFonts w:asciiTheme="minorHAnsi" w:hAnsiTheme="minorHAnsi"/>
+          <w:noProof/>
+          <w:kern w:val="2"/>
+          <w:szCs w:val="24"/>
+          <w:lang w:eastAsia="es-ES"/>
+          <w14:ligatures w14:val="standardContextual"/>
+        </w:rPr>
+      </w:pPr>
+      <w:hyperlink w:anchor="_Toc180356907" w:history="1">
+        <w:r>
+          <w:rPr>
+            <w:rStyle w:val="Hipervnculo"/>
+            <w:noProof/>
+          </w:rPr>
+          <w:t>CARDINALIDAD DIRECTORES/PELÍCULAS</w:t>
+        </w:r>
+        <w:r>
+          <w:rPr>
+            <w:noProof/>
+            <w:webHidden/>
+          </w:rPr>
+          <w:tab/>
+        </w:r>
+        <w:r>
+          <w:rPr>
+            <w:noProof/>
+            <w:webHidden/>
+          </w:rPr>
+          <w:fldChar w:fldCharType="begin"/>
+        </w:r>
+        <w:r>
+          <w:rPr>
+            <w:noProof/>
+            <w:webHidden/>
+          </w:rPr>
+          <w:instrText xml:space="preserve"> PAGEREF _Toc180356907 \h </w:instrText>
+        </w:r>
+        <w:r>
+          <w:rPr>
+            <w:noProof/>
+            <w:webHidden/>
+          </w:rPr>
+        </w:r>
+        <w:r>
+          <w:rPr>
+            <w:noProof/>
+            <w:webHidden/>
+          </w:rPr>
+          <w:fldChar w:fldCharType="separate"/>
+        </w:r>
+        <w:r>
+          <w:rPr>
+            <w:noProof/>
+            <w:webHidden/>
+          </w:rPr>
+          <w:t>17</w:t>
+        </w:r>
+        <w:r>
+          <w:rPr>
+            <w:noProof/>
+            <w:webHidden/>
+          </w:rPr>
+          <w:fldChar w:fldCharType="end"/>
+        </w:r>
+      </w:hyperlink>
+    </w:p>
+    <w:p>
+      <w:pPr>
+        <w:pStyle w:val="TDC2"/>
+        <w:rPr>
+          <w:rFonts w:asciiTheme="minorHAnsi" w:hAnsiTheme="minorHAnsi"/>
+          <w:noProof/>
+          <w:kern w:val="2"/>
+          <w:szCs w:val="24"/>
+          <w:lang w:eastAsia="es-ES"/>
+          <w14:ligatures w14:val="standardContextual"/>
+        </w:rPr>
+      </w:pPr>
+      <w:hyperlink w:anchor="_Toc180356908" w:history="1">
+        <w:r>
+          <w:rPr>
+            <w:rStyle w:val="Hipervnculo"/>
+            <w:noProof/>
+          </w:rPr>
+          <w:t>CARDINALIDAD PRODUCTORES/PELÍCULAS</w:t>
+        </w:r>
+        <w:r>
+          <w:rPr>
+            <w:noProof/>
+            <w:webHidden/>
+          </w:rPr>
+          <w:tab/>
+        </w:r>
+        <w:r>
+          <w:rPr>
+            <w:noProof/>
+            <w:webHidden/>
+          </w:rPr>
+          <w:fldChar w:fldCharType="begin"/>
+        </w:r>
+        <w:r>
+          <w:rPr>
+            <w:noProof/>
+            <w:webHidden/>
+          </w:rPr>
+          <w:instrText xml:space="preserve"> PAGEREF _Toc180356908 \h </w:instrText>
+        </w:r>
+        <w:r>
+          <w:rPr>
+            <w:noProof/>
+            <w:webHidden/>
+          </w:rPr>
+        </w:r>
+        <w:r>
+          <w:rPr>
+            <w:noProof/>
+            <w:webHidden/>
+          </w:rPr>
+          <w:fldChar w:fldCharType="separate"/>
+        </w:r>
+        <w:r>
+          <w:rPr>
+            <w:noProof/>
+            <w:webHidden/>
+          </w:rPr>
+          <w:t>17</w:t>
+        </w:r>
+        <w:r>
+          <w:rPr>
+            <w:noProof/>
+            <w:webHidden/>
+          </w:rPr>
+          <w:fldChar w:fldCharType="end"/>
+        </w:r>
+      </w:hyperlink>
+    </w:p>
+    <w:p>
+      <w:pPr>
+        <w:pStyle w:val="TDC2"/>
+        <w:rPr>
+          <w:rFonts w:asciiTheme="minorHAnsi" w:hAnsiTheme="minorHAnsi"/>
+          <w:noProof/>
+          <w:kern w:val="2"/>
+          <w:szCs w:val="24"/>
+          <w:lang w:eastAsia="es-ES"/>
+          <w14:ligatures w14:val="standardContextual"/>
+        </w:rPr>
+      </w:pPr>
+      <w:hyperlink w:anchor="_Toc180356909" w:history="1">
+        <w:r>
+          <w:rPr>
+            <w:rStyle w:val="Hipervnculo"/>
+            <w:noProof/>
+          </w:rPr>
+          <w:t>CARDINALIDAD SOCIOS/COPIAS/ALQUILERES</w:t>
+        </w:r>
+        <w:r>
+          <w:rPr>
+            <w:noProof/>
+            <w:webHidden/>
+          </w:rPr>
+          <w:tab/>
+        </w:r>
+        <w:r>
+          <w:rPr>
+            <w:noProof/>
+            <w:webHidden/>
+          </w:rPr>
+          <w:fldChar w:fldCharType="begin"/>
+        </w:r>
+        <w:r>
+          <w:rPr>
+            <w:noProof/>
+            <w:webHidden/>
+          </w:rPr>
+          <w:instrText xml:space="preserve"> PAGEREF _Toc180356909 \h </w:instrText>
+        </w:r>
+        <w:r>
+          <w:rPr>
+            <w:noProof/>
+            <w:webHidden/>
+          </w:rPr>
+        </w:r>
+        <w:r>
+          <w:rPr>
+            <w:noProof/>
+            <w:webHidden/>
+          </w:rPr>
+          <w:fldChar w:fldCharType="separate"/>
+        </w:r>
+        <w:r>
+          <w:rPr>
+            <w:noProof/>
+            <w:webHidden/>
+          </w:rPr>
+          <w:t>18</w:t>
+        </w:r>
+        <w:r>
+          <w:rPr>
+            <w:noProof/>
+            <w:webHidden/>
+          </w:rPr>
+          <w:fldChar w:fldCharType="end"/>
+        </w:r>
+      </w:hyperlink>
+    </w:p>
+    <w:p>
+      <w:pPr>
+        <w:pStyle w:val="TDC2"/>
+        <w:rPr>
+          <w:rFonts w:asciiTheme="minorHAnsi" w:hAnsiTheme="minorHAnsi"/>
+          <w:noProof/>
+          <w:kern w:val="2"/>
+          <w:szCs w:val="24"/>
+          <w:lang w:eastAsia="es-ES"/>
+          <w14:ligatures w14:val="standardContextual"/>
+        </w:rPr>
+      </w:pPr>
+      <w:hyperlink w:anchor="_Toc180356910" w:history="1">
+        <w:r>
+          <w:rPr>
+            <w:rStyle w:val="Hipervnculo"/>
+            <w:noProof/>
+          </w:rPr>
+          <w:t>CARDINALIDAD PELÍCULAS/COPIAS</w:t>
+        </w:r>
+        <w:r>
+          <w:rPr>
+            <w:noProof/>
+            <w:webHidden/>
+          </w:rPr>
+          <w:tab/>
+        </w:r>
+        <w:r>
+          <w:rPr>
+            <w:noProof/>
+            <w:webHidden/>
+          </w:rPr>
+          <w:fldChar w:fldCharType="begin"/>
+        </w:r>
+        <w:r>
+          <w:rPr>
+            <w:noProof/>
+            <w:webHidden/>
+          </w:rPr>
+          <w:instrText xml:space="preserve"> PAGEREF _Toc180356910 \h </w:instrText>
+        </w:r>
+        <w:r>
+          <w:rPr>
+            <w:noProof/>
+            <w:webHidden/>
+          </w:rPr>
+        </w:r>
+        <w:r>
+          <w:rPr>
+            <w:noProof/>
+            <w:webHidden/>
+          </w:rPr>
+          <w:fldChar w:fldCharType="separate"/>
+        </w:r>
+        <w:r>
+          <w:rPr>
+            <w:noProof/>
+            <w:webHidden/>
+          </w:rPr>
+          <w:t>18</w:t>
+        </w:r>
+        <w:r>
+          <w:rPr>
+            <w:noProof/>
+            <w:webHidden/>
+          </w:rPr>
+          <w:fldChar w:fldCharType="end"/>
+        </w:r>
+      </w:hyperlink>
+    </w:p>
+    <w:p>
+      <w:pPr>
+        <w:pStyle w:val="TDC2"/>
+        <w:rPr>
+          <w:rFonts w:asciiTheme="minorHAnsi" w:hAnsiTheme="minorHAnsi"/>
+          <w:noProof/>
+          <w:kern w:val="2"/>
+          <w:szCs w:val="24"/>
+          <w:lang w:eastAsia="es-ES"/>
+          <w14:ligatures w14:val="standardContextual"/>
+        </w:rPr>
+      </w:pPr>
+      <w:hyperlink w:anchor="_Toc180356911" w:history="1">
+        <w:r>
+          <w:rPr>
+            <w:rStyle w:val="Hipervnculo"/>
+            <w:noProof/>
+          </w:rPr>
+          <w:t>CARDINALIDAD HERENCIA</w:t>
+        </w:r>
+        <w:r>
+          <w:rPr>
+            <w:noProof/>
+            <w:webHidden/>
+          </w:rPr>
+          <w:tab/>
+        </w:r>
+        <w:r>
+          <w:rPr>
+            <w:noProof/>
+            <w:webHidden/>
+          </w:rPr>
+          <w:fldChar w:fldCharType="begin"/>
+        </w:r>
+        <w:r>
+          <w:rPr>
+            <w:noProof/>
+            <w:webHidden/>
+          </w:rPr>
+          <w:instrText xml:space="preserve"> PAGEREF _Toc180356911 \h </w:instrText>
+        </w:r>
+        <w:r>
+          <w:rPr>
+            <w:noProof/>
+            <w:webHidden/>
+          </w:rPr>
+        </w:r>
+        <w:r>
+          <w:rPr>
+            <w:noProof/>
+            <w:webHidden/>
+          </w:rPr>
+          <w:fldChar w:fldCharType="separate"/>
+        </w:r>
+        <w:r>
+          <w:rPr>
+            <w:noProof/>
+            <w:webHidden/>
+          </w:rPr>
+          <w:t>19</w:t>
+        </w:r>
+        <w:r>
+          <w:rPr>
+            <w:noProof/>
+            <w:webHidden/>
+          </w:rPr>
+          <w:fldChar w:fldCharType="end"/>
+        </w:r>
+      </w:hyperlink>
+    </w:p>
+    <w:p>
+      <w:pPr>
+        <w:pStyle w:val="TDC1"/>
+        <w:tabs>
+          <w:tab w:val="right" w:leader="dot" w:pos="8494"/>
+        </w:tabs>
+        <w:rPr>
+          <w:rFonts w:asciiTheme="minorHAnsi" w:hAnsiTheme="minorHAnsi"/>
+          <w:noProof/>
+          <w:kern w:val="2"/>
+          <w:szCs w:val="24"/>
+          <w:lang w:eastAsia="es-ES"/>
+          <w14:ligatures w14:val="standardContextual"/>
+        </w:rPr>
+      </w:pPr>
+      <w:hyperlink w:anchor="_Toc180356912" w:history="1">
+        <w:r>
+          <w:rPr>
+            <w:rStyle w:val="Hipervnculo"/>
+            <w:b/>
+            <w:bCs/>
+            <w:noProof/>
+          </w:rPr>
+          <w:t>ATRIBUTOS DE LA RELACIÓN</w:t>
+        </w:r>
+        <w:r>
+          <w:rPr>
+            <w:noProof/>
+            <w:webHidden/>
+          </w:rPr>
+          <w:tab/>
+        </w:r>
+        <w:r>
+          <w:rPr>
+            <w:noProof/>
+            <w:webHidden/>
+          </w:rPr>
+          <w:fldChar w:fldCharType="begin"/>
+        </w:r>
+        <w:r>
+          <w:rPr>
+            <w:noProof/>
+            <w:webHidden/>
+          </w:rPr>
+          <w:instrText xml:space="preserve"> PAGEREF _Toc180356912 \h </w:instrText>
+        </w:r>
+        <w:r>
+          <w:rPr>
+            <w:noProof/>
+            <w:webHidden/>
+          </w:rPr>
+        </w:r>
+        <w:r>
+          <w:rPr>
+            <w:noProof/>
+            <w:webHidden/>
+          </w:rPr>
+          <w:fldChar w:fldCharType="separate"/>
+        </w:r>
+        <w:r>
+          <w:rPr>
+            <w:noProof/>
+            <w:webHidden/>
+          </w:rPr>
+          <w:t>20</w:t>
+        </w:r>
+        <w:r>
+          <w:rPr>
+            <w:noProof/>
+            <w:webHidden/>
+          </w:rPr>
+          <w:fldChar w:fldCharType="end"/>
+        </w:r>
+      </w:hyperlink>
+    </w:p>
+    <w:p>
+      <w:pPr>
+        <w:pStyle w:val="TDC1"/>
+        <w:tabs>
+          <w:tab w:val="right" w:leader="dot" w:pos="8494"/>
+        </w:tabs>
+        <w:rPr>
+          <w:rFonts w:asciiTheme="minorHAnsi" w:hAnsiTheme="minorHAnsi"/>
+          <w:noProof/>
+          <w:kern w:val="2"/>
+          <w:szCs w:val="24"/>
+          <w:lang w:eastAsia="es-ES"/>
+          <w14:ligatures w14:val="standardContextual"/>
+        </w:rPr>
+      </w:pPr>
+      <w:hyperlink w:anchor="_Toc180356913" w:history="1">
+        <w:r>
+          <w:rPr>
+            <w:rStyle w:val="Hipervnculo"/>
+            <w:b/>
+            <w:bCs/>
+            <w:noProof/>
+          </w:rPr>
+          <w:t>DIAGRAMA E/R</w:t>
+        </w:r>
+        <w:r>
+          <w:rPr>
+            <w:noProof/>
+            <w:webHidden/>
+          </w:rPr>
+          <w:tab/>
+        </w:r>
+        <w:r>
+          <w:rPr>
+            <w:noProof/>
+            <w:webHidden/>
+          </w:rPr>
+          <w:fldChar w:fldCharType="begin"/>
+        </w:r>
+        <w:r>
+          <w:rPr>
+            <w:noProof/>
+            <w:webHidden/>
+          </w:rPr>
+          <w:instrText xml:space="preserve"> PAGEREF _Toc180356913 \h </w:instrText>
+        </w:r>
+        <w:r>
+          <w:rPr>
+            <w:noProof/>
+            <w:webHidden/>
+          </w:rPr>
+        </w:r>
+        <w:r>
+          <w:rPr>
+            <w:noProof/>
+            <w:webHidden/>
+          </w:rPr>
+          <w:fldChar w:fldCharType="separate"/>
+        </w:r>
+        <w:r>
+          <w:rPr>
+            <w:noProof/>
+            <w:webHidden/>
+          </w:rPr>
+          <w:t>20</w:t>
+        </w:r>
+        <w:r>
+          <w:rPr>
+            <w:noProof/>
+            <w:webHidden/>
+          </w:rPr>
+          <w:fldChar w:fldCharType="end"/>
+        </w:r>
+      </w:hyperlink>
+    </w:p>
+    <w:p>
+      <w:pPr>
+        <w:pStyle w:val="TDC1"/>
+        <w:tabs>
+          <w:tab w:val="right" w:leader="dot" w:pos="8494"/>
+        </w:tabs>
+        <w:rPr>
+          <w:rFonts w:asciiTheme="minorHAnsi" w:hAnsiTheme="minorHAnsi"/>
+          <w:noProof/>
+          <w:kern w:val="2"/>
+          <w:szCs w:val="24"/>
+          <w:lang w:eastAsia="es-ES"/>
+          <w14:ligatures w14:val="standardContextual"/>
+        </w:rPr>
+      </w:pPr>
+      <w:hyperlink w:anchor="_Toc180356914" w:history="1">
+        <w:r>
+          <w:rPr>
+            <w:rStyle w:val="Hipervnculo"/>
+            <w:b/>
+            <w:bCs/>
+            <w:noProof/>
+          </w:rPr>
+          <w:t>PASO AL MODELO RELACIONAL</w:t>
+        </w:r>
+        <w:r>
+          <w:rPr>
+            <w:noProof/>
+            <w:webHidden/>
+          </w:rPr>
+          <w:tab/>
+        </w:r>
+        <w:r>
+          <w:rPr>
+            <w:noProof/>
+            <w:webHidden/>
+          </w:rPr>
+          <w:fldChar w:fldCharType="begin"/>
+        </w:r>
+        <w:r>
+          <w:rPr>
+            <w:noProof/>
+            <w:webHidden/>
+          </w:rPr>
+          <w:instrText xml:space="preserve"> PAGEREF _Toc180356914 \h </w:instrText>
+        </w:r>
+        <w:r>
+          <w:rPr>
+            <w:noProof/>
+            <w:webHidden/>
+          </w:rPr>
+        </w:r>
+        <w:r>
+          <w:rPr>
+            <w:noProof/>
+            <w:webHidden/>
+          </w:rPr>
+          <w:fldChar w:fldCharType="separate"/>
+        </w:r>
+        <w:r>
+          <w:rPr>
+            <w:noProof/>
+            <w:webHidden/>
+          </w:rPr>
+          <w:t>21</w:t>
+        </w:r>
+        <w:r>
+          <w:rPr>
+            <w:noProof/>
+            <w:webHidden/>
+          </w:rPr>
+          <w:fldChar w:fldCharType="end"/>
+        </w:r>
+      </w:hyperlink>
+    </w:p>
+    <w:p>
+      <w:pPr>
+        <w:pStyle w:val="TDC1"/>
+        <w:tabs>
+          <w:tab w:val="right" w:leader="dot" w:pos="8494"/>
+        </w:tabs>
+        <w:rPr>
+          <w:rFonts w:asciiTheme="minorHAnsi" w:hAnsiTheme="minorHAnsi"/>
+          <w:noProof/>
+          <w:kern w:val="2"/>
+          <w:szCs w:val="24"/>
+          <w:lang w:eastAsia="es-ES"/>
+          <w14:ligatures w14:val="standardContextual"/>
+        </w:rPr>
+      </w:pPr>
+      <w:hyperlink w:anchor="_Toc180356915" w:history="1">
+        <w:r>
+          <w:rPr>
+            <w:rStyle w:val="Hipervnculo"/>
+            <w:b/>
+            <w:bCs/>
+            <w:noProof/>
+          </w:rPr>
           <w:t>REVISIÓN Y VALIDACIÓN</w:t>
         </w:r>
         <w:r>
@@ -3242,7 +4227,7 @@
             <w:noProof/>
             <w:webHidden/>
           </w:rPr>
-          <w:instrText xml:space="preserve"> PAGEREF _Toc179493555 \h </w:instrText>
+          <w:instrText xml:space="preserve"> PAGEREF _Toc180356915 \h </w:instrText>
         </w:r>
         <w:r>
           <w:rPr>
@@ -3262,7 +4247,7 @@
             <w:noProof/>
             <w:webHidden/>
           </w:rPr>
-          <w:t>15</w:t>
+          <w:t>29</w:t>
         </w:r>
         <w:r>
           <w:rPr>
@@ -3290,7 +4275,7 @@
           <w:szCs w:val="32"/>
         </w:rPr>
       </w:pPr>
-      <w:bookmarkStart w:id="0" w:name="_Toc179493524"/>
+      <w:bookmarkStart w:id="0" w:name="_Toc180356870"/>
       <w:r>
         <w:rPr>
           <w:rFonts w:cs="Calibri"/>
@@ -3312,7 +4297,7 @@
           <w:szCs w:val="22"/>
         </w:rPr>
       </w:pPr>
-      <w:bookmarkStart w:id="1" w:name="_Toc179493525"/>
+      <w:bookmarkStart w:id="1" w:name="_Toc180356871"/>
       <w:r>
         <w:rPr>
           <w:rFonts w:cs="Calibri"/>
@@ -3321,7 +4306,6 @@
         </w:rPr>
         <w:t xml:space="preserve">ENTIDAD 1: </w:t>
       </w:r>
-      <w:bookmarkEnd w:id="1"/>
       <w:r>
         <w:rPr>
           <w:rFonts w:cs="Calibri"/>
@@ -3330,6 +4314,7 @@
         </w:rPr>
         <w:t>ACTORES</w:t>
       </w:r>
+      <w:bookmarkEnd w:id="1"/>
     </w:p>
     <w:p>
       <w:pPr>
@@ -3409,9 +4394,9 @@
           <w:szCs w:val="22"/>
         </w:rPr>
       </w:pPr>
-      <w:bookmarkStart w:id="2" w:name="_Toc179493526"/>
-      <w:bookmarkStart w:id="3" w:name="_Ref178184446"/>
-      <w:bookmarkStart w:id="4" w:name="_Toc178184524"/>
+      <w:bookmarkStart w:id="2" w:name="_Ref178184446"/>
+      <w:bookmarkStart w:id="3" w:name="_Toc178184524"/>
+      <w:bookmarkStart w:id="4" w:name="_Toc180356872"/>
       <w:r>
         <w:rPr>
           <w:rFonts w:cs="Calibri"/>
@@ -3428,7 +4413,6 @@
         </w:rPr>
         <w:t xml:space="preserve">NTIDAD 2: </w:t>
       </w:r>
-      <w:bookmarkEnd w:id="2"/>
       <w:r>
         <w:rPr>
           <w:rFonts w:cs="Calibri"/>
@@ -3437,6 +4421,7 @@
         </w:rPr>
         <w:t>PELÍCULAS</w:t>
       </w:r>
+      <w:bookmarkEnd w:id="4"/>
     </w:p>
     <w:p>
       <w:pPr>
@@ -3512,7 +4497,7 @@
           <w:szCs w:val="22"/>
         </w:rPr>
       </w:pPr>
-      <w:bookmarkStart w:id="5" w:name="_Toc179493527"/>
+      <w:bookmarkStart w:id="5" w:name="_Toc180356873"/>
       <w:r>
         <w:rPr>
           <w:rFonts w:cs="Calibri"/>
@@ -3529,7 +4514,6 @@
         </w:rPr>
         <w:t xml:space="preserve">NTIDAD 3: </w:t>
       </w:r>
-      <w:bookmarkEnd w:id="5"/>
       <w:r>
         <w:rPr>
           <w:rFonts w:cs="Calibri"/>
@@ -3538,6 +4522,7 @@
         </w:rPr>
         <w:t>productores</w:t>
       </w:r>
+      <w:bookmarkEnd w:id="5"/>
     </w:p>
     <w:p>
       <w:pPr>
@@ -3623,16 +4608,16 @@
       <w:pPr>
         <w:pStyle w:val="Ttulo2"/>
       </w:pPr>
-      <w:bookmarkStart w:id="6" w:name="_Toc179493528"/>
+      <w:bookmarkStart w:id="6" w:name="_Toc180356874"/>
+      <w:bookmarkEnd w:id="2"/>
       <w:bookmarkEnd w:id="3"/>
-      <w:bookmarkEnd w:id="4"/>
       <w:r>
         <w:t xml:space="preserve">ENTIDAD 4: </w:t>
       </w:r>
+      <w:r>
+        <w:t>DIRECTORES</w:t>
+      </w:r>
       <w:bookmarkEnd w:id="6"/>
-      <w:r>
-        <w:t>DIRECTORES</w:t>
-      </w:r>
     </w:p>
     <w:p>
       <w:pPr>
@@ -3706,14 +4691,14 @@
       <w:pPr>
         <w:pStyle w:val="Ttulo2"/>
       </w:pPr>
-      <w:bookmarkStart w:id="7" w:name="_Toc179493529"/>
+      <w:bookmarkStart w:id="7" w:name="_Toc180356875"/>
       <w:r>
         <w:t xml:space="preserve">ENTIDAD 5: </w:t>
       </w:r>
+      <w:r>
+        <w:t>SOCIOS</w:t>
+      </w:r>
       <w:bookmarkEnd w:id="7"/>
-      <w:r>
-        <w:t>SOCIOS</w:t>
-      </w:r>
     </w:p>
     <w:p>
       <w:pPr>
@@ -3796,13 +4781,14 @@
       <w:pPr>
         <w:pStyle w:val="Ttulo2"/>
       </w:pPr>
-      <w:bookmarkStart w:id="8" w:name="_Toc179493530"/>
+      <w:bookmarkStart w:id="8" w:name="_Toc180356876"/>
       <w:r>
         <w:t>ENTIDAD 6:</w:t>
       </w:r>
       <w:r>
         <w:t xml:space="preserve"> COPIAS</w:t>
       </w:r>
+      <w:bookmarkEnd w:id="8"/>
     </w:p>
     <w:p>
       <w:pPr>
@@ -3873,12 +4859,14 @@
       <w:pPr>
         <w:pStyle w:val="Ttulo2"/>
       </w:pPr>
+      <w:bookmarkStart w:id="9" w:name="_Toc180356877"/>
       <w:r>
         <w:t>ENTIDAD 7:</w:t>
       </w:r>
       <w:r>
         <w:t xml:space="preserve"> CASTING</w:t>
       </w:r>
+      <w:bookmarkEnd w:id="9"/>
     </w:p>
     <w:p>
       <w:pPr>
@@ -3967,12 +4955,14 @@
       <w:pPr>
         <w:pStyle w:val="Ttulo2"/>
       </w:pPr>
+      <w:bookmarkStart w:id="10" w:name="_Toc180356878"/>
       <w:r>
         <w:t>eNTIDAD 8:</w:t>
       </w:r>
       <w:r>
         <w:t xml:space="preserve"> ALQUILERES</w:t>
       </w:r>
+      <w:bookmarkEnd w:id="10"/>
     </w:p>
     <w:p>
       <w:pPr>
@@ -4035,9 +5025,44 @@
     </w:p>
     <w:p>
       <w:r>
-        <w:t>Con alquileres nos encontramos en la misma situación que con casting. Depende de otras dos entidades y de la relación que se produce entre ellas, pero dado que es un videoclub y que todo gira a esta acción que es la que centra la actividad, he decidido tenerla en cuenta como entidad, aún siendo débil.</w:t>
-      </w:r>
-    </w:p>
+        <w:t xml:space="preserve">Con alquileres nos encontramos en la misma situación que con casting. Depende de otras dos entidades y de la relación que se produce entre ellas, pero dado que es un videoclub y que </w:t>
+      </w:r>
+      <w:proofErr w:type="gramStart"/>
+      <w:r>
+        <w:t>todo gira</w:t>
+      </w:r>
+      <w:proofErr w:type="gramEnd"/>
+      <w:r>
+        <w:t xml:space="preserve"> a esta acción que es la que centra la actividad, he decidido tenerla en cuenta como entidad, </w:t>
+      </w:r>
+      <w:proofErr w:type="spellStart"/>
+      <w:r>
+        <w:t>aún</w:t>
+      </w:r>
+      <w:proofErr w:type="spellEnd"/>
+      <w:r>
+        <w:t xml:space="preserve"> siendo débil.</w:t>
+      </w:r>
+    </w:p>
+    <w:p/>
+    <w:p/>
+    <w:p/>
+    <w:p/>
+    <w:p/>
+    <w:p/>
+    <w:p/>
+    <w:p/>
+    <w:p/>
+    <w:p/>
+    <w:p/>
+    <w:p/>
+    <w:p/>
+    <w:p/>
+    <w:p/>
+    <w:p/>
+    <w:p/>
+    <w:p/>
+    <w:p/>
     <w:p>
       <w:pPr>
         <w:pStyle w:val="Ttulo1"/>
@@ -4046,6 +5071,7 @@
           <w:sz w:val="32"/>
         </w:rPr>
       </w:pPr>
+      <w:bookmarkStart w:id="11" w:name="_Toc180356879"/>
       <w:r>
         <w:rPr>
           <w:b/>
@@ -4053,11 +5079,11 @@
         </w:rPr>
         <w:t>ATRIBUTOS DE LAS ENTIDADES</w:t>
       </w:r>
-      <w:bookmarkEnd w:id="8"/>
-    </w:p>
-    <w:p>
-      <w:r>
-        <w:t>En este ejercicio he optado por dotar a cada entidad de 4 atributos.</w:t>
+      <w:bookmarkEnd w:id="11"/>
+    </w:p>
+    <w:p>
+      <w:r>
+        <w:t>Vamos a ver los atributos que yo considero para cada entidad</w:t>
       </w:r>
     </w:p>
     <w:p>
@@ -4069,7 +5095,7 @@
           <w:szCs w:val="22"/>
         </w:rPr>
       </w:pPr>
-      <w:bookmarkStart w:id="9" w:name="_Toc179493531"/>
+      <w:bookmarkStart w:id="12" w:name="_Toc180356880"/>
       <w:r>
         <w:rPr>
           <w:iCs/>
@@ -4084,26 +5110,13 @@
           <w:sz w:val="22"/>
           <w:szCs w:val="22"/>
         </w:rPr>
-        <w:t>personal</w:t>
-      </w:r>
-      <w:bookmarkEnd w:id="9"/>
-    </w:p>
-    <w:p>
-      <w:pPr>
-        <w:pStyle w:val="Prrafodelista"/>
-        <w:ind w:left="1105" w:firstLine="0"/>
-        <w:rPr>
-          <w:sz w:val="18"/>
-        </w:rPr>
-      </w:pPr>
-    </w:p>
-    <w:p>
-      <w:pPr>
-        <w:pStyle w:val="Prrafodelista"/>
-        <w:numPr>
-          <w:ilvl w:val="0"/>
-          <w:numId w:val="6"/>
-        </w:numPr>
+        <w:t>ACTORES</w:t>
+      </w:r>
+      <w:bookmarkEnd w:id="12"/>
+    </w:p>
+    <w:p>
+      <w:pPr>
+        <w:ind w:firstLine="0"/>
         <w:rPr>
           <w:szCs w:val="24"/>
         </w:rPr>
@@ -4112,87 +5125,18 @@
         <w:rPr>
           <w:szCs w:val="24"/>
         </w:rPr>
-        <w:t>Número de matrícula. Es el número que identifica a cada trabajador de una empresa. Es como si hablásemos de un código de empleado. Es único, identifica a cada trabajador y solo puede tomar un valor.</w:t>
-      </w:r>
-    </w:p>
-    <w:p>
-      <w:pPr>
-        <w:pStyle w:val="Prrafodelista"/>
-        <w:numPr>
-          <w:ilvl w:val="0"/>
-          <w:numId w:val="6"/>
-        </w:numPr>
-        <w:rPr>
-          <w:szCs w:val="24"/>
-        </w:rPr>
-      </w:pPr>
-      <w:r>
-        <w:rPr>
-          <w:szCs w:val="24"/>
-        </w:rPr>
-        <w:t>Nombre. Nombre y apellidos del trabajador.</w:t>
-      </w:r>
-    </w:p>
-    <w:p>
-      <w:pPr>
-        <w:pStyle w:val="Prrafodelista"/>
-        <w:numPr>
-          <w:ilvl w:val="0"/>
-          <w:numId w:val="6"/>
-        </w:numPr>
-        <w:rPr>
-          <w:szCs w:val="24"/>
-        </w:rPr>
-      </w:pPr>
-      <w:r>
-        <w:rPr>
-          <w:szCs w:val="24"/>
-        </w:rPr>
-        <w:t>Fecha de nacimiento. La fecha, separada por día, mes y año que indica el nacimiento del trabajador.</w:t>
-      </w:r>
-    </w:p>
-    <w:p>
-      <w:pPr>
-        <w:pStyle w:val="Prrafodelista"/>
-        <w:numPr>
-          <w:ilvl w:val="0"/>
-          <w:numId w:val="6"/>
-        </w:numPr>
-        <w:rPr>
-          <w:szCs w:val="24"/>
-        </w:rPr>
-      </w:pPr>
-      <w:r>
-        <w:rPr>
-          <w:szCs w:val="24"/>
-        </w:rPr>
-        <w:t>DNI. Otro atributo atómico, único, que podría identificar a cada trabajador, pero dado que la mayoría de las empresas cuentan con el número de matrícula para identificar a sus trabajadores este contaría como clave secundaria.</w:t>
-      </w:r>
-    </w:p>
-    <w:p>
-      <w:pPr>
-        <w:ind w:firstLine="709"/>
-        <w:rPr>
-          <w:sz w:val="18"/>
-        </w:rPr>
-      </w:pPr>
-    </w:p>
-    <w:p>
-      <w:pPr>
-        <w:rPr>
-          <w:szCs w:val="24"/>
-        </w:rPr>
-      </w:pPr>
+        <w:tab/>
+      </w:r>
       <w:r>
         <w:rPr>
           <w:noProof/>
           <w:szCs w:val="24"/>
         </w:rPr>
         <w:drawing>
-          <wp:inline distT="0" distB="0" distL="0" distR="0" wp14:anchorId="0010952C" wp14:editId="044089EF">
-            <wp:extent cx="1866900" cy="1057275"/>
-            <wp:effectExtent l="0" t="0" r="0" b="9525"/>
-            <wp:docPr id="1314401727" name="Imagen 28" descr="Diagrama&#10;&#10;Descripción generada automáticamente"/>
+          <wp:inline distT="0" distB="0" distL="0" distR="0" wp14:anchorId="38ED0FB6" wp14:editId="4A281270">
+            <wp:extent cx="4099560" cy="1219200"/>
+            <wp:effectExtent l="0" t="0" r="0" b="0"/>
+            <wp:docPr id="1572770423" name="Imagen 23" descr="ATRIBUTOS ACTORES"/>
             <wp:cNvGraphicFramePr>
               <a:graphicFrameLocks xmlns:a="http://schemas.openxmlformats.org/drawingml/2006/main" noChangeAspect="1"/>
             </wp:cNvGraphicFramePr>
@@ -4200,7 +5144,7 @@
               <a:graphicData uri="http://schemas.openxmlformats.org/drawingml/2006/picture">
                 <pic:pic xmlns:pic="http://schemas.openxmlformats.org/drawingml/2006/picture">
                   <pic:nvPicPr>
-                    <pic:cNvPr id="1314401727" name="Imagen 28" descr="Diagrama&#10;&#10;Descripción generada automáticamente"/>
+                    <pic:cNvPr id="1572770423" name="Imagen 23" descr="ATRIBUTOS ACTORES"/>
                     <pic:cNvPicPr/>
                   </pic:nvPicPr>
                   <pic:blipFill>
@@ -4218,7 +5162,7 @@
                   <pic:spPr>
                     <a:xfrm>
                       <a:off x="0" y="0"/>
-                      <a:ext cx="1866900" cy="1057275"/>
+                      <a:ext cx="4099560" cy="1219200"/>
                     </a:xfrm>
                     <a:prstGeom prst="rect">
                       <a:avLst/>
@@ -4249,6 +5193,156 @@
       <w:pPr>
         <w:ind w:firstLine="709"/>
         <w:rPr>
+          <w:szCs w:val="24"/>
+        </w:rPr>
+      </w:pPr>
+      <w:r>
+        <w:rPr>
+          <w:szCs w:val="24"/>
+        </w:rPr>
+        <w:t>Estos son los atributos que yo creo que son relevantes para los actores</w:t>
+      </w:r>
+    </w:p>
+    <w:p>
+      <w:pPr>
+        <w:ind w:firstLine="709"/>
+        <w:rPr>
+          <w:szCs w:val="24"/>
+        </w:rPr>
+      </w:pPr>
+      <w:r>
+        <w:rPr>
+          <w:szCs w:val="24"/>
+        </w:rPr>
+        <w:t>ID. Actor: Un atributo único que identifica a cada actor</w:t>
+      </w:r>
+    </w:p>
+    <w:p>
+      <w:pPr>
+        <w:ind w:firstLine="709"/>
+        <w:rPr>
+          <w:szCs w:val="24"/>
+        </w:rPr>
+      </w:pPr>
+      <w:r>
+        <w:rPr>
+          <w:szCs w:val="24"/>
+        </w:rPr>
+        <w:t xml:space="preserve">F. </w:t>
+      </w:r>
+      <w:proofErr w:type="spellStart"/>
+      <w:proofErr w:type="gramStart"/>
+      <w:r>
+        <w:rPr>
+          <w:szCs w:val="24"/>
+        </w:rPr>
+        <w:t>Naci</w:t>
+      </w:r>
+      <w:proofErr w:type="spellEnd"/>
+      <w:r>
+        <w:rPr>
+          <w:szCs w:val="24"/>
+        </w:rPr>
+        <w:t xml:space="preserve"> :</w:t>
+      </w:r>
+      <w:proofErr w:type="gramEnd"/>
+      <w:r>
+        <w:rPr>
+          <w:szCs w:val="24"/>
+        </w:rPr>
+        <w:t xml:space="preserve"> Fecha nacimiento del actor en cuestión, dividida en día – mes -año</w:t>
+      </w:r>
+    </w:p>
+    <w:p>
+      <w:pPr>
+        <w:ind w:firstLine="709"/>
+        <w:rPr>
+          <w:szCs w:val="24"/>
+        </w:rPr>
+      </w:pPr>
+      <w:r>
+        <w:rPr>
+          <w:szCs w:val="24"/>
+        </w:rPr>
+        <w:t>Nombre: Nombre del actor.</w:t>
+      </w:r>
+    </w:p>
+    <w:p>
+      <w:pPr>
+        <w:ind w:firstLine="709"/>
+        <w:rPr>
+          <w:szCs w:val="24"/>
+        </w:rPr>
+      </w:pPr>
+      <w:r>
+        <w:rPr>
+          <w:szCs w:val="24"/>
+        </w:rPr>
+        <w:t xml:space="preserve">Apellidos: Apellidos </w:t>
+      </w:r>
+      <w:proofErr w:type="gramStart"/>
+      <w:r>
+        <w:rPr>
+          <w:szCs w:val="24"/>
+        </w:rPr>
+        <w:t>del mismo</w:t>
+      </w:r>
+      <w:proofErr w:type="gramEnd"/>
+      <w:r>
+        <w:rPr>
+          <w:szCs w:val="24"/>
+        </w:rPr>
+        <w:t>.</w:t>
+      </w:r>
+    </w:p>
+    <w:p>
+      <w:pPr>
+        <w:ind w:firstLine="709"/>
+        <w:rPr>
+          <w:szCs w:val="24"/>
+        </w:rPr>
+      </w:pPr>
+      <w:r>
+        <w:rPr>
+          <w:szCs w:val="24"/>
+        </w:rPr>
+        <w:t>Género: Genero o sexo del actor</w:t>
+      </w:r>
+    </w:p>
+    <w:p>
+      <w:pPr>
+        <w:ind w:firstLine="709"/>
+        <w:rPr>
+          <w:szCs w:val="24"/>
+        </w:rPr>
+      </w:pPr>
+      <w:proofErr w:type="gramStart"/>
+      <w:r>
+        <w:rPr>
+          <w:szCs w:val="24"/>
+        </w:rPr>
+        <w:t>Nacionalidad :</w:t>
+      </w:r>
+      <w:proofErr w:type="gramEnd"/>
+      <w:r>
+        <w:rPr>
+          <w:szCs w:val="24"/>
+        </w:rPr>
+        <w:t xml:space="preserve"> País de procedencia</w:t>
+      </w:r>
+    </w:p>
+    <w:p>
+      <w:pPr>
+        <w:ind w:firstLine="709"/>
+        <w:rPr>
+          <w:sz w:val="18"/>
+        </w:rPr>
+      </w:pPr>
+    </w:p>
+    <w:p>
+      <w:pPr>
+        <w:ind w:firstLine="709"/>
+        <w:rPr>
           <w:sz w:val="18"/>
         </w:rPr>
       </w:pPr>
@@ -4342,8 +5436,8 @@
           <w:szCs w:val="22"/>
         </w:rPr>
       </w:pPr>
-      <w:bookmarkStart w:id="10" w:name="_Toc179493532"/>
-      <w:bookmarkStart w:id="11" w:name="_Toc178184526"/>
+      <w:bookmarkStart w:id="13" w:name="_Toc178184526"/>
+      <w:bookmarkStart w:id="14" w:name="_Toc180356881"/>
       <w:r>
         <w:rPr>
           <w:rFonts w:cs="Calibri"/>
@@ -4358,74 +5452,23 @@
           <w:sz w:val="22"/>
           <w:szCs w:val="22"/>
         </w:rPr>
-        <w:t>medicos</w:t>
-      </w:r>
-      <w:bookmarkEnd w:id="10"/>
-    </w:p>
-    <w:p>
-      <w:r>
-        <w:t>Médicos se desprende de la entidad Personal y estos serían sus atributos.</w:t>
-      </w:r>
-    </w:p>
-    <w:p>
-      <w:pPr>
-        <w:pStyle w:val="Prrafodelista"/>
-        <w:numPr>
-          <w:ilvl w:val="0"/>
-          <w:numId w:val="7"/>
-        </w:numPr>
-      </w:pPr>
-      <w:r>
-        <w:t>Número de colegiado. Los médicos suelen colegiarse y cuentan con su propio número identificativo. Este atributo es perfectamente la clave primaria de la entidad.</w:t>
-      </w:r>
-    </w:p>
-    <w:p>
-      <w:pPr>
-        <w:pStyle w:val="Prrafodelista"/>
-        <w:numPr>
-          <w:ilvl w:val="0"/>
-          <w:numId w:val="7"/>
-        </w:numPr>
-      </w:pPr>
-      <w:r>
-        <w:t>Especialidad. La especialidad del médico, campo al que se dedica.</w:t>
-      </w:r>
-    </w:p>
-    <w:p>
-      <w:pPr>
-        <w:pStyle w:val="Prrafodelista"/>
-        <w:numPr>
-          <w:ilvl w:val="0"/>
-          <w:numId w:val="7"/>
-        </w:numPr>
-      </w:pPr>
-      <w:r>
-        <w:t>F. Ingreso. La fecha en la que ingresó en la empresa.</w:t>
-      </w:r>
-    </w:p>
-    <w:p>
-      <w:pPr>
-        <w:pStyle w:val="Prrafodelista"/>
-        <w:numPr>
-          <w:ilvl w:val="0"/>
-          <w:numId w:val="7"/>
-        </w:numPr>
-      </w:pPr>
-      <w:r>
-        <w:t>Antigüedad. El número de años que lleva en la empresa</w:t>
-      </w:r>
-    </w:p>
-    <w:p/>
-    <w:p>
+        <w:t>PELÍCULAS</w:t>
+      </w:r>
+      <w:bookmarkEnd w:id="14"/>
+    </w:p>
+    <w:p>
+      <w:pPr>
+        <w:keepNext/>
+      </w:pPr>
       <w:r>
         <w:rPr>
           <w:noProof/>
         </w:rPr>
         <w:drawing>
-          <wp:inline distT="0" distB="0" distL="0" distR="0" wp14:anchorId="41E788E9" wp14:editId="393707EA">
-            <wp:extent cx="2009775" cy="1057275"/>
-            <wp:effectExtent l="0" t="0" r="9525" b="9525"/>
-            <wp:docPr id="1791578590" name="Imagen 29" descr="Diagrama&#10;&#10;Descripción generada automáticamente"/>
+          <wp:inline distT="0" distB="0" distL="0" distR="0" wp14:anchorId="755761E7" wp14:editId="426D9C7F">
+            <wp:extent cx="2956560" cy="1162050"/>
+            <wp:effectExtent l="0" t="0" r="0" b="0"/>
+            <wp:docPr id="111270655" name="Imagen 24" descr="ATRIBUTOS PELÍCULAS"/>
             <wp:cNvGraphicFramePr>
               <a:graphicFrameLocks xmlns:a="http://schemas.openxmlformats.org/drawingml/2006/main" noChangeAspect="1"/>
             </wp:cNvGraphicFramePr>
@@ -4433,7 +5476,7 @@
               <a:graphicData uri="http://schemas.openxmlformats.org/drawingml/2006/picture">
                 <pic:pic xmlns:pic="http://schemas.openxmlformats.org/drawingml/2006/picture">
                   <pic:nvPicPr>
-                    <pic:cNvPr id="1791578590" name="Imagen 29" descr="Diagrama&#10;&#10;Descripción generada automáticamente"/>
+                    <pic:cNvPr id="111270655" name="Imagen 24" descr="ATRIBUTOS PELÍCULAS"/>
                     <pic:cNvPicPr/>
                   </pic:nvPicPr>
                   <pic:blipFill>
@@ -4451,7 +5494,7 @@
                   <pic:spPr>
                     <a:xfrm>
                       <a:off x="0" y="0"/>
-                      <a:ext cx="2009775" cy="1057275"/>
+                      <a:ext cx="2957112" cy="1162267"/>
                     </a:xfrm>
                     <a:prstGeom prst="rect">
                       <a:avLst/>
@@ -4464,7 +5507,42 @@
         </w:drawing>
       </w:r>
     </w:p>
-    <w:p/>
+    <w:p>
+      <w:pPr>
+        <w:pStyle w:val="Descripcin"/>
+      </w:pPr>
+      <w:r>
+        <w:t xml:space="preserve">ATRIBUTOS PELICULAS </w:t>
+      </w:r>
+    </w:p>
+    <w:p>
+      <w:r>
+        <w:t>F. Estreno: La fecha en la que la película fue lanzada</w:t>
+      </w:r>
+    </w:p>
+    <w:p>
+      <w:r>
+        <w:t>Título: Título de la película</w:t>
+      </w:r>
+    </w:p>
+    <w:p>
+      <w:r>
+        <w:t>Nacionalidad: País de procedencia de la película</w:t>
+      </w:r>
+    </w:p>
+    <w:p>
+      <w:r>
+        <w:t xml:space="preserve">ID </w:t>
+      </w:r>
+      <w:proofErr w:type="gramStart"/>
+      <w:r>
+        <w:t>film</w:t>
+      </w:r>
+      <w:proofErr w:type="gramEnd"/>
+      <w:r>
+        <w:t>: Código o identificador de la película</w:t>
+      </w:r>
+    </w:p>
     <w:p>
       <w:pPr>
         <w:pStyle w:val="Ttulo2"/>
@@ -4474,8 +5552,8 @@
           <w:szCs w:val="22"/>
         </w:rPr>
       </w:pPr>
-      <w:bookmarkStart w:id="12" w:name="_Toc179493533"/>
-      <w:bookmarkEnd w:id="11"/>
+      <w:bookmarkStart w:id="15" w:name="_Toc180356882"/>
+      <w:bookmarkEnd w:id="13"/>
       <w:r>
         <w:rPr>
           <w:rFonts w:cs="Calibri"/>
@@ -4490,93 +5568,24 @@
           <w:sz w:val="22"/>
           <w:szCs w:val="22"/>
         </w:rPr>
-        <w:t>enfermeros</w:t>
-      </w:r>
-      <w:bookmarkEnd w:id="12"/>
-    </w:p>
-    <w:p/>
-    <w:p>
-      <w:pPr>
+        <w:t>SOCIOS</w:t>
+      </w:r>
+      <w:bookmarkEnd w:id="15"/>
+    </w:p>
+    <w:p/>
+    <w:p>
+      <w:pPr>
+        <w:keepNext/>
+      </w:pPr>
+      <w:r>
         <w:rPr>
           <w:noProof/>
         </w:rPr>
-      </w:pPr>
-      <w:r>
-        <w:rPr>
-          <w:noProof/>
-        </w:rPr>
-        <w:t>Atributos de los enfermeros</w:t>
-      </w:r>
-    </w:p>
-    <w:p>
-      <w:pPr>
-        <w:pStyle w:val="Prrafodelista"/>
-        <w:numPr>
-          <w:ilvl w:val="0"/>
-          <w:numId w:val="8"/>
-        </w:numPr>
-      </w:pPr>
-      <w:r>
-        <w:t>Número de colegiado. De la misma forma que los médicos, los enfermeros también cuentan con su propio colegio profesional, el cual les asigna un número que les identifica.</w:t>
-      </w:r>
-    </w:p>
-    <w:p>
-      <w:pPr>
-        <w:pStyle w:val="Prrafodelista"/>
-        <w:numPr>
-          <w:ilvl w:val="0"/>
-          <w:numId w:val="8"/>
-        </w:numPr>
-      </w:pPr>
-      <w:r>
-        <w:t>Sección. La sección de la clínica o el hospital al que se le asigna.</w:t>
-      </w:r>
-    </w:p>
-    <w:p>
-      <w:pPr>
-        <w:pStyle w:val="Prrafodelista"/>
-        <w:numPr>
-          <w:ilvl w:val="0"/>
-          <w:numId w:val="8"/>
-        </w:numPr>
-      </w:pPr>
-      <w:r>
-        <w:lastRenderedPageBreak/>
-        <w:t>Fecha de entrada. La fecha en la que el trabajador comenzó a prestar servicios en la empresa.</w:t>
-      </w:r>
-    </w:p>
-    <w:p>
-      <w:pPr>
-        <w:pStyle w:val="Prrafodelista"/>
-        <w:numPr>
-          <w:ilvl w:val="0"/>
-          <w:numId w:val="8"/>
-        </w:numPr>
-      </w:pPr>
-      <w:r>
-        <w:t>Antigüedad. Los años que lleva el enfermero prestando servicios.</w:t>
-      </w:r>
-    </w:p>
-    <w:p>
-      <w:pPr>
-        <w:pStyle w:val="Prrafodelista"/>
-        <w:ind w:left="1211" w:firstLine="0"/>
-      </w:pPr>
-    </w:p>
-    <w:p>
-      <w:pPr>
-        <w:pStyle w:val="Prrafodelista"/>
-        <w:ind w:left="1211" w:firstLine="0"/>
-      </w:pPr>
-      <w:r>
-        <w:rPr>
-          <w:noProof/>
-        </w:rPr>
         <w:drawing>
-          <wp:inline distT="0" distB="0" distL="0" distR="0" wp14:anchorId="139E9272" wp14:editId="72A68220">
-            <wp:extent cx="2009775" cy="1057275"/>
-            <wp:effectExtent l="0" t="0" r="9525" b="9525"/>
-            <wp:docPr id="1260267743" name="Imagen 30" descr="Diagrama&#10;&#10;Descripción generada automáticamente"/>
+          <wp:inline distT="0" distB="0" distL="0" distR="0" wp14:anchorId="686E014D" wp14:editId="4C5C3EE0">
+            <wp:extent cx="3192780" cy="1162050"/>
+            <wp:effectExtent l="0" t="0" r="7620" b="0"/>
+            <wp:docPr id="424146885" name="Imagen 25" descr="ATRIBUTOS DE SOCIOS"/>
             <wp:cNvGraphicFramePr>
               <a:graphicFrameLocks xmlns:a="http://schemas.openxmlformats.org/drawingml/2006/main" noChangeAspect="1"/>
             </wp:cNvGraphicFramePr>
@@ -4584,7 +5593,7 @@
               <a:graphicData uri="http://schemas.openxmlformats.org/drawingml/2006/picture">
                 <pic:pic xmlns:pic="http://schemas.openxmlformats.org/drawingml/2006/picture">
                   <pic:nvPicPr>
-                    <pic:cNvPr id="1260267743" name="Imagen 30" descr="Diagrama&#10;&#10;Descripción generada automáticamente"/>
+                    <pic:cNvPr id="424146885" name="Imagen 25" descr="ATRIBUTOS DE SOCIOS"/>
                     <pic:cNvPicPr/>
                   </pic:nvPicPr>
                   <pic:blipFill>
@@ -4602,7 +5611,7 @@
                   <pic:spPr>
                     <a:xfrm>
                       <a:off x="0" y="0"/>
-                      <a:ext cx="2009775" cy="1057275"/>
+                      <a:ext cx="3192780" cy="1162050"/>
                     </a:xfrm>
                     <a:prstGeom prst="rect">
                       <a:avLst/>
@@ -4615,91 +5624,77 @@
         </w:drawing>
       </w:r>
     </w:p>
-    <w:p/>
-    <w:p/>
+    <w:p>
+      <w:pPr>
+        <w:pStyle w:val="Descripcin"/>
+      </w:pPr>
+      <w:r>
+        <w:t xml:space="preserve">ATRIBUTOS SOCIOS </w:t>
+      </w:r>
+    </w:p>
     <w:p>
       <w:r>
         <w:tab/>
       </w:r>
-    </w:p>
+      <w:r>
+        <w:t>N. socio: Número que identifica al socio dentro del club</w:t>
+      </w:r>
+    </w:p>
+    <w:p>
+      <w:r>
+        <w:tab/>
+        <w:t>F. Nacimiento: Fecha de nacimientos del socio, más que nada por la edad que pueda tener el socio a la hora de acceder a ciertos contenidos.</w:t>
+      </w:r>
+    </w:p>
+    <w:p>
+      <w:r>
+        <w:tab/>
+        <w:t>DNI: Identificador personal de cada uno</w:t>
+      </w:r>
+    </w:p>
+    <w:p>
+      <w:r>
+        <w:tab/>
+        <w:t>Nombre: Nombre del socio</w:t>
+      </w:r>
+    </w:p>
+    <w:p>
+      <w:r>
+        <w:tab/>
+        <w:t>Apellidos: Apellidos del socio</w:t>
+      </w:r>
+    </w:p>
+    <w:p/>
+    <w:p/>
+    <w:p/>
     <w:p>
       <w:pPr>
         <w:pStyle w:val="Ttulo2"/>
       </w:pPr>
-      <w:bookmarkStart w:id="13" w:name="_Toc179493534"/>
-      <w:r>
-        <w:t>ATRIBUTOS DE pacientes</w:t>
-      </w:r>
-      <w:bookmarkEnd w:id="13"/>
+      <w:bookmarkStart w:id="16" w:name="_Toc180356883"/>
+      <w:r>
+        <w:t xml:space="preserve">ATRIBUTOS DE </w:t>
+      </w:r>
+      <w:r>
+        <w:t>DIRECTORES</w:t>
+      </w:r>
+      <w:bookmarkEnd w:id="16"/>
     </w:p>
     <w:p>
       <w:pPr>
         <w:pStyle w:val="Prrafodelista"/>
-        <w:numPr>
-          <w:ilvl w:val="0"/>
-          <w:numId w:val="9"/>
-        </w:numPr>
-      </w:pPr>
-      <w:r>
-        <w:t>DNI. El identificador único de cada persona. Clave primaria.</w:t>
-      </w:r>
-    </w:p>
-    <w:p>
-      <w:pPr>
-        <w:pStyle w:val="Prrafodelista"/>
-        <w:numPr>
-          <w:ilvl w:val="0"/>
-          <w:numId w:val="9"/>
-        </w:numPr>
-      </w:pPr>
-      <w:r>
-        <w:t>Número de la Seguridad Social. Toda persona tiene también un número asignado de la SS. Optaría también a clave primaria, pero he decidido situarlo como clave candidata.</w:t>
-      </w:r>
-    </w:p>
-    <w:p>
-      <w:pPr>
-        <w:pStyle w:val="Prrafodelista"/>
-        <w:numPr>
-          <w:ilvl w:val="0"/>
-          <w:numId w:val="9"/>
-        </w:numPr>
-      </w:pPr>
-      <w:r>
-        <w:t>Nombre. Nombre y apellidos del paciente.</w:t>
-      </w:r>
-    </w:p>
-    <w:p>
-      <w:pPr>
-        <w:pStyle w:val="Prrafodelista"/>
-        <w:numPr>
-          <w:ilvl w:val="0"/>
-          <w:numId w:val="9"/>
-        </w:numPr>
-      </w:pPr>
-      <w:r>
-        <w:t>Fecha de Nacimiento. Otro campo compuesto para indicar la fecha de nacimiento del trabajador.</w:t>
-      </w:r>
-    </w:p>
-    <w:p>
-      <w:pPr>
-        <w:pStyle w:val="Prrafodelista"/>
+        <w:keepNext/>
         <w:ind w:left="1211" w:firstLine="0"/>
       </w:pPr>
-    </w:p>
-    <w:p>
-      <w:pPr>
-        <w:pStyle w:val="Prrafodelista"/>
-        <w:ind w:left="1211" w:firstLine="0"/>
-      </w:pPr>
       <w:r>
         <w:rPr>
           <w:noProof/>
         </w:rPr>
         <w:drawing>
-          <wp:inline distT="0" distB="0" distL="0" distR="0" wp14:anchorId="497E52DB" wp14:editId="74441BCE">
-            <wp:extent cx="1628775" cy="1343025"/>
-            <wp:effectExtent l="0" t="0" r="9525" b="9525"/>
-            <wp:docPr id="1713520289" name="Imagen 31" descr="Diagrama&#10;&#10;Descripción generada automáticamente"/>
+          <wp:inline distT="0" distB="0" distL="0" distR="0" wp14:anchorId="41CDB643" wp14:editId="48ED1201">
+            <wp:extent cx="3032760" cy="1114425"/>
+            <wp:effectExtent l="0" t="0" r="0" b="9525"/>
+            <wp:docPr id="1658259986" name="Imagen 26" descr="DIRECTORES"/>
             <wp:cNvGraphicFramePr>
               <a:graphicFrameLocks xmlns:a="http://schemas.openxmlformats.org/drawingml/2006/main" noChangeAspect="1"/>
             </wp:cNvGraphicFramePr>
@@ -4707,7 +5702,7 @@
               <a:graphicData uri="http://schemas.openxmlformats.org/drawingml/2006/picture">
                 <pic:pic xmlns:pic="http://schemas.openxmlformats.org/drawingml/2006/picture">
                   <pic:nvPicPr>
-                    <pic:cNvPr id="1713520289" name="Imagen 31" descr="Diagrama&#10;&#10;Descripción generada automáticamente"/>
+                    <pic:cNvPr id="1658259986" name="Imagen 26" descr="DIRECTORES"/>
                     <pic:cNvPicPr/>
                   </pic:nvPicPr>
                   <pic:blipFill>
@@ -4725,7 +5720,7 @@
                   <pic:spPr>
                     <a:xfrm>
                       <a:off x="0" y="0"/>
-                      <a:ext cx="1628775" cy="1343025"/>
+                      <a:ext cx="3032760" cy="1114425"/>
                     </a:xfrm>
                     <a:prstGeom prst="rect">
                       <a:avLst/>
@@ -4740,53 +5735,95 @@
     </w:p>
     <w:p>
       <w:pPr>
+        <w:pStyle w:val="Descripcin"/>
+      </w:pPr>
+      <w:r>
+        <w:t>ATRIBUTOS DIRECTORES</w:t>
+      </w:r>
+    </w:p>
+    <w:p>
+      <w:r>
+        <w:t xml:space="preserve">ID. </w:t>
+      </w:r>
+      <w:proofErr w:type="spellStart"/>
+      <w:r>
+        <w:t>Dir</w:t>
+      </w:r>
+      <w:proofErr w:type="spellEnd"/>
+      <w:r>
+        <w:t>: para identificar individualmente a cada elemento</w:t>
+      </w:r>
+    </w:p>
+    <w:p>
+      <w:r>
+        <w:t>Nombre: nombre del director</w:t>
+      </w:r>
+    </w:p>
+    <w:p>
+      <w:r>
+        <w:t>Apellidos: Apellidos del director en cuestión</w:t>
+      </w:r>
+    </w:p>
+    <w:p>
+      <w:proofErr w:type="spellStart"/>
+      <w:r>
+        <w:t>Genero</w:t>
+      </w:r>
+      <w:proofErr w:type="spellEnd"/>
+      <w:r>
+        <w:t>: Genero o sexo del director</w:t>
+      </w:r>
+    </w:p>
+    <w:p>
+      <w:r>
+        <w:t xml:space="preserve">F. </w:t>
+      </w:r>
+      <w:proofErr w:type="spellStart"/>
+      <w:r>
+        <w:t>Naci</w:t>
+      </w:r>
+      <w:proofErr w:type="spellEnd"/>
+      <w:r>
+        <w:t>: Fecha de nacimiento dividida en día-mes-año</w:t>
+      </w:r>
+    </w:p>
+    <w:p>
+      <w:r>
+        <w:t xml:space="preserve">Nacionalidad: País de procedencia del </w:t>
+      </w:r>
+      <w:proofErr w:type="gramStart"/>
+      <w:r>
+        <w:t>Director</w:t>
+      </w:r>
+      <w:proofErr w:type="gramEnd"/>
+    </w:p>
+    <w:p/>
+    <w:p>
+      <w:pPr>
         <w:pStyle w:val="Ttulo2"/>
       </w:pPr>
-      <w:bookmarkStart w:id="14" w:name="_Toc179493535"/>
-      <w:r>
-        <w:t>ATRIBUTOS DE historias</w:t>
-      </w:r>
-      <w:bookmarkEnd w:id="14"/>
-    </w:p>
-    <w:p>
-      <w:r>
-        <w:t>1.Número historia/código historia. Cada historia tiene una clave que la identifica sobre las otras. Esta sería la clave primaria.</w:t>
-      </w:r>
-    </w:p>
-    <w:p>
-      <w:r>
-        <w:t>2. Médico. Ya que en el ejercicio se indica que cada paciente tiene una historia independiente por cada médico que le atienda deberíamos de incluir quien es el médico que se encarga de esta historia.</w:t>
-      </w:r>
-    </w:p>
-    <w:p>
-      <w:r>
-        <w:t xml:space="preserve">3. Paciente. Podría ser el nombre, el </w:t>
-      </w:r>
-      <w:proofErr w:type="spellStart"/>
-      <w:r>
-        <w:t>dni</w:t>
-      </w:r>
-      <w:proofErr w:type="spellEnd"/>
-      <w:r>
-        <w:t xml:space="preserve"> o el Número de la SS. Cualquiera de los tres serviría para indicar a que paciente pertenece la historia.</w:t>
-      </w:r>
-    </w:p>
-    <w:p>
-      <w:r>
-        <w:lastRenderedPageBreak/>
-        <w:t>4. Número de consultas/informes. La cantidad de consultas que se han producido entre médico y paciente pertenecientes a esta historia.</w:t>
-      </w:r>
-    </w:p>
-    <w:p>
+      <w:bookmarkStart w:id="17" w:name="_Toc180356884"/>
+      <w:r>
+        <w:t xml:space="preserve">ATRIBUTOS DE </w:t>
+      </w:r>
+      <w:r>
+        <w:t>PRODUCTORES</w:t>
+      </w:r>
+      <w:bookmarkEnd w:id="17"/>
+    </w:p>
+    <w:p>
+      <w:pPr>
+        <w:keepNext/>
+      </w:pPr>
       <w:r>
         <w:rPr>
           <w:noProof/>
         </w:rPr>
         <w:drawing>
-          <wp:inline distT="0" distB="0" distL="0" distR="0" wp14:anchorId="14D188B3" wp14:editId="5AFB1B78">
-            <wp:extent cx="2152650" cy="962025"/>
-            <wp:effectExtent l="0" t="0" r="0" b="9525"/>
-            <wp:docPr id="1514742054" name="Imagen 32" descr="Diagrama, Forma&#10;&#10;Descripción generada automáticamente con confianza media"/>
+          <wp:inline distT="0" distB="0" distL="0" distR="0" wp14:anchorId="1C739BA8" wp14:editId="0A4AE3AE">
+            <wp:extent cx="3322320" cy="1162050"/>
+            <wp:effectExtent l="0" t="0" r="0" b="0"/>
+            <wp:docPr id="889320035" name="Imagen 27" descr="ATRIBUTOS PRODUCTORES"/>
             <wp:cNvGraphicFramePr>
               <a:graphicFrameLocks xmlns:a="http://schemas.openxmlformats.org/drawingml/2006/main" noChangeAspect="1"/>
             </wp:cNvGraphicFramePr>
@@ -4794,7 +5831,7 @@
               <a:graphicData uri="http://schemas.openxmlformats.org/drawingml/2006/picture">
                 <pic:pic xmlns:pic="http://schemas.openxmlformats.org/drawingml/2006/picture">
                   <pic:nvPicPr>
-                    <pic:cNvPr id="1514742054" name="Imagen 32" descr="Diagrama, Forma&#10;&#10;Descripción generada automáticamente con confianza media"/>
+                    <pic:cNvPr id="889320035" name="Imagen 27" descr="ATRIBUTOS PRODUCTORES"/>
                     <pic:cNvPicPr/>
                   </pic:nvPicPr>
                   <pic:blipFill>
@@ -4812,7 +5849,7 @@
                   <pic:spPr>
                     <a:xfrm>
                       <a:off x="0" y="0"/>
-                      <a:ext cx="2152650" cy="962025"/>
+                      <a:ext cx="3322320" cy="1162050"/>
                     </a:xfrm>
                     <a:prstGeom prst="rect">
                       <a:avLst/>
@@ -4825,324 +5862,89 @@
         </w:drawing>
       </w:r>
     </w:p>
-    <w:p/>
-    <w:p/>
-    <w:p/>
+    <w:p>
+      <w:pPr>
+        <w:pStyle w:val="Descripcin"/>
+      </w:pPr>
+      <w:r>
+        <w:t>ATRIBUTOS PRODUCTORES</w:t>
+      </w:r>
+    </w:p>
+    <w:p/>
+    <w:p>
+      <w:r>
+        <w:t>En esta categoría los atributos son los mismos que aquellos de la entidad director, así que simplemente listaremos los mismos</w:t>
+      </w:r>
+    </w:p>
+    <w:p>
+      <w:r>
+        <w:t>ID productor: Este es el único que cambia, pero en esencia es el mismo que el ID director.</w:t>
+      </w:r>
+    </w:p>
+    <w:p>
+      <w:r>
+        <w:t>Nombre</w:t>
+      </w:r>
+    </w:p>
+    <w:p>
+      <w:r>
+        <w:t>Apellidos</w:t>
+      </w:r>
+    </w:p>
+    <w:p/>
+    <w:p>
+      <w:r>
+        <w:t>Genero</w:t>
+      </w:r>
+    </w:p>
+    <w:p>
+      <w:r>
+        <w:t xml:space="preserve">F. </w:t>
+      </w:r>
+      <w:proofErr w:type="spellStart"/>
+      <w:r>
+        <w:t>Naci</w:t>
+      </w:r>
+      <w:proofErr w:type="spellEnd"/>
+    </w:p>
+    <w:p>
+      <w:r>
+        <w:t>Nacionalidad</w:t>
+      </w:r>
+    </w:p>
     <w:p/>
     <w:p>
       <w:pPr>
         <w:pStyle w:val="Ttulo2"/>
       </w:pPr>
-      <w:bookmarkStart w:id="15" w:name="_Toc179493536"/>
-      <w:r>
-        <w:t>ATRIBUTOS DE</w:t>
-      </w:r>
-    </w:p>
-    <w:p/>
-    <w:p>
-      <w:pPr>
-        <w:pStyle w:val="Ttulo2"/>
-      </w:pPr>
-      <w:r>
-        <w:t>ATRIBUTOS DE</w:t>
-      </w:r>
-    </w:p>
-    <w:p/>
-    <w:p/>
-    <w:p>
-      <w:pPr>
-        <w:pStyle w:val="Ttulo2"/>
-      </w:pPr>
-      <w:r>
-        <w:t>ATRIBUTOS DE</w:t>
-      </w:r>
-    </w:p>
-    <w:p>
-      <w:pPr>
-        <w:pStyle w:val="Ttulo1"/>
-        <w:rPr>
-          <w:b/>
-          <w:sz w:val="32"/>
-        </w:rPr>
-      </w:pPr>
-      <w:r>
-        <w:rPr>
-          <w:b/>
-          <w:sz w:val="32"/>
-        </w:rPr>
-        <w:t>IDENTIFICACIÓN DE LAS CLAVES PRIMARIAS</w:t>
-      </w:r>
-      <w:bookmarkEnd w:id="15"/>
-    </w:p>
-    <w:p/>
-    <w:p>
-      <w:pPr>
-        <w:pStyle w:val="Ttulo2"/>
-        <w:rPr>
-          <w:rFonts w:cs="Calibri"/>
-          <w:sz w:val="22"/>
-          <w:szCs w:val="22"/>
-        </w:rPr>
-      </w:pPr>
-      <w:bookmarkStart w:id="16" w:name="_Toc179493537"/>
-      <w:r>
-        <w:rPr>
-          <w:rFonts w:cs="Calibri"/>
-          <w:sz w:val="22"/>
-          <w:szCs w:val="22"/>
-        </w:rPr>
-        <w:t xml:space="preserve">CLAVE DE </w:t>
-      </w:r>
-      <w:r>
-        <w:rPr>
-          <w:rFonts w:cs="Calibri"/>
-          <w:sz w:val="22"/>
-          <w:szCs w:val="22"/>
-        </w:rPr>
-        <w:t>PERSONAL</w:t>
-      </w:r>
-      <w:bookmarkEnd w:id="16"/>
-    </w:p>
-    <w:p>
-      <w:r>
-        <w:t>Podríamos dudar entre Número de Matrícula y DNI, que son las dos claves candidatas que he tomado en consideración</w:t>
-      </w:r>
-      <w:r>
-        <w:t>, pero me he decantado por el número de matrícula del trabajador.</w:t>
-      </w:r>
-    </w:p>
-    <w:p>
-      <w:pPr>
-        <w:pStyle w:val="Ttulo2"/>
-        <w:rPr>
-          <w:rFonts w:cs="Calibri"/>
-          <w:sz w:val="22"/>
-          <w:szCs w:val="22"/>
-        </w:rPr>
-      </w:pPr>
-      <w:bookmarkStart w:id="17" w:name="_Toc179493538"/>
-      <w:r>
-        <w:rPr>
-          <w:rFonts w:cs="Calibri"/>
-          <w:sz w:val="22"/>
-          <w:szCs w:val="22"/>
-        </w:rPr>
-        <w:t xml:space="preserve">CLAVE DE </w:t>
-      </w:r>
-      <w:r>
-        <w:rPr>
-          <w:rFonts w:cs="Calibri"/>
-          <w:sz w:val="22"/>
-          <w:szCs w:val="22"/>
-        </w:rPr>
-        <w:t>MEDICOS</w:t>
-      </w:r>
-      <w:bookmarkEnd w:id="17"/>
-    </w:p>
-    <w:p>
-      <w:pPr>
-        <w:ind w:firstLine="0"/>
-      </w:pPr>
-    </w:p>
-    <w:p>
-      <w:r>
-        <w:t xml:space="preserve">Para la clave primaria de los médicos el número de colegiado es la que creo como única opción </w:t>
-      </w:r>
-      <w:proofErr w:type="spellStart"/>
-      <w:r>
-        <w:t>valida</w:t>
-      </w:r>
-      <w:proofErr w:type="spellEnd"/>
-      <w:r>
-        <w:t>.</w:t>
-      </w:r>
-    </w:p>
-    <w:p/>
-    <w:p>
-      <w:pPr>
-        <w:pStyle w:val="Ttulo2"/>
-        <w:rPr>
-          <w:rFonts w:cs="Calibri"/>
-          <w:sz w:val="22"/>
-          <w:szCs w:val="22"/>
-        </w:rPr>
-      </w:pPr>
-      <w:bookmarkStart w:id="18" w:name="_Toc179493539"/>
-      <w:r>
-        <w:rPr>
-          <w:rFonts w:cs="Calibri"/>
-          <w:sz w:val="22"/>
-          <w:szCs w:val="22"/>
-        </w:rPr>
-        <w:t xml:space="preserve">CLAVE DE </w:t>
-      </w:r>
-      <w:r>
-        <w:rPr>
-          <w:rFonts w:cs="Calibri"/>
-          <w:sz w:val="22"/>
-          <w:szCs w:val="22"/>
-        </w:rPr>
-        <w:t>ENFERMEROS</w:t>
+      <w:bookmarkStart w:id="18" w:name="_Toc180356885"/>
+      <w:r>
+        <w:t xml:space="preserve">ATRIBUTOS </w:t>
+      </w:r>
+      <w:proofErr w:type="gramStart"/>
+      <w:r>
+        <w:t>DE</w:t>
+      </w:r>
+      <w:r>
+        <w:t xml:space="preserve"> CASTING</w:t>
       </w:r>
       <w:bookmarkEnd w:id="18"/>
-    </w:p>
-    <w:p>
-      <w:r>
-        <w:lastRenderedPageBreak/>
-        <w:t xml:space="preserve">Cómo en el caso de los médicos, el número de colegiado de los enfermeros es </w:t>
-      </w:r>
-      <w:proofErr w:type="gramStart"/>
-      <w:r>
-        <w:t>la única opción a considerar</w:t>
-      </w:r>
       <w:proofErr w:type="gramEnd"/>
-      <w:r>
-        <w:t xml:space="preserve"> para esta entidad.</w:t>
-      </w:r>
-    </w:p>
-    <w:p/>
-    <w:p>
-      <w:pPr>
-        <w:pStyle w:val="Ttulo2"/>
-      </w:pPr>
-      <w:bookmarkStart w:id="19" w:name="_Toc179493540"/>
-      <w:r>
-        <w:t>CLAVE DE PACIENTES</w:t>
-      </w:r>
-      <w:bookmarkEnd w:id="19"/>
-    </w:p>
-    <w:p>
-      <w:r>
-        <w:t>Tomé como claves candidatas tanto el DNI como el número de afiliación a la SS, pero me terminé de decantar por el DNI.</w:t>
-      </w:r>
-    </w:p>
-    <w:p>
-      <w:pPr>
-        <w:pStyle w:val="Ttulo2"/>
-      </w:pPr>
-      <w:bookmarkStart w:id="20" w:name="_Toc179493541"/>
-      <w:r>
-        <w:t>CLAVE DE HISTORIAS</w:t>
-      </w:r>
-      <w:bookmarkEnd w:id="20"/>
-    </w:p>
-    <w:p>
-      <w:r>
-        <w:t>El número de historia es la única opción viable para esta entidad.</w:t>
-      </w:r>
-    </w:p>
-    <w:p/>
-    <w:p/>
-    <w:p/>
-    <w:p/>
-    <w:p/>
-    <w:p/>
-    <w:p/>
-    <w:p/>
-    <w:p>
-      <w:pPr>
-        <w:pStyle w:val="Ttulo2"/>
-      </w:pPr>
-      <w:bookmarkStart w:id="21" w:name="_Toc179493542"/>
-      <w:r>
-        <w:t>PK DE</w:t>
-      </w:r>
-    </w:p>
-    <w:p/>
-    <w:p/>
-    <w:p>
-      <w:pPr>
-        <w:pStyle w:val="Ttulo2"/>
-      </w:pPr>
-      <w:r>
-        <w:t>PK DE</w:t>
-      </w:r>
-    </w:p>
-    <w:p>
-      <w:pPr>
-        <w:pStyle w:val="Ttulo2"/>
-      </w:pPr>
-      <w:r>
-        <w:t>PK DE</w:t>
-      </w:r>
-    </w:p>
-    <w:p/>
-    <w:p/>
-    <w:p/>
-    <w:p/>
-    <w:p/>
-    <w:p>
-      <w:pPr>
-        <w:pStyle w:val="Ttulo1"/>
-        <w:rPr>
-          <w:rFonts w:cs="Calibri"/>
-          <w:b/>
-          <w:bCs/>
-          <w:sz w:val="32"/>
-          <w:szCs w:val="32"/>
-        </w:rPr>
-      </w:pPr>
-      <w:r>
-        <w:rPr>
-          <w:rFonts w:cs="Calibri"/>
-          <w:b/>
-          <w:bCs/>
-          <w:sz w:val="32"/>
-          <w:szCs w:val="32"/>
-        </w:rPr>
-        <w:lastRenderedPageBreak/>
-        <w:t>IDENTIFICACIÓN DE LAS RELACIONES</w:t>
-      </w:r>
-      <w:bookmarkEnd w:id="21"/>
-    </w:p>
-    <w:p>
-      <w:pPr>
-        <w:ind w:firstLine="0"/>
-      </w:pPr>
-    </w:p>
-    <w:p>
-      <w:pPr>
-        <w:pStyle w:val="Ttulo2"/>
-        <w:rPr>
-          <w:rFonts w:cs="Calibri"/>
-          <w:sz w:val="22"/>
-          <w:szCs w:val="22"/>
-        </w:rPr>
-      </w:pPr>
-      <w:bookmarkStart w:id="22" w:name="_Toc179493543"/>
-      <w:r>
-        <w:rPr>
-          <w:rFonts w:cs="Calibri"/>
-          <w:sz w:val="22"/>
-          <w:szCs w:val="22"/>
-        </w:rPr>
-        <w:t xml:space="preserve">RELACIÓN </w:t>
-      </w:r>
-      <w:r>
-        <w:rPr>
-          <w:rFonts w:cs="Calibri"/>
-          <w:sz w:val="22"/>
-          <w:szCs w:val="22"/>
-        </w:rPr>
-        <w:t>DE JERARQUIA ENTRE PERSONAL/MEDICOS/ENFERMEROS</w:t>
-      </w:r>
-      <w:bookmarkEnd w:id="22"/>
-    </w:p>
-    <w:p>
-      <w:r>
-        <w:t>En este ejercicio podemos observar una relación de Herencia. De la entidad Personal se desgajan las entidades Médicos y Enfermeros. En mi caso la considero un tipo de herencia excluyente, un médico no puede ser un enfermero y viceversa.</w:t>
-      </w:r>
-    </w:p>
-    <w:p>
+    </w:p>
+    <w:p/>
+    <w:p>
+      <w:pPr>
+        <w:keepNext/>
+      </w:pPr>
       <w:r>
         <w:rPr>
           <w:noProof/>
         </w:rPr>
         <w:drawing>
-          <wp:inline distT="0" distB="0" distL="0" distR="0" wp14:anchorId="1104FBCB" wp14:editId="6DEAFDC1">
-            <wp:extent cx="2390775" cy="1247775"/>
-            <wp:effectExtent l="0" t="0" r="9525" b="9525"/>
-            <wp:docPr id="51656482" name="Imagen 33" descr="Diagrama&#10;&#10;Descripción generada automáticamente"/>
+          <wp:inline distT="0" distB="0" distL="0" distR="0" wp14:anchorId="3FE818FA" wp14:editId="0701DEF2">
+            <wp:extent cx="1257300" cy="685800"/>
+            <wp:effectExtent l="0" t="0" r="0" b="0"/>
+            <wp:docPr id="1004179022" name="Imagen 28" descr="CASTING"/>
             <wp:cNvGraphicFramePr>
               <a:graphicFrameLocks xmlns:a="http://schemas.openxmlformats.org/drawingml/2006/main" noChangeAspect="1"/>
             </wp:cNvGraphicFramePr>
@@ -5150,7 +5952,7 @@
               <a:graphicData uri="http://schemas.openxmlformats.org/drawingml/2006/picture">
                 <pic:pic xmlns:pic="http://schemas.openxmlformats.org/drawingml/2006/picture">
                   <pic:nvPicPr>
-                    <pic:cNvPr id="51656482" name="Imagen 33" descr="Diagrama&#10;&#10;Descripción generada automáticamente"/>
+                    <pic:cNvPr id="1004179022" name="Imagen 28" descr="CASTING"/>
                     <pic:cNvPicPr/>
                   </pic:nvPicPr>
                   <pic:blipFill>
@@ -5168,7 +5970,7 @@
                   <pic:spPr>
                     <a:xfrm>
                       <a:off x="0" y="0"/>
-                      <a:ext cx="2390775" cy="1247775"/>
+                      <a:ext cx="1257300" cy="685800"/>
                     </a:xfrm>
                     <a:prstGeom prst="rect">
                       <a:avLst/>
@@ -5182,58 +5984,45 @@
       </w:r>
     </w:p>
     <w:p>
-      <w:r>
-        <w:t>No indico en el diagrama con un arco la relación excluyente pues no encontré en el programa, o no supe encontrar, una forma correcta de representar un arco.</w:t>
-      </w:r>
-    </w:p>
+      <w:pPr>
+        <w:pStyle w:val="Descripcin"/>
+      </w:pPr>
+      <w:r>
+        <w:t>ATRIBUTOS CASTING</w:t>
+      </w:r>
+    </w:p>
+    <w:p>
+      <w:r>
+        <w:t>En este caso, como atributo propio de esta entidad débil, yo solo voy a considerar rol. Es evidente que al ser una entidad que surge a raíz de la relación de otras dos luego al pasarla al modelo relacional va a estar a acompañada de más atributos, pero por ahora, y como atributo propio, sólo voy a considerar Rol.</w:t>
+      </w:r>
+    </w:p>
+    <w:p/>
     <w:p>
       <w:pPr>
         <w:pStyle w:val="Ttulo2"/>
-        <w:rPr>
-          <w:rFonts w:cs="Calibri"/>
-          <w:sz w:val="22"/>
-          <w:szCs w:val="22"/>
-        </w:rPr>
-      </w:pPr>
-      <w:bookmarkStart w:id="23" w:name="_Toc179493544"/>
-      <w:r>
-        <w:rPr>
-          <w:rFonts w:cs="Calibri"/>
-          <w:sz w:val="22"/>
-          <w:szCs w:val="22"/>
-        </w:rPr>
-        <w:t xml:space="preserve">RELACIÓN ENTRE </w:t>
-      </w:r>
-      <w:r>
-        <w:rPr>
-          <w:rFonts w:cs="Calibri"/>
-          <w:sz w:val="22"/>
-          <w:szCs w:val="22"/>
-        </w:rPr>
-        <w:t>MEDICOS PACIENTES</w:t>
-      </w:r>
-      <w:bookmarkEnd w:id="23"/>
-    </w:p>
-    <w:p>
-      <w:r>
-        <w:t>Los médicos y los pacientes se relacionan entre si y yo he optado por el verbo Atender.</w:t>
-      </w:r>
-    </w:p>
-    <w:p>
-      <w:r>
-        <w:t>Un médico atiende a un paciente en la misma manera que un paciente es atendido por un médico.</w:t>
-      </w:r>
-    </w:p>
-    <w:p>
+      </w:pPr>
+      <w:bookmarkStart w:id="19" w:name="_Toc180356886"/>
+      <w:r>
+        <w:t>ATRIBUTOS DE</w:t>
+      </w:r>
+      <w:r>
+        <w:t xml:space="preserve"> COPIAS</w:t>
+      </w:r>
+      <w:bookmarkEnd w:id="19"/>
+    </w:p>
+    <w:p>
+      <w:pPr>
+        <w:keepNext/>
+      </w:pPr>
       <w:r>
         <w:rPr>
           <w:noProof/>
         </w:rPr>
         <w:drawing>
-          <wp:inline distT="0" distB="0" distL="0" distR="0" wp14:anchorId="25DB9BFE" wp14:editId="122998E9">
-            <wp:extent cx="3057525" cy="485775"/>
-            <wp:effectExtent l="0" t="0" r="9525" b="9525"/>
-            <wp:docPr id="1960886239" name="Imagen 34" descr="Imagen que contiene objeto&#10;&#10;Descripción generada automáticamente"/>
+          <wp:inline distT="0" distB="0" distL="0" distR="0" wp14:anchorId="2B32264D" wp14:editId="446AC626">
+            <wp:extent cx="676275" cy="876300"/>
+            <wp:effectExtent l="0" t="0" r="9525" b="0"/>
+            <wp:docPr id="1786548615" name="Imagen 29" descr="ATRIBUTOS DE COPIAS"/>
             <wp:cNvGraphicFramePr>
               <a:graphicFrameLocks xmlns:a="http://schemas.openxmlformats.org/drawingml/2006/main" noChangeAspect="1"/>
             </wp:cNvGraphicFramePr>
@@ -5241,7 +6030,7 @@
               <a:graphicData uri="http://schemas.openxmlformats.org/drawingml/2006/picture">
                 <pic:pic xmlns:pic="http://schemas.openxmlformats.org/drawingml/2006/picture">
                   <pic:nvPicPr>
-                    <pic:cNvPr id="1960886239" name="Imagen 34" descr="Imagen que contiene objeto&#10;&#10;Descripción generada automáticamente"/>
+                    <pic:cNvPr id="1786548615" name="Imagen 29" descr="ATRIBUTOS DE COPIAS"/>
                     <pic:cNvPicPr/>
                   </pic:nvPicPr>
                   <pic:blipFill>
@@ -5259,7 +6048,7 @@
                   <pic:spPr>
                     <a:xfrm>
                       <a:off x="0" y="0"/>
-                      <a:ext cx="3057525" cy="485775"/>
+                      <a:ext cx="676275" cy="876300"/>
                     </a:xfrm>
                     <a:prstGeom prst="rect">
                       <a:avLst/>
@@ -5272,45 +6061,53 @@
         </w:drawing>
       </w:r>
     </w:p>
+    <w:p>
+      <w:pPr>
+        <w:pStyle w:val="Descripcin"/>
+      </w:pPr>
+      <w:r>
+        <w:t>ATRIBUTOS DE COPIAS</w:t>
+      </w:r>
+    </w:p>
+    <w:p>
+      <w:r>
+        <w:t>En un principio y por ahora, creo que para la entidad débil copias sólo voy a contar con el id copia. Veremos más adelante como la desarrollo.</w:t>
+      </w:r>
+    </w:p>
+    <w:p/>
+    <w:p/>
+    <w:p/>
+    <w:p/>
+    <w:p/>
+    <w:p/>
     <w:p/>
     <w:p>
       <w:pPr>
         <w:pStyle w:val="Ttulo2"/>
       </w:pPr>
-      <w:bookmarkStart w:id="24" w:name="_Toc179493545"/>
-      <w:r>
-        <w:t>RELACION ENTRE MEDICOS HISTORIAS</w:t>
-      </w:r>
-      <w:bookmarkEnd w:id="24"/>
-    </w:p>
-    <w:p>
-      <w:r>
-        <w:t>Como al final opté por considerar las Historias como una entidad propia he tenido que buscar la forma en que se relaciona con las demás.</w:t>
-      </w:r>
-    </w:p>
-    <w:p>
-      <w:r>
-        <w:t>En el caso de la relación con los médicos podría estar descrita por los verbos Escribir/Redactar/Registrar.</w:t>
-      </w:r>
-    </w:p>
-    <w:p>
-      <w:r>
-        <w:t>Una historia es escrita por un médico y el médico escribe una historia.</w:t>
-      </w:r>
-    </w:p>
-    <w:p/>
-    <w:p/>
-    <w:p>
+      <w:bookmarkStart w:id="20" w:name="_Toc180356887"/>
+      <w:r>
+        <w:t>ATRIBUTOS DE</w:t>
+      </w:r>
+      <w:r>
+        <w:t xml:space="preserve"> ALQUILERES</w:t>
+      </w:r>
+      <w:bookmarkEnd w:id="20"/>
+    </w:p>
+    <w:p/>
+    <w:p>
+      <w:pPr>
+        <w:keepNext/>
+      </w:pPr>
       <w:r>
         <w:rPr>
           <w:noProof/>
         </w:rPr>
-        <w:lastRenderedPageBreak/>
         <w:drawing>
-          <wp:inline distT="0" distB="0" distL="0" distR="0" wp14:anchorId="69C492A1" wp14:editId="54521B07">
-            <wp:extent cx="3705225" cy="485775"/>
-            <wp:effectExtent l="0" t="0" r="9525" b="9525"/>
-            <wp:docPr id="161302480" name="Imagen 35" descr="Imagen que contiene objeto&#10;&#10;Descripción generada automáticamente"/>
+          <wp:inline distT="0" distB="0" distL="0" distR="0" wp14:anchorId="47E82790" wp14:editId="3E6F2BB3">
+            <wp:extent cx="1971675" cy="1162050"/>
+            <wp:effectExtent l="0" t="0" r="9525" b="0"/>
+            <wp:docPr id="1096704574" name="Imagen 30" descr="ATRIBUTOS ALQUILERES"/>
             <wp:cNvGraphicFramePr>
               <a:graphicFrameLocks xmlns:a="http://schemas.openxmlformats.org/drawingml/2006/main" noChangeAspect="1"/>
             </wp:cNvGraphicFramePr>
@@ -5318,7 +6115,7 @@
               <a:graphicData uri="http://schemas.openxmlformats.org/drawingml/2006/picture">
                 <pic:pic xmlns:pic="http://schemas.openxmlformats.org/drawingml/2006/picture">
                   <pic:nvPicPr>
-                    <pic:cNvPr id="161302480" name="Imagen 35" descr="Imagen que contiene objeto&#10;&#10;Descripción generada automáticamente"/>
+                    <pic:cNvPr id="1096704574" name="Imagen 30" descr="ATRIBUTOS ALQUILERES"/>
                     <pic:cNvPicPr/>
                   </pic:nvPicPr>
                   <pic:blipFill>
@@ -5336,7 +6133,7 @@
                   <pic:spPr>
                     <a:xfrm>
                       <a:off x="0" y="0"/>
-                      <a:ext cx="3705225" cy="485775"/>
+                      <a:ext cx="1971675" cy="1162050"/>
                     </a:xfrm>
                     <a:prstGeom prst="rect">
                       <a:avLst/>
@@ -5350,43 +6147,388 @@
       </w:r>
     </w:p>
     <w:p>
-      <w:r>
-        <w:t>Cómo aclaración, y ya que expliqué en la sección de entidades que Historias podría haber sido considerada una relación débil, comentar que en ese caso la entidad historia nacería de la relación Atender generada por médicos y pacientes</w:t>
-      </w:r>
-      <w:r>
-        <w:t xml:space="preserve"> y se representaría con la entidad Historias unida por una línea continua a la relación Atender.</w:t>
-      </w:r>
-    </w:p>
+      <w:pPr>
+        <w:pStyle w:val="Descripcin"/>
+      </w:pPr>
+      <w:r>
+        <w:t xml:space="preserve">ATRIBUTOS ALQUILERES </w:t>
+      </w:r>
+    </w:p>
+    <w:p>
+      <w:r>
+        <w:t>Vamos con la última de las entidades débiles de nuestro modelo.</w:t>
+      </w:r>
+    </w:p>
+    <w:p>
+      <w:r>
+        <w:t>En este caso alquileres va a contar con tres atributos propios</w:t>
+      </w:r>
+    </w:p>
+    <w:p>
+      <w:r>
+        <w:t xml:space="preserve">Cod. </w:t>
+      </w:r>
+      <w:proofErr w:type="spellStart"/>
+      <w:r>
+        <w:t>Alq</w:t>
+      </w:r>
+      <w:proofErr w:type="spellEnd"/>
+      <w:r>
+        <w:t>: El código de la operación de alquiler de una película</w:t>
+      </w:r>
+    </w:p>
+    <w:p>
+      <w:r>
+        <w:t>F. Inicio: Fecha en la que se alquila la película y que luego va a indicar cual debería de ser la fecha de devolución</w:t>
+      </w:r>
+    </w:p>
+    <w:p>
+      <w:r>
+        <w:t>F. Fin: La fecha en la que realmente se devuelve la copia alquilada</w:t>
+      </w:r>
+    </w:p>
+    <w:p/>
+    <w:p/>
+    <w:p/>
+    <w:p/>
+    <w:p/>
+    <w:p/>
+    <w:p/>
+    <w:p/>
+    <w:p/>
+    <w:p/>
+    <w:p/>
+    <w:p/>
+    <w:p/>
+    <w:p>
+      <w:pPr>
+        <w:pStyle w:val="Ttulo1"/>
+        <w:rPr>
+          <w:b/>
+          <w:sz w:val="32"/>
+        </w:rPr>
+      </w:pPr>
+      <w:bookmarkStart w:id="21" w:name="_Toc180356888"/>
+      <w:r>
+        <w:rPr>
+          <w:b/>
+          <w:sz w:val="32"/>
+        </w:rPr>
+        <w:t>IDENTIFICACIÓN DE LAS CLAVES PRIMARIAS</w:t>
+      </w:r>
+      <w:bookmarkEnd w:id="21"/>
+    </w:p>
+    <w:p/>
     <w:p>
       <w:pPr>
         <w:pStyle w:val="Ttulo2"/>
-      </w:pPr>
-      <w:bookmarkStart w:id="25" w:name="_Toc179493546"/>
-      <w:r>
-        <w:t>RELACION ENTRE PACIENTES HISTORIAS</w:t>
+        <w:rPr>
+          <w:rFonts w:cs="Calibri"/>
+          <w:sz w:val="22"/>
+          <w:szCs w:val="22"/>
+        </w:rPr>
+      </w:pPr>
+      <w:bookmarkStart w:id="22" w:name="_Toc180356889"/>
+      <w:r>
+        <w:rPr>
+          <w:rFonts w:cs="Calibri"/>
+          <w:sz w:val="22"/>
+          <w:szCs w:val="22"/>
+        </w:rPr>
+        <w:t xml:space="preserve">CLAVE DE </w:t>
+      </w:r>
+      <w:r>
+        <w:rPr>
+          <w:rFonts w:cs="Calibri"/>
+          <w:sz w:val="22"/>
+          <w:szCs w:val="22"/>
+        </w:rPr>
+        <w:t>ACTORES</w:t>
+      </w:r>
+      <w:bookmarkEnd w:id="22"/>
+    </w:p>
+    <w:p/>
+    <w:p>
+      <w:r>
+        <w:t>En el caso de los actores, dados los datos que debía de almacenar la tabla, debemos de crear una propia clave indexada que va a ser ID actor, para que nos sirva de identificador.</w:t>
+      </w:r>
+    </w:p>
+    <w:p>
+      <w:pPr>
+        <w:pStyle w:val="Ttulo2"/>
+        <w:rPr>
+          <w:rFonts w:cs="Calibri"/>
+          <w:sz w:val="22"/>
+          <w:szCs w:val="22"/>
+        </w:rPr>
+      </w:pPr>
+      <w:bookmarkStart w:id="23" w:name="_Toc180356890"/>
+      <w:r>
+        <w:rPr>
+          <w:rFonts w:cs="Calibri"/>
+          <w:sz w:val="22"/>
+          <w:szCs w:val="22"/>
+        </w:rPr>
+        <w:t xml:space="preserve">CLAVE DE </w:t>
+      </w:r>
+      <w:r>
+        <w:rPr>
+          <w:rFonts w:cs="Calibri"/>
+          <w:sz w:val="22"/>
+          <w:szCs w:val="22"/>
+        </w:rPr>
+        <w:t>DIRECTORES</w:t>
+      </w:r>
+      <w:bookmarkEnd w:id="23"/>
+    </w:p>
+    <w:p>
+      <w:pPr>
+        <w:ind w:firstLine="0"/>
+      </w:pPr>
+    </w:p>
+    <w:p>
+      <w:r>
+        <w:t>Para crear nuestra base de datos de directores también les crearemos una clave primaria. En este caso ID directore</w:t>
+      </w:r>
+    </w:p>
+    <w:p/>
+    <w:p/>
+    <w:p/>
+    <w:p>
+      <w:pPr>
+        <w:pStyle w:val="Ttulo2"/>
+        <w:rPr>
+          <w:rFonts w:cs="Calibri"/>
+          <w:szCs w:val="24"/>
+        </w:rPr>
+      </w:pPr>
+      <w:bookmarkStart w:id="24" w:name="_Toc180356891"/>
+      <w:r>
+        <w:rPr>
+          <w:rFonts w:cs="Calibri"/>
+          <w:szCs w:val="24"/>
+        </w:rPr>
+        <w:t xml:space="preserve">CLAVE DE </w:t>
+      </w:r>
+      <w:r>
+        <w:rPr>
+          <w:rFonts w:cs="Calibri"/>
+          <w:szCs w:val="24"/>
+        </w:rPr>
+        <w:t>PRODUCTORES</w:t>
+      </w:r>
+      <w:bookmarkEnd w:id="24"/>
+    </w:p>
+    <w:p/>
+    <w:p>
+      <w:r>
+        <w:t>Para los productores, de la misma forma que para directores y actores, les crearemos un PK, ya que los datos de los que disponemos no nos proporcionan una adecuada. En este caso ID productores.</w:t>
+      </w:r>
+    </w:p>
+    <w:p>
+      <w:pPr>
+        <w:pStyle w:val="Ttulo2"/>
+      </w:pPr>
+      <w:bookmarkStart w:id="25" w:name="_Toc180356892"/>
+      <w:r>
+        <w:t xml:space="preserve">CLAVE DE </w:t>
+      </w:r>
+      <w:r>
+        <w:t>SOCIOS</w:t>
       </w:r>
       <w:bookmarkEnd w:id="25"/>
     </w:p>
-    <w:p>
-      <w:r>
-        <w:t>De nuevo, como la consideré una entidad Fuerte, Historias también se relaciona con Pacientes mediante el verbo Poseer.</w:t>
-      </w:r>
-    </w:p>
-    <w:p>
-      <w:r>
-        <w:t>Un paciente posee una historia y la historia es poseída por un paciente.</w:t>
-      </w:r>
-    </w:p>
-    <w:p>
+    <w:p/>
+    <w:p>
+      <w:r>
+        <w:t xml:space="preserve">En este caso podríamos usar directamente DNI, nunca habría dos registros iguales con el mismo DNI, pero por comodidad y </w:t>
+      </w:r>
+      <w:proofErr w:type="spellStart"/>
+      <w:r>
+        <w:t>por que</w:t>
+      </w:r>
+      <w:proofErr w:type="spellEnd"/>
+      <w:r>
+        <w:t xml:space="preserve"> sean nuestras propias claves se asignará un código de socio o de número de socio que será nuestra clave primaria.</w:t>
+      </w:r>
+    </w:p>
+    <w:p/>
+    <w:p/>
+    <w:p/>
+    <w:p/>
+    <w:p>
+      <w:pPr>
+        <w:pStyle w:val="Ttulo2"/>
+      </w:pPr>
+      <w:bookmarkStart w:id="26" w:name="_Toc180356893"/>
+      <w:r>
+        <w:t xml:space="preserve">CLAVE DE </w:t>
+      </w:r>
+      <w:r>
+        <w:t>PELÍCULAS</w:t>
+      </w:r>
+      <w:bookmarkEnd w:id="26"/>
+    </w:p>
+    <w:p/>
+    <w:p>
+      <w:r>
+        <w:t>Dado que ninguno de los otros atributos puede ser un identificador único de la entidad optamos por crearle un identificador propio ID Film.</w:t>
+      </w:r>
+    </w:p>
+    <w:p>
+      <w:pPr>
+        <w:pStyle w:val="Ttulo2"/>
+      </w:pPr>
+      <w:bookmarkStart w:id="27" w:name="_Toc180356894"/>
+      <w:r>
+        <w:t>CLAVE DE ALQUILERES</w:t>
+      </w:r>
+      <w:bookmarkEnd w:id="27"/>
+    </w:p>
+    <w:p/>
+    <w:p>
+      <w:r>
+        <w:t xml:space="preserve">En el caso de los alquileres, cada transacción u operación debería de llevar un código que la identifique, así que creamos uno. En este caso Cod. </w:t>
+      </w:r>
+      <w:proofErr w:type="spellStart"/>
+      <w:r>
+        <w:t>Alqu</w:t>
+      </w:r>
+      <w:proofErr w:type="spellEnd"/>
+      <w:r>
+        <w:t>.</w:t>
+      </w:r>
+    </w:p>
+    <w:p/>
+    <w:p>
+      <w:pPr>
+        <w:pStyle w:val="Ttulo2"/>
+      </w:pPr>
+      <w:bookmarkStart w:id="28" w:name="_Toc180356895"/>
+      <w:r>
+        <w:t xml:space="preserve">CLAVE </w:t>
+      </w:r>
+      <w:proofErr w:type="gramStart"/>
+      <w:r>
+        <w:t>DE CASTING</w:t>
+      </w:r>
+      <w:bookmarkEnd w:id="28"/>
+      <w:proofErr w:type="gramEnd"/>
+    </w:p>
+    <w:p/>
+    <w:p>
+      <w:r>
+        <w:t xml:space="preserve">El caso </w:t>
+      </w:r>
+      <w:proofErr w:type="gramStart"/>
+      <w:r>
+        <w:t>de casting</w:t>
+      </w:r>
+      <w:proofErr w:type="gramEnd"/>
+      <w:r>
+        <w:t xml:space="preserve"> es complicado. El atributo Rol, dado que sólo puede tener dos valores, principal o secundario, no nos puede servir como clave primaria. Pero dado que esta entidad viene de la relación entre otras dos, a mi entender, los atributos que va a recibir en el paso al modelo relacional podrán formar una clave. Lo iremos viendo según vallamos avanzando.</w:t>
+      </w:r>
+    </w:p>
+    <w:p/>
+    <w:p>
+      <w:pPr>
+        <w:pStyle w:val="Ttulo2"/>
+      </w:pPr>
+      <w:bookmarkStart w:id="29" w:name="_Toc180356896"/>
+      <w:r>
+        <w:t>CLAVE DE COPIA</w:t>
+      </w:r>
+      <w:bookmarkEnd w:id="29"/>
+    </w:p>
+    <w:p/>
+    <w:p>
+      <w:r>
+        <w:t>Para la última entidad su clave será el único atributo que le he asignado por ahora, Cod. Copia.</w:t>
+      </w:r>
+    </w:p>
+    <w:p/>
+    <w:p/>
+    <w:p/>
+    <w:p/>
+    <w:p/>
+    <w:p/>
+    <w:p>
+      <w:pPr>
+        <w:ind w:firstLine="0"/>
+      </w:pPr>
+    </w:p>
+    <w:p/>
+    <w:p>
+      <w:pPr>
+        <w:pStyle w:val="Ttulo1"/>
+        <w:rPr>
+          <w:rFonts w:cs="Calibri"/>
+          <w:b/>
+          <w:bCs/>
+          <w:sz w:val="32"/>
+          <w:szCs w:val="32"/>
+        </w:rPr>
+      </w:pPr>
+      <w:bookmarkStart w:id="30" w:name="_Toc180356897"/>
+      <w:r>
+        <w:rPr>
+          <w:rFonts w:cs="Calibri"/>
+          <w:b/>
+          <w:bCs/>
+          <w:sz w:val="32"/>
+          <w:szCs w:val="32"/>
+        </w:rPr>
+        <w:t>IDENTIFICACIÓN DE LAS RELACIONES</w:t>
+      </w:r>
+      <w:bookmarkEnd w:id="30"/>
+    </w:p>
+    <w:p>
+      <w:pPr>
+        <w:ind w:firstLine="0"/>
+      </w:pPr>
+    </w:p>
+    <w:p>
+      <w:pPr>
+        <w:pStyle w:val="Ttulo2"/>
+        <w:rPr>
+          <w:rFonts w:cs="Calibri"/>
+          <w:sz w:val="22"/>
+          <w:szCs w:val="22"/>
+        </w:rPr>
+      </w:pPr>
+      <w:bookmarkStart w:id="31" w:name="_Toc180356898"/>
+      <w:r>
+        <w:rPr>
+          <w:rFonts w:cs="Calibri"/>
+          <w:sz w:val="22"/>
+          <w:szCs w:val="22"/>
+        </w:rPr>
+        <w:t xml:space="preserve">RELACIÓN </w:t>
+      </w:r>
+      <w:r>
+        <w:rPr>
+          <w:rFonts w:cs="Calibri"/>
+          <w:sz w:val="22"/>
+          <w:szCs w:val="22"/>
+        </w:rPr>
+        <w:t>ENTER ACTORES Y PELÍCULAS</w:t>
+      </w:r>
+      <w:bookmarkEnd w:id="31"/>
+    </w:p>
+    <w:p/>
+    <w:p>
+      <w:pPr>
+        <w:keepNext/>
+      </w:pPr>
       <w:r>
         <w:rPr>
           <w:noProof/>
         </w:rPr>
         <w:drawing>
-          <wp:inline distT="0" distB="0" distL="0" distR="0" wp14:anchorId="44D8C1DD" wp14:editId="42B1DB0E">
-            <wp:extent cx="2771775" cy="485775"/>
-            <wp:effectExtent l="0" t="0" r="9525" b="9525"/>
-            <wp:docPr id="2129796831" name="Imagen 36" descr="Un conjunto de letras blancas en un fondo blanco&#10;&#10;Descripción generada automáticamente con confianza baja"/>
+          <wp:inline distT="0" distB="0" distL="0" distR="0" wp14:anchorId="5A51CA0E" wp14:editId="7D1A32EB">
+            <wp:extent cx="2676525" cy="1543050"/>
+            <wp:effectExtent l="0" t="0" r="9525" b="0"/>
+            <wp:docPr id="863960471" name="Imagen 31" descr="RELACION ACTORES PELÍCULAS"/>
             <wp:cNvGraphicFramePr>
               <a:graphicFrameLocks xmlns:a="http://schemas.openxmlformats.org/drawingml/2006/main" noChangeAspect="1"/>
             </wp:cNvGraphicFramePr>
@@ -5394,7 +6536,7 @@
               <a:graphicData uri="http://schemas.openxmlformats.org/drawingml/2006/picture">
                 <pic:pic xmlns:pic="http://schemas.openxmlformats.org/drawingml/2006/picture">
                   <pic:nvPicPr>
-                    <pic:cNvPr id="2129796831" name="Imagen 36" descr="Un conjunto de letras blancas en un fondo blanco&#10;&#10;Descripción generada automáticamente con confianza baja"/>
+                    <pic:cNvPr id="863960471" name="Imagen 31" descr="RELACION ACTORES PELÍCULAS"/>
                     <pic:cNvPicPr/>
                   </pic:nvPicPr>
                   <pic:blipFill>
@@ -5412,7 +6554,7 @@
                   <pic:spPr>
                     <a:xfrm>
                       <a:off x="0" y="0"/>
-                      <a:ext cx="2771775" cy="485775"/>
+                      <a:ext cx="2676525" cy="1543050"/>
                     </a:xfrm>
                     <a:prstGeom prst="rect">
                       <a:avLst/>
@@ -5425,10 +6567,27 @@
         </w:drawing>
       </w:r>
     </w:p>
-    <w:p/>
-    <w:p/>
-    <w:p/>
-    <w:p/>
+    <w:p>
+      <w:pPr>
+        <w:pStyle w:val="Descripcin"/>
+      </w:pPr>
+      <w:r>
+        <w:t>RELACION ACTORES PELÍCULAS</w:t>
+      </w:r>
+    </w:p>
+    <w:p>
+      <w:r>
+        <w:t xml:space="preserve">Bien, como en el enunciado del ejercicio se indicaba que un actor podría ser protagonista de </w:t>
+      </w:r>
+      <w:proofErr w:type="gramStart"/>
+      <w:r>
+        <w:t>alguna películas</w:t>
+      </w:r>
+      <w:proofErr w:type="gramEnd"/>
+      <w:r>
+        <w:t>, yo lo he tomado como un indicativo de una relación binaria entre actores y películas, ya que un actor puede actuar en una película, en este caso actuar sólo se entiende como aparecer, o puede protagonizarla, que sigue siendo actuar, pero un rol mucho más importante.</w:t>
+      </w:r>
+    </w:p>
     <w:p/>
     <w:p/>
     <w:p/>
@@ -5444,82 +6603,45 @@
     <w:p>
       <w:pPr>
         <w:pStyle w:val="Ttulo2"/>
-      </w:pPr>
-      <w:bookmarkStart w:id="26" w:name="_Toc179493547"/>
-      <w:r>
-        <w:lastRenderedPageBreak/>
-        <w:t>RELACION ENTRE</w:t>
-      </w:r>
-    </w:p>
-    <w:p/>
-    <w:p/>
-    <w:p>
-      <w:pPr>
-        <w:pStyle w:val="Ttulo2"/>
-      </w:pPr>
-      <w:r>
-        <w:t>RELACION ENTRE</w:t>
-      </w:r>
-    </w:p>
-    <w:p/>
-    <w:p>
-      <w:pPr>
-        <w:pStyle w:val="Ttulo2"/>
-      </w:pPr>
-      <w:r>
-        <w:t>RELACION ENTRE</w:t>
-      </w:r>
-    </w:p>
-    <w:p/>
-    <w:p>
-      <w:pPr>
-        <w:pStyle w:val="Ttulo1"/>
-        <w:rPr>
-          <w:b/>
-          <w:bCs/>
-          <w:sz w:val="32"/>
-          <w:szCs w:val="32"/>
-        </w:rPr>
-      </w:pPr>
-      <w:r>
-        <w:rPr>
-          <w:b/>
-          <w:bCs/>
-          <w:sz w:val="32"/>
-          <w:szCs w:val="32"/>
-        </w:rPr>
-        <w:t>CARDINALIDAD DE LAS RELACIONES</w:t>
-      </w:r>
-      <w:bookmarkEnd w:id="26"/>
-    </w:p>
-    <w:p>
-      <w:pPr>
-        <w:pStyle w:val="Ttulo2"/>
-      </w:pPr>
-      <w:bookmarkStart w:id="27" w:name="_Toc179493548"/>
-      <w:r>
-        <w:t xml:space="preserve">CARDINALIDAD </w:t>
-      </w:r>
-      <w:r>
-        <w:t>DE LA HERENCIA</w:t>
-      </w:r>
-      <w:bookmarkEnd w:id="27"/>
-    </w:p>
-    <w:p>
-      <w:r>
-        <w:t>En este caso todas las relaciones tienen una cardinalidad de 1:1. Cada empleado sólo puede pertenecer a un subgrupo, ya sea médicos o enfermeros y cada médico o enfermeros pertenecen al grupo Personal.</w:t>
-      </w:r>
-    </w:p>
-    <w:p>
+        <w:rPr>
+          <w:rFonts w:cs="Calibri"/>
+          <w:sz w:val="22"/>
+          <w:szCs w:val="22"/>
+        </w:rPr>
+      </w:pPr>
+      <w:bookmarkStart w:id="32" w:name="_Toc180356899"/>
+      <w:r>
+        <w:rPr>
+          <w:rFonts w:cs="Calibri"/>
+          <w:sz w:val="22"/>
+          <w:szCs w:val="22"/>
+        </w:rPr>
+        <w:t xml:space="preserve">RELACIÓN </w:t>
+      </w:r>
+      <w:r>
+        <w:rPr>
+          <w:rFonts w:cs="Calibri"/>
+          <w:sz w:val="22"/>
+          <w:szCs w:val="22"/>
+        </w:rPr>
+        <w:t>CASTING/PELÍCULAS/ACTORES</w:t>
+      </w:r>
+      <w:bookmarkEnd w:id="32"/>
+    </w:p>
+    <w:p/>
+    <w:p>
+      <w:pPr>
+        <w:keepNext/>
+      </w:pPr>
       <w:r>
         <w:rPr>
           <w:noProof/>
         </w:rPr>
         <w:drawing>
-          <wp:inline distT="0" distB="0" distL="0" distR="0" wp14:anchorId="33FA0F2B" wp14:editId="4B585F0E">
-            <wp:extent cx="2390775" cy="1247775"/>
-            <wp:effectExtent l="0" t="0" r="9525" b="9525"/>
-            <wp:docPr id="2070063490" name="Imagen 37" descr="Diagrama&#10;&#10;Descripción generada automáticamente"/>
+          <wp:inline distT="0" distB="0" distL="0" distR="0" wp14:anchorId="647D59D9" wp14:editId="6AA1DAB8">
+            <wp:extent cx="2676525" cy="2876550"/>
+            <wp:effectExtent l="0" t="0" r="9525" b="0"/>
+            <wp:docPr id="147000274" name="Imagen 32" descr="RELACION CASTING"/>
             <wp:cNvGraphicFramePr>
               <a:graphicFrameLocks xmlns:a="http://schemas.openxmlformats.org/drawingml/2006/main" noChangeAspect="1"/>
             </wp:cNvGraphicFramePr>
@@ -5527,7 +6649,7 @@
               <a:graphicData uri="http://schemas.openxmlformats.org/drawingml/2006/picture">
                 <pic:pic xmlns:pic="http://schemas.openxmlformats.org/drawingml/2006/picture">
                   <pic:nvPicPr>
-                    <pic:cNvPr id="2070063490" name="Imagen 37" descr="Diagrama&#10;&#10;Descripción generada automáticamente"/>
+                    <pic:cNvPr id="147000274" name="Imagen 32" descr="RELACION CASTING"/>
                     <pic:cNvPicPr/>
                   </pic:nvPicPr>
                   <pic:blipFill>
@@ -5545,7 +6667,7 @@
                   <pic:spPr>
                     <a:xfrm>
                       <a:off x="0" y="0"/>
-                      <a:ext cx="2390775" cy="1247775"/>
+                      <a:ext cx="2676525" cy="2876550"/>
                     </a:xfrm>
                     <a:prstGeom prst="rect">
                       <a:avLst/>
@@ -5558,31 +6680,63 @@
         </w:drawing>
       </w:r>
     </w:p>
+    <w:p>
+      <w:pPr>
+        <w:pStyle w:val="Descripcin"/>
+      </w:pPr>
+      <w:r>
+        <w:t>RELACION CASTING</w:t>
+      </w:r>
+    </w:p>
+    <w:p>
+      <w:r>
+        <w:t xml:space="preserve">Bueno, cómo ya he indicado en apartados anteriores, yo considero a casting como una entidad débil fruto de la relación entre actores y películas. </w:t>
+      </w:r>
+      <w:r>
+        <w:t>Se crea a partir de los verbos actuar o protagonizar. No estoy muy seguro de si así está bien representado.</w:t>
+      </w:r>
+    </w:p>
+    <w:p>
+      <w:r>
+        <w:t xml:space="preserve">Por lo </w:t>
+      </w:r>
+      <w:proofErr w:type="gramStart"/>
+      <w:r>
+        <w:t>tanto</w:t>
+      </w:r>
+      <w:proofErr w:type="gramEnd"/>
+      <w:r>
+        <w:t xml:space="preserve"> creo que la representación gráfica de la relación que tiene con las otras dos entidades sería esta.</w:t>
+      </w:r>
+    </w:p>
     <w:p/>
     <w:p>
       <w:pPr>
         <w:pStyle w:val="Ttulo2"/>
       </w:pPr>
-      <w:bookmarkStart w:id="28" w:name="_Toc179493549"/>
-      <w:r>
-        <w:t xml:space="preserve">CARDINALIDAD </w:t>
-      </w:r>
-      <w:r>
-        <w:t>MEDICOS PACIENTES</w:t>
-      </w:r>
-      <w:bookmarkEnd w:id="28"/>
-    </w:p>
-    <w:p/>
-    <w:p>
+      <w:bookmarkStart w:id="33" w:name="_Toc180356900"/>
+      <w:r>
+        <w:t xml:space="preserve">RELACION ENTRE </w:t>
+      </w:r>
+      <w:r>
+        <w:t>DIRECTORES/PELÍCULAS</w:t>
+      </w:r>
+      <w:bookmarkEnd w:id="33"/>
+    </w:p>
+    <w:p/>
+    <w:p>
+      <w:pPr>
+        <w:keepNext/>
+      </w:pPr>
       <w:r>
         <w:rPr>
           <w:noProof/>
         </w:rPr>
         <w:drawing>
-          <wp:inline distT="0" distB="0" distL="0" distR="0" wp14:anchorId="19ECCA44" wp14:editId="42DD4C07">
-            <wp:extent cx="3057525" cy="485775"/>
-            <wp:effectExtent l="0" t="0" r="9525" b="9525"/>
-            <wp:docPr id="1337122526" name="Imagen 38" descr="Forma&#10;&#10;Descripción generada automáticamente"/>
+          <wp:inline distT="0" distB="0" distL="0" distR="0" wp14:anchorId="3607AAB9" wp14:editId="044669B1">
+            <wp:extent cx="3162300" cy="400050"/>
+            <wp:effectExtent l="0" t="0" r="0" b="0"/>
+            <wp:docPr id="6746293" name="Imagen 33" descr="RELACION PELÍCULAS DIRECTORES"/>
             <wp:cNvGraphicFramePr>
               <a:graphicFrameLocks xmlns:a="http://schemas.openxmlformats.org/drawingml/2006/main" noChangeAspect="1"/>
             </wp:cNvGraphicFramePr>
@@ -5590,7 +6744,7 @@
               <a:graphicData uri="http://schemas.openxmlformats.org/drawingml/2006/picture">
                 <pic:pic xmlns:pic="http://schemas.openxmlformats.org/drawingml/2006/picture">
                   <pic:nvPicPr>
-                    <pic:cNvPr id="1337122526" name="Imagen 38" descr="Forma&#10;&#10;Descripción generada automáticamente"/>
+                    <pic:cNvPr id="6746293" name="Imagen 33" descr="RELACION PELÍCULAS DIRECTORES"/>
                     <pic:cNvPicPr/>
                   </pic:nvPicPr>
                   <pic:blipFill>
@@ -5608,7 +6762,7 @@
                   <pic:spPr>
                     <a:xfrm>
                       <a:off x="0" y="0"/>
-                      <a:ext cx="3057525" cy="485775"/>
+                      <a:ext cx="3162300" cy="400050"/>
                     </a:xfrm>
                     <a:prstGeom prst="rect">
                       <a:avLst/>
@@ -5622,43 +6776,63 @@
       </w:r>
     </w:p>
     <w:p>
-      <w:r>
-        <w:t xml:space="preserve">En ambos casos considero que la cardinalidad será de </w:t>
+      <w:pPr>
+        <w:pStyle w:val="Descripcin"/>
+      </w:pPr>
+      <w:r>
+        <w:t xml:space="preserve">RELACION DIRECTORES PELÍCULAS </w:t>
+      </w:r>
+    </w:p>
+    <w:p>
+      <w:r>
+        <w:t xml:space="preserve">Mediante el verbo dirigir se relacionan las entidades </w:t>
       </w:r>
       <w:proofErr w:type="gramStart"/>
       <w:r>
-        <w:t>1:N.</w:t>
+        <w:t>Directores</w:t>
       </w:r>
       <w:proofErr w:type="gramEnd"/>
-    </w:p>
-    <w:p>
-      <w:r>
-        <w:t>Un médico puede atender a varios pacientes y un paciente puede ser atendido por varios médicos.</w:t>
-      </w:r>
-    </w:p>
+      <w:r>
+        <w:t xml:space="preserve"> y Películas.</w:t>
+      </w:r>
+    </w:p>
+    <w:p>
+      <w:r>
+        <w:t>En este caso, al contrario que en los dos anteriores, una relación sencilla.</w:t>
+      </w:r>
+    </w:p>
+    <w:p/>
+    <w:p/>
+    <w:p/>
+    <w:p/>
     <w:p/>
     <w:p>
       <w:pPr>
         <w:pStyle w:val="Ttulo2"/>
       </w:pPr>
-      <w:bookmarkStart w:id="29" w:name="_Toc179493550"/>
-      <w:r>
-        <w:t>CARDINALIDAD MEDICOS HISTORIAS</w:t>
-      </w:r>
-      <w:bookmarkEnd w:id="29"/>
-    </w:p>
-    <w:p/>
-    <w:p>
+      <w:bookmarkStart w:id="34" w:name="_Toc180356901"/>
+      <w:r>
+        <w:t xml:space="preserve">RELACION ENTRE </w:t>
+      </w:r>
+      <w:r>
+        <w:t>PRODUCTORES/PELÍCULAS</w:t>
+      </w:r>
+      <w:bookmarkEnd w:id="34"/>
+    </w:p>
+    <w:p/>
+    <w:p>
+      <w:pPr>
+        <w:keepNext/>
+      </w:pPr>
       <w:r>
         <w:rPr>
           <w:noProof/>
         </w:rPr>
-        <w:lastRenderedPageBreak/>
         <w:drawing>
-          <wp:inline distT="0" distB="0" distL="0" distR="0" wp14:anchorId="0D3A23B3" wp14:editId="31BBE191">
-            <wp:extent cx="3705225" cy="485775"/>
-            <wp:effectExtent l="0" t="0" r="9525" b="9525"/>
-            <wp:docPr id="963557459" name="Imagen 39" descr="Imagen que contiene objeto&#10;&#10;Descripción generada automáticamente"/>
+          <wp:inline distT="0" distB="0" distL="0" distR="0" wp14:anchorId="3508749D" wp14:editId="0350B254">
+            <wp:extent cx="3209925" cy="400050"/>
+            <wp:effectExtent l="0" t="0" r="9525" b="0"/>
+            <wp:docPr id="319983491" name="Imagen 34" descr="RELACION PRODUCTORES PELICULAS"/>
             <wp:cNvGraphicFramePr>
               <a:graphicFrameLocks xmlns:a="http://schemas.openxmlformats.org/drawingml/2006/main" noChangeAspect="1"/>
             </wp:cNvGraphicFramePr>
@@ -5666,7 +6840,7 @@
               <a:graphicData uri="http://schemas.openxmlformats.org/drawingml/2006/picture">
                 <pic:pic xmlns:pic="http://schemas.openxmlformats.org/drawingml/2006/picture">
                   <pic:nvPicPr>
-                    <pic:cNvPr id="963557459" name="Imagen 39" descr="Imagen que contiene objeto&#10;&#10;Descripción generada automáticamente"/>
+                    <pic:cNvPr id="319983491" name="Imagen 34" descr="RELACION PRODUCTORES PELICULAS"/>
                     <pic:cNvPicPr/>
                   </pic:nvPicPr>
                   <pic:blipFill>
@@ -5684,7 +6858,7 @@
                   <pic:spPr>
                     <a:xfrm>
                       <a:off x="0" y="0"/>
-                      <a:ext cx="3705225" cy="485775"/>
+                      <a:ext cx="3209925" cy="400050"/>
                     </a:xfrm>
                     <a:prstGeom prst="rect">
                       <a:avLst/>
@@ -5698,75 +6872,43 @@
       </w:r>
     </w:p>
     <w:p>
-      <w:r>
-        <w:t xml:space="preserve">De nuevo considero ambas cardinalidades como </w:t>
-      </w:r>
-      <w:proofErr w:type="gramStart"/>
-      <w:r>
-        <w:t>1:N</w:t>
-      </w:r>
-      <w:proofErr w:type="gramEnd"/>
-      <w:r>
-        <w:t xml:space="preserve"> y explico porque.</w:t>
-      </w:r>
-    </w:p>
-    <w:p>
-      <w:r>
-        <w:t xml:space="preserve">La parte fácil es que 1 médico puede redactar </w:t>
-      </w:r>
-      <w:proofErr w:type="gramStart"/>
-      <w:r>
-        <w:t>varias historia</w:t>
-      </w:r>
-      <w:proofErr w:type="gramEnd"/>
-      <w:r>
-        <w:t xml:space="preserve">, pero como mínimo uno. No tengo en cuenta la posibilidad de </w:t>
-      </w:r>
-      <w:proofErr w:type="gramStart"/>
-      <w:r>
-        <w:t>0:N</w:t>
-      </w:r>
-      <w:proofErr w:type="gramEnd"/>
-      <w:r>
-        <w:t xml:space="preserve"> ya que en ese caso creo que la relación no tendría sentido.</w:t>
-      </w:r>
-    </w:p>
-    <w:p/>
-    <w:p/>
-    <w:p>
-      <w:r>
-        <w:t xml:space="preserve">En la otra parte de la </w:t>
-      </w:r>
-      <w:proofErr w:type="gramStart"/>
-      <w:r>
-        <w:t>relación</w:t>
-      </w:r>
-      <w:proofErr w:type="gramEnd"/>
-      <w:r>
-        <w:t xml:space="preserve"> sin embargo, aunque podría considerarse que una historia está escrita por un médico y sólo por 1, he tomado como ejemplo la vida real en la que se pueden producir cambios de médicos y la misma historia, con este me refiero a aquella con contiene el mismo tipo de patologías, podría estar escrita por diferentes médicos, cada uno en un periodo de tiempo determinado.</w:t>
-      </w:r>
-    </w:p>
+      <w:pPr>
+        <w:pStyle w:val="Descripcin"/>
+      </w:pPr>
+      <w:r>
+        <w:t>RELACION PRODUCTORES PELICULAS</w:t>
+      </w:r>
+    </w:p>
+    <w:p>
+      <w:r>
+        <w:t>La relación entre Productores y Películas se rige por el verbo producir. Una relación sencilla.</w:t>
+      </w:r>
+    </w:p>
+    <w:p/>
     <w:p>
       <w:pPr>
         <w:pStyle w:val="Ttulo2"/>
       </w:pPr>
-      <w:bookmarkStart w:id="30" w:name="_Toc179493551"/>
-      <w:r>
-        <w:t>CARDINALIDAD PACIENTES HISTORIAS</w:t>
-      </w:r>
-      <w:bookmarkEnd w:id="30"/>
-    </w:p>
-    <w:p/>
-    <w:p>
+      <w:bookmarkStart w:id="35" w:name="_Toc180356902"/>
+      <w:r>
+        <w:t>RELACION ENTRE</w:t>
+      </w:r>
+      <w:bookmarkEnd w:id="35"/>
+    </w:p>
+    <w:p/>
+    <w:p>
+      <w:pPr>
+        <w:keepNext/>
+      </w:pPr>
       <w:r>
         <w:rPr>
           <w:noProof/>
         </w:rPr>
         <w:drawing>
-          <wp:inline distT="0" distB="0" distL="0" distR="0" wp14:anchorId="0BE2604E" wp14:editId="77703658">
-            <wp:extent cx="2962275" cy="485775"/>
-            <wp:effectExtent l="0" t="0" r="9525" b="9525"/>
-            <wp:docPr id="1380889572" name="Imagen 40" descr="Imagen que contiene objeto, reloj&#10;&#10;Descripción generada automáticamente"/>
+          <wp:inline distT="0" distB="0" distL="0" distR="0" wp14:anchorId="3823FAB8" wp14:editId="3E7442F3">
+            <wp:extent cx="3152775" cy="400050"/>
+            <wp:effectExtent l="0" t="0" r="9525" b="0"/>
+            <wp:docPr id="1596110146" name="Imagen 35" descr="RELACIÓN COPIAS PELÍCULAS"/>
             <wp:cNvGraphicFramePr>
               <a:graphicFrameLocks xmlns:a="http://schemas.openxmlformats.org/drawingml/2006/main" noChangeAspect="1"/>
             </wp:cNvGraphicFramePr>
@@ -5774,7 +6916,7 @@
               <a:graphicData uri="http://schemas.openxmlformats.org/drawingml/2006/picture">
                 <pic:pic xmlns:pic="http://schemas.openxmlformats.org/drawingml/2006/picture">
                   <pic:nvPicPr>
-                    <pic:cNvPr id="1380889572" name="Imagen 40" descr="Imagen que contiene objeto, reloj&#10;&#10;Descripción generada automáticamente"/>
+                    <pic:cNvPr id="1596110146" name="Imagen 35" descr="RELACIÓN COPIAS PELÍCULAS"/>
                     <pic:cNvPicPr/>
                   </pic:nvPicPr>
                   <pic:blipFill>
@@ -5792,7 +6934,7 @@
                   <pic:spPr>
                     <a:xfrm>
                       <a:off x="0" y="0"/>
-                      <a:ext cx="2962275" cy="485775"/>
+                      <a:ext cx="3152775" cy="400050"/>
                     </a:xfrm>
                     <a:prstGeom prst="rect">
                       <a:avLst/>
@@ -5806,15 +6948,18 @@
       </w:r>
     </w:p>
     <w:p>
-      <w:r>
-        <w:t>Ya que en el enunciado del ejercicio se indica que cada paciente tiene una historia independiente según el tipo de patologías de las que sea tratado aquí considero que una historia solo pertenece a un paciente pero que un paciente puede tener varias historias abiertas.</w:t>
-      </w:r>
-    </w:p>
-    <w:p/>
-    <w:p/>
-    <w:p/>
-    <w:p/>
-    <w:p/>
+      <w:pPr>
+        <w:pStyle w:val="Descripcin"/>
+      </w:pPr>
+      <w:r>
+        <w:t>RELACIÓN COPIAS PELÍCULAS</w:t>
+      </w:r>
+    </w:p>
+    <w:p>
+      <w:r>
+        <w:t>En esta relación yo he usado el término copiar, pero podrían ser válidos también los verbos generar, existir. Estos verbos son los que definen la relación entre Películas y Copias.</w:t>
+      </w:r>
+    </w:p>
     <w:p/>
     <w:p/>
     <w:p/>
@@ -5830,78 +6975,29 @@
       <w:pPr>
         <w:pStyle w:val="Ttulo2"/>
       </w:pPr>
-      <w:bookmarkStart w:id="31" w:name="_Toc179493552"/>
-      <w:r>
-        <w:t>CARDINALIDAD</w:t>
-      </w:r>
-    </w:p>
-    <w:p/>
-    <w:p/>
-    <w:p>
-      <w:pPr>
-        <w:pStyle w:val="Ttulo2"/>
-      </w:pPr>
-      <w:r>
-        <w:t xml:space="preserve">CARDINALIDAD </w:t>
-      </w:r>
-    </w:p>
-    <w:p/>
-    <w:p/>
-    <w:p>
-      <w:pPr>
-        <w:pStyle w:val="Ttulo2"/>
-      </w:pPr>
-      <w:r>
-        <w:t>CARDINALIDAD</w:t>
-      </w:r>
-    </w:p>
-    <w:p/>
-    <w:p/>
-    <w:p>
-      <w:pPr>
-        <w:pStyle w:val="Ttulo1"/>
-        <w:rPr>
-          <w:b/>
-          <w:bCs/>
-          <w:sz w:val="32"/>
-          <w:szCs w:val="32"/>
-        </w:rPr>
-      </w:pPr>
-      <w:r>
-        <w:rPr>
-          <w:b/>
-          <w:bCs/>
-          <w:sz w:val="32"/>
-          <w:szCs w:val="32"/>
-        </w:rPr>
-        <w:t>ATRIBUTOS DE LA RELACIÓN</w:t>
-      </w:r>
-      <w:bookmarkEnd w:id="31"/>
-    </w:p>
-    <w:p>
-      <w:pPr>
-        <w:pStyle w:val="Ttulo2"/>
-      </w:pPr>
-      <w:bookmarkStart w:id="32" w:name="_Toc179493553"/>
-      <w:r>
-        <w:t xml:space="preserve">ATRIBUTOS </w:t>
-      </w:r>
-      <w:r>
-        <w:t>MEDICO PACIENTE</w:t>
-      </w:r>
-      <w:bookmarkEnd w:id="32"/>
-    </w:p>
-    <w:p/>
-    <w:p>
+      <w:bookmarkStart w:id="36" w:name="_Toc180356903"/>
+      <w:r>
+        <w:t>RELACION ENTRE</w:t>
+      </w:r>
+      <w:bookmarkEnd w:id="36"/>
+      <w:r>
+        <w:t xml:space="preserve"> SOCIOS/COPIAS/ALQUILERES</w:t>
+      </w:r>
+    </w:p>
+    <w:p/>
+    <w:p>
+      <w:pPr>
+        <w:keepNext/>
+      </w:pPr>
       <w:r>
         <w:rPr>
           <w:noProof/>
         </w:rPr>
         <w:drawing>
-          <wp:inline distT="0" distB="0" distL="0" distR="0" wp14:anchorId="12BB3010" wp14:editId="18CBFCFC">
-            <wp:extent cx="2962275" cy="1343025"/>
-            <wp:effectExtent l="0" t="0" r="9525" b="9525"/>
-            <wp:docPr id="712004312" name="Imagen 41" descr="Diagrama&#10;&#10;Descripción generada automáticamente"/>
+          <wp:inline distT="0" distB="0" distL="0" distR="0" wp14:anchorId="3D8A230C" wp14:editId="0779E08A">
+            <wp:extent cx="3448050" cy="1066800"/>
+            <wp:effectExtent l="0" t="0" r="0" b="0"/>
+            <wp:docPr id="1758816573" name="Imagen 36" descr="RELACIÓN COPIAS/SOCIOS/ALQUILERES"/>
             <wp:cNvGraphicFramePr>
               <a:graphicFrameLocks xmlns:a="http://schemas.openxmlformats.org/drawingml/2006/main" noChangeAspect="1"/>
             </wp:cNvGraphicFramePr>
@@ -5909,7 +7005,7 @@
               <a:graphicData uri="http://schemas.openxmlformats.org/drawingml/2006/picture">
                 <pic:pic xmlns:pic="http://schemas.openxmlformats.org/drawingml/2006/picture">
                   <pic:nvPicPr>
-                    <pic:cNvPr id="712004312" name="Imagen 41" descr="Diagrama&#10;&#10;Descripción generada automáticamente"/>
+                    <pic:cNvPr id="1758816573" name="Imagen 36" descr="RELACIÓN COPIAS/SOCIOS/ALQUILERES"/>
                     <pic:cNvPicPr/>
                   </pic:nvPicPr>
                   <pic:blipFill>
@@ -5927,7 +7023,7 @@
                   <pic:spPr>
                     <a:xfrm>
                       <a:off x="0" y="0"/>
-                      <a:ext cx="2962275" cy="1343025"/>
+                      <a:ext cx="3448050" cy="1066800"/>
                     </a:xfrm>
                     <a:prstGeom prst="rect">
                       <a:avLst/>
@@ -5941,114 +7037,31 @@
       </w:r>
     </w:p>
     <w:p>
-      <w:r>
-        <w:t>En esta relación creo que se podrían crear hasta tres atributos.</w:t>
-      </w:r>
-    </w:p>
-    <w:p>
-      <w:pPr>
-        <w:pStyle w:val="Prrafodelista"/>
-        <w:numPr>
-          <w:ilvl w:val="0"/>
-          <w:numId w:val="10"/>
-        </w:numPr>
-      </w:pPr>
-      <w:r>
-        <w:t xml:space="preserve">La fecha de la consulta. Otro atributo del tipo fecha dividido en tres partes, día, mes y año. No voy a considerar la hora de </w:t>
-      </w:r>
-      <w:proofErr w:type="gramStart"/>
-      <w:r>
-        <w:t>la misma</w:t>
-      </w:r>
-      <w:proofErr w:type="gramEnd"/>
-      <w:r>
-        <w:t>.</w:t>
-      </w:r>
-    </w:p>
-    <w:p>
-      <w:pPr>
-        <w:pStyle w:val="Prrafodelista"/>
-        <w:numPr>
-          <w:ilvl w:val="0"/>
-          <w:numId w:val="10"/>
-        </w:numPr>
-      </w:pPr>
-      <w:r>
-        <w:lastRenderedPageBreak/>
-        <w:t>El número de Informe. Cada consulta generará un nuevo informe que se añadirá a la historia o expediente del paciente.</w:t>
-      </w:r>
-    </w:p>
-    <w:p>
-      <w:pPr>
-        <w:pStyle w:val="Prrafodelista"/>
-        <w:numPr>
-          <w:ilvl w:val="0"/>
-          <w:numId w:val="10"/>
-        </w:numPr>
-      </w:pPr>
-      <w:r>
-        <w:t>Diagnóstico. El resultado de la exploración o atención del médico dará como resultado un diagnostico que debe de ser almacenado.</w:t>
-      </w:r>
-    </w:p>
-    <w:p/>
-    <w:p>
-      <w:r>
-        <w:t xml:space="preserve">Como comentario, indicar que dado que asigné también cardinalidades de </w:t>
-      </w:r>
-      <w:proofErr w:type="gramStart"/>
-      <w:r>
-        <w:t>1:N</w:t>
-      </w:r>
-      <w:proofErr w:type="gramEnd"/>
-      <w:r>
-        <w:t xml:space="preserve"> en la relación médicos/historias, al redactar la historia también se generarían atributos, pero creo que serían los mismo que en este caso y eso sería redundante.</w:t>
-      </w:r>
-    </w:p>
-    <w:p/>
-    <w:p/>
-    <w:p/>
-    <w:p/>
-    <w:p/>
-    <w:p/>
-    <w:p/>
-    <w:p/>
-    <w:p>
-      <w:r>
-        <w:br w:type="page"/>
-      </w:r>
-    </w:p>
-    <w:p/>
+      <w:pPr>
+        <w:pStyle w:val="Descripcin"/>
+      </w:pPr>
+      <w:r>
+        <w:t xml:space="preserve">RELACION COPIAS/SOCIOS/ALQUILERES </w:t>
+      </w:r>
+    </w:p>
+    <w:p>
+      <w:r>
+        <w:t>Mediante el verbo alquilar se relacionan las entidades Socios y Copias y generan (es lo que yo he considerado) la entidad débil Alquileres (esta no puede existir sin la relación que se produce entre las otras dos). Por lo tanto, yo no considero que de la relación Alquilar se generen atributos, al contrario, se genera otra entidad con sus propios atributos, que más adelante serán complementados con los necesarios provenientes de las otras dos entidades participantes en la relación.</w:t>
+      </w:r>
+    </w:p>
     <w:p/>
     <w:p>
       <w:pPr>
         <w:pStyle w:val="Ttulo2"/>
       </w:pPr>
-      <w:bookmarkStart w:id="33" w:name="_Toc179493554"/>
-      <w:r>
-        <w:t>ATRIBUTOS</w:t>
-      </w:r>
-    </w:p>
-    <w:p/>
-    <w:p>
-      <w:pPr>
-        <w:pStyle w:val="Ttulo1"/>
-        <w:rPr>
-          <w:b/>
-          <w:bCs/>
-          <w:sz w:val="32"/>
-          <w:szCs w:val="32"/>
-        </w:rPr>
-      </w:pPr>
-      <w:r>
-        <w:rPr>
-          <w:b/>
-          <w:bCs/>
-          <w:sz w:val="32"/>
-          <w:szCs w:val="32"/>
-        </w:rPr>
-        <w:t>DIAGRAMA E/R</w:t>
-      </w:r>
-      <w:bookmarkEnd w:id="33"/>
+      <w:bookmarkStart w:id="37" w:name="_Toc180356904"/>
+      <w:r>
+        <w:t xml:space="preserve">RELACION </w:t>
+      </w:r>
+      <w:r>
+        <w:t>DE HERENCIA DE COPIAS</w:t>
+      </w:r>
+      <w:bookmarkEnd w:id="37"/>
     </w:p>
     <w:p/>
     <w:p>
@@ -6057,10 +7070,10 @@
           <w:noProof/>
         </w:rPr>
         <w:drawing>
-          <wp:inline distT="0" distB="0" distL="0" distR="0" wp14:anchorId="324B8A99" wp14:editId="1316BB84">
-            <wp:extent cx="5400040" cy="3229610"/>
-            <wp:effectExtent l="0" t="0" r="0" b="8890"/>
-            <wp:docPr id="1400401303" name="Imagen 42" descr="Diagrama&#10;&#10;Descripción generada automáticamente"/>
+          <wp:inline distT="0" distB="0" distL="0" distR="0" wp14:anchorId="2CA1F16B" wp14:editId="256D1BC7">
+            <wp:extent cx="2019300" cy="1209675"/>
+            <wp:effectExtent l="0" t="0" r="0" b="9525"/>
+            <wp:docPr id="1993491265" name="Imagen 37" descr="Diagrama&#10;&#10;Descripción generada automáticamente"/>
             <wp:cNvGraphicFramePr>
               <a:graphicFrameLocks xmlns:a="http://schemas.openxmlformats.org/drawingml/2006/main" noChangeAspect="1"/>
             </wp:cNvGraphicFramePr>
@@ -6068,7 +7081,7 @@
               <a:graphicData uri="http://schemas.openxmlformats.org/drawingml/2006/picture">
                 <pic:pic xmlns:pic="http://schemas.openxmlformats.org/drawingml/2006/picture">
                   <pic:nvPicPr>
-                    <pic:cNvPr id="1400401303" name="Imagen 42" descr="Diagrama&#10;&#10;Descripción generada automáticamente"/>
+                    <pic:cNvPr id="1993491265" name="Imagen 37" descr="Diagrama&#10;&#10;Descripción generada automáticamente"/>
                     <pic:cNvPicPr/>
                   </pic:nvPicPr>
                   <pic:blipFill>
@@ -6086,7 +7099,7 @@
                   <pic:spPr>
                     <a:xfrm>
                       <a:off x="0" y="0"/>
-                      <a:ext cx="5400040" cy="3229610"/>
+                      <a:ext cx="2019300" cy="1209675"/>
                     </a:xfrm>
                     <a:prstGeom prst="rect">
                       <a:avLst/>
@@ -6101,16 +7114,12 @@
     </w:p>
     <w:p>
       <w:r>
-        <w:t>Este sería más o menos el diagrama resultante del caso que se nos propone. Seguramente podría quedar mejor ordenado, pero así es como me ha quedado.</w:t>
-      </w:r>
-    </w:p>
-    <w:p/>
-    <w:p/>
-    <w:p/>
-    <w:p/>
-    <w:p/>
-    <w:p/>
-    <w:p/>
+        <w:t xml:space="preserve">Bien, este caso no se si es del todo correcto, pero yo lo he tenido en cuenta. Copias genera una relación de herencia según su formato. Bien podría ser formato VHS o formato DVD. Todavía no estoy seguro de si se puede implementar de forma correcta y quizá según avance vea que es inviable, pero la incluyo aquí para </w:t>
+      </w:r>
+      <w:r>
+        <w:t>que se sepa que he considerado esta opción como una posibilidad dentro del ejercicio en el que estamos.</w:t>
+      </w:r>
+    </w:p>
     <w:p/>
     <w:p/>
     <w:p/>
@@ -6125,7 +7134,7 @@
           <w:szCs w:val="32"/>
         </w:rPr>
       </w:pPr>
-      <w:bookmarkStart w:id="34" w:name="_Toc179493555"/>
+      <w:bookmarkStart w:id="38" w:name="_Toc180356905"/>
       <w:r>
         <w:rPr>
           <w:b/>
@@ -6133,25 +7142,37 @@
           <w:sz w:val="32"/>
           <w:szCs w:val="32"/>
         </w:rPr>
-        <w:t>REVISIÓN Y VALIDACIÓN</w:t>
-      </w:r>
-      <w:bookmarkEnd w:id="34"/>
-    </w:p>
-    <w:p>
-      <w:r>
-        <w:t>Dado que he comentado dicho caso en varios puntos de este informe, creé el que yo creo que sería el diagrama alternativo para esta situación.</w:t>
-      </w:r>
-    </w:p>
-    <w:p>
+        <w:t>CARDINALIDAD DE LAS RELACIONES</w:t>
+      </w:r>
+      <w:bookmarkEnd w:id="38"/>
+    </w:p>
+    <w:p>
+      <w:pPr>
+        <w:pStyle w:val="Ttulo2"/>
+      </w:pPr>
+      <w:bookmarkStart w:id="39" w:name="_Toc180356906"/>
+      <w:r>
+        <w:t xml:space="preserve">CARDINALIDAD </w:t>
+      </w:r>
+      <w:r>
+        <w:t>ACTORES/PELÍCULAS</w:t>
+      </w:r>
+      <w:bookmarkEnd w:id="39"/>
+    </w:p>
+    <w:p/>
+    <w:p>
+      <w:pPr>
+        <w:keepNext/>
+      </w:pPr>
       <w:r>
         <w:rPr>
           <w:noProof/>
         </w:rPr>
         <w:drawing>
-          <wp:inline distT="0" distB="0" distL="0" distR="0" wp14:anchorId="36B3C8F9" wp14:editId="6214C196">
-            <wp:extent cx="5400040" cy="3032125"/>
-            <wp:effectExtent l="0" t="0" r="0" b="0"/>
-            <wp:docPr id="1084942534" name="Imagen 43" descr="Diagrama&#10;&#10;Descripción generada automáticamente"/>
+          <wp:inline distT="0" distB="0" distL="0" distR="0" wp14:anchorId="362169EA" wp14:editId="0FF5620B">
+            <wp:extent cx="2676525" cy="2876550"/>
+            <wp:effectExtent l="0" t="0" r="9525" b="0"/>
+            <wp:docPr id="157156462" name="Imagen 38" descr="CARDINALIDAD ACTORES/PELÍCULAS/CASTING"/>
             <wp:cNvGraphicFramePr>
               <a:graphicFrameLocks xmlns:a="http://schemas.openxmlformats.org/drawingml/2006/main" noChangeAspect="1"/>
             </wp:cNvGraphicFramePr>
@@ -6159,7 +7180,7 @@
               <a:graphicData uri="http://schemas.openxmlformats.org/drawingml/2006/picture">
                 <pic:pic xmlns:pic="http://schemas.openxmlformats.org/drawingml/2006/picture">
                   <pic:nvPicPr>
-                    <pic:cNvPr id="1084942534" name="Imagen 43" descr="Diagrama&#10;&#10;Descripción generada automáticamente"/>
+                    <pic:cNvPr id="157156462" name="Imagen 38" descr="CARDINALIDAD ACTORES/PELÍCULAS/CASTING"/>
                     <pic:cNvPicPr/>
                   </pic:nvPicPr>
                   <pic:blipFill>
@@ -6177,7 +7198,7 @@
                   <pic:spPr>
                     <a:xfrm>
                       <a:off x="0" y="0"/>
-                      <a:ext cx="5400040" cy="3032125"/>
+                      <a:ext cx="2676525" cy="2876550"/>
                     </a:xfrm>
                     <a:prstGeom prst="rect">
                       <a:avLst/>
@@ -6191,16 +7212,1952 @@
       </w:r>
     </w:p>
     <w:p>
-      <w:r>
-        <w:t>En este ejemplo vemos como las historias se generan gracias a la relación que se produce entre médicos y pacientes.</w:t>
-      </w:r>
+      <w:pPr>
+        <w:pStyle w:val="Descripcin"/>
+      </w:pPr>
+      <w:r>
+        <w:t>CARDINALIDAD RELACION</w:t>
+      </w:r>
+    </w:p>
+    <w:p>
+      <w:r>
+        <w:t xml:space="preserve">En este caso la cardinalidad entre Actores y Películas, mediante cualquiera de las dos acciones, Actuar o Protagonizar, es de </w:t>
+      </w:r>
+      <w:proofErr w:type="gramStart"/>
+      <w:r>
+        <w:t>1:N.</w:t>
+      </w:r>
+      <w:proofErr w:type="gramEnd"/>
+    </w:p>
+    <w:p>
+      <w:r>
+        <w:t xml:space="preserve">Un actor puede protagonizar/actuar una película o varias y, a su vez, en una película pueden actuar/protagonizar varios actores. De que varios actores actúen en una película se genera </w:t>
+      </w:r>
+      <w:proofErr w:type="gramStart"/>
+      <w:r>
+        <w:t>un casting</w:t>
+      </w:r>
+      <w:proofErr w:type="gramEnd"/>
+      <w:r>
+        <w:t xml:space="preserve"> completo de los actores participante en una película.</w:t>
+      </w:r>
+    </w:p>
+    <w:p/>
+    <w:p/>
+    <w:p/>
+    <w:p/>
+    <w:p/>
+    <w:p/>
+    <w:p/>
+    <w:p/>
+    <w:p/>
+    <w:p>
+      <w:pPr>
+        <w:pStyle w:val="Ttulo2"/>
+      </w:pPr>
+      <w:bookmarkStart w:id="40" w:name="_Toc180356907"/>
+      <w:r>
+        <w:t>CARDINALIDAD</w:t>
+      </w:r>
+      <w:r>
+        <w:t xml:space="preserve"> DIRECTORES/PELÍCULAS</w:t>
+      </w:r>
+      <w:bookmarkEnd w:id="40"/>
+    </w:p>
+    <w:p/>
+    <w:p>
+      <w:pPr>
+        <w:keepNext/>
+      </w:pPr>
+      <w:r>
+        <w:rPr>
+          <w:noProof/>
+        </w:rPr>
+        <w:drawing>
+          <wp:inline distT="0" distB="0" distL="0" distR="0" wp14:anchorId="6F607135" wp14:editId="26FCBFA3">
+            <wp:extent cx="3162300" cy="400050"/>
+            <wp:effectExtent l="0" t="0" r="0" b="0"/>
+            <wp:docPr id="387811263" name="Imagen 39" descr="CARDINALIDAD DIRECTORES/PELÍCULAS"/>
+            <wp:cNvGraphicFramePr>
+              <a:graphicFrameLocks xmlns:a="http://schemas.openxmlformats.org/drawingml/2006/main" noChangeAspect="1"/>
+            </wp:cNvGraphicFramePr>
+            <a:graphic xmlns:a="http://schemas.openxmlformats.org/drawingml/2006/main">
+              <a:graphicData uri="http://schemas.openxmlformats.org/drawingml/2006/picture">
+                <pic:pic xmlns:pic="http://schemas.openxmlformats.org/drawingml/2006/picture">
+                  <pic:nvPicPr>
+                    <pic:cNvPr id="387811263" name="Imagen 39" descr="CARDINALIDAD DIRECTORES/PELÍCULAS"/>
+                    <pic:cNvPicPr/>
+                  </pic:nvPicPr>
+                  <pic:blipFill>
+                    <a:blip r:embed="rId37">
+                      <a:extLst>
+                        <a:ext uri="{28A0092B-C50C-407E-A947-70E740481C1C}">
+                          <a14:useLocalDpi xmlns:a14="http://schemas.microsoft.com/office/drawing/2010/main" val="0"/>
+                        </a:ext>
+                      </a:extLst>
+                    </a:blip>
+                    <a:stretch>
+                      <a:fillRect/>
+                    </a:stretch>
+                  </pic:blipFill>
+                  <pic:spPr>
+                    <a:xfrm>
+                      <a:off x="0" y="0"/>
+                      <a:ext cx="3162300" cy="400050"/>
+                    </a:xfrm>
+                    <a:prstGeom prst="rect">
+                      <a:avLst/>
+                    </a:prstGeom>
+                  </pic:spPr>
+                </pic:pic>
+              </a:graphicData>
+            </a:graphic>
+          </wp:inline>
+        </w:drawing>
+      </w:r>
+    </w:p>
+    <w:p>
+      <w:pPr>
+        <w:pStyle w:val="Descripcin"/>
+      </w:pPr>
+      <w:r>
+        <w:t>CARDINALIDAD DIRECTORES/PELÍCULAS</w:t>
+      </w:r>
+    </w:p>
+    <w:p>
+      <w:r>
+        <w:t xml:space="preserve">En este caso tenemos que la cardinalidad de los directores hacia las películas es de </w:t>
+      </w:r>
+      <w:proofErr w:type="gramStart"/>
+      <w:r>
+        <w:t>1:N.</w:t>
+      </w:r>
+      <w:proofErr w:type="gramEnd"/>
+      <w:r>
+        <w:t xml:space="preserve"> Un director dirige al menos una película y puede dirigir varias.</w:t>
+      </w:r>
+    </w:p>
+    <w:p>
+      <w:r>
+        <w:t xml:space="preserve">En el sentido contrario es de 1:1 de Películas a </w:t>
+      </w:r>
+      <w:proofErr w:type="gramStart"/>
+      <w:r>
+        <w:t>Directores</w:t>
+      </w:r>
+      <w:proofErr w:type="gramEnd"/>
+      <w:r>
+        <w:t xml:space="preserve">. Una película sólo puede ser dirigida por un </w:t>
+      </w:r>
+      <w:proofErr w:type="gramStart"/>
+      <w:r>
+        <w:t>Director</w:t>
+      </w:r>
+      <w:proofErr w:type="gramEnd"/>
+      <w:r>
+        <w:t>. Como observación podríamos decir que una película podría ser dirigida por varios directores, que quizá se hayan ido cambiando o sustituyendo a lo largo del rodaje, pero como al final sólo uno aparece como el director final, no tendremos en cuenta esta opción.</w:t>
+      </w:r>
+    </w:p>
+    <w:p/>
+    <w:p>
+      <w:pPr>
+        <w:pStyle w:val="Ttulo2"/>
+      </w:pPr>
+      <w:bookmarkStart w:id="41" w:name="_Toc180356908"/>
+      <w:r>
+        <w:t xml:space="preserve">CARDINALIDAD </w:t>
+      </w:r>
+      <w:r>
+        <w:t>PRODUCTORES/PELÍCULAS</w:t>
+      </w:r>
+      <w:bookmarkEnd w:id="41"/>
+    </w:p>
+    <w:p/>
+    <w:p>
+      <w:pPr>
+        <w:keepNext/>
+      </w:pPr>
+      <w:r>
+        <w:rPr>
+          <w:noProof/>
+        </w:rPr>
+        <w:drawing>
+          <wp:inline distT="0" distB="0" distL="0" distR="0" wp14:anchorId="3CA3B9B2" wp14:editId="1C4397EE">
+            <wp:extent cx="3209925" cy="400050"/>
+            <wp:effectExtent l="0" t="0" r="9525" b="0"/>
+            <wp:docPr id="968212381" name="Imagen 40" descr="CARDINALIDAD PRODUCTORES/PELÍCULAS"/>
+            <wp:cNvGraphicFramePr>
+              <a:graphicFrameLocks xmlns:a="http://schemas.openxmlformats.org/drawingml/2006/main" noChangeAspect="1"/>
+            </wp:cNvGraphicFramePr>
+            <a:graphic xmlns:a="http://schemas.openxmlformats.org/drawingml/2006/main">
+              <a:graphicData uri="http://schemas.openxmlformats.org/drawingml/2006/picture">
+                <pic:pic xmlns:pic="http://schemas.openxmlformats.org/drawingml/2006/picture">
+                  <pic:nvPicPr>
+                    <pic:cNvPr id="968212381" name="Imagen 40" descr="CARDINALIDAD PRODUCTORES/PELÍCULAS"/>
+                    <pic:cNvPicPr/>
+                  </pic:nvPicPr>
+                  <pic:blipFill>
+                    <a:blip r:embed="rId32">
+                      <a:extLst>
+                        <a:ext uri="{28A0092B-C50C-407E-A947-70E740481C1C}">
+                          <a14:useLocalDpi xmlns:a14="http://schemas.microsoft.com/office/drawing/2010/main" val="0"/>
+                        </a:ext>
+                      </a:extLst>
+                    </a:blip>
+                    <a:stretch>
+                      <a:fillRect/>
+                    </a:stretch>
+                  </pic:blipFill>
+                  <pic:spPr>
+                    <a:xfrm>
+                      <a:off x="0" y="0"/>
+                      <a:ext cx="3209925" cy="400050"/>
+                    </a:xfrm>
+                    <a:prstGeom prst="rect">
+                      <a:avLst/>
+                    </a:prstGeom>
+                  </pic:spPr>
+                </pic:pic>
+              </a:graphicData>
+            </a:graphic>
+          </wp:inline>
+        </w:drawing>
+      </w:r>
+    </w:p>
+    <w:p>
+      <w:pPr>
+        <w:pStyle w:val="Descripcin"/>
+      </w:pPr>
+      <w:r>
+        <w:t>CARDINALIDAD PRODUCTORES/PELICULAS</w:t>
+      </w:r>
+    </w:p>
+    <w:p>
+      <w:r>
+        <w:t xml:space="preserve">La relación Películas/Productores tiene una cardinalidad de </w:t>
+      </w:r>
+      <w:proofErr w:type="gramStart"/>
+      <w:r>
+        <w:t>1:N</w:t>
+      </w:r>
+      <w:proofErr w:type="gramEnd"/>
+      <w:r>
+        <w:t xml:space="preserve"> en ambas direcciones. Un productor puede producir una o varias películas y una película puede tener uno o varios productores.</w:t>
+      </w:r>
+    </w:p>
+    <w:p/>
+    <w:p/>
+    <w:p/>
+    <w:p/>
+    <w:p/>
+    <w:p/>
+    <w:p/>
+    <w:p/>
+    <w:p/>
+    <w:p>
+      <w:pPr>
+        <w:pStyle w:val="Ttulo2"/>
+      </w:pPr>
+      <w:bookmarkStart w:id="42" w:name="_Toc180356909"/>
+      <w:r>
+        <w:t xml:space="preserve">CARDINALIDAD </w:t>
+      </w:r>
+      <w:r>
+        <w:t>SOCIOS/COPIAS/ALQUILERES</w:t>
+      </w:r>
+      <w:bookmarkEnd w:id="42"/>
+    </w:p>
+    <w:p/>
+    <w:p>
+      <w:pPr>
+        <w:keepNext/>
+      </w:pPr>
+      <w:r>
+        <w:rPr>
+          <w:noProof/>
+        </w:rPr>
+        <w:drawing>
+          <wp:inline distT="0" distB="0" distL="0" distR="0" wp14:anchorId="1B5DBC13" wp14:editId="6F8D33A0">
+            <wp:extent cx="3448050" cy="1066800"/>
+            <wp:effectExtent l="0" t="0" r="0" b="0"/>
+            <wp:docPr id="378667136" name="Imagen 41" descr="CARDINALIDAD SOCIOS/COPIAS/ALQUILERES"/>
+            <wp:cNvGraphicFramePr>
+              <a:graphicFrameLocks xmlns:a="http://schemas.openxmlformats.org/drawingml/2006/main" noChangeAspect="1"/>
+            </wp:cNvGraphicFramePr>
+            <a:graphic xmlns:a="http://schemas.openxmlformats.org/drawingml/2006/main">
+              <a:graphicData uri="http://schemas.openxmlformats.org/drawingml/2006/picture">
+                <pic:pic xmlns:pic="http://schemas.openxmlformats.org/drawingml/2006/picture">
+                  <pic:nvPicPr>
+                    <pic:cNvPr id="378667136" name="Imagen 41" descr="CARDINALIDAD SOCIOS/COPIAS/ALQUILERES"/>
+                    <pic:cNvPicPr/>
+                  </pic:nvPicPr>
+                  <pic:blipFill>
+                    <a:blip r:embed="rId34">
+                      <a:extLst>
+                        <a:ext uri="{28A0092B-C50C-407E-A947-70E740481C1C}">
+                          <a14:useLocalDpi xmlns:a14="http://schemas.microsoft.com/office/drawing/2010/main" val="0"/>
+                        </a:ext>
+                      </a:extLst>
+                    </a:blip>
+                    <a:stretch>
+                      <a:fillRect/>
+                    </a:stretch>
+                  </pic:blipFill>
+                  <pic:spPr>
+                    <a:xfrm>
+                      <a:off x="0" y="0"/>
+                      <a:ext cx="3448050" cy="1066800"/>
+                    </a:xfrm>
+                    <a:prstGeom prst="rect">
+                      <a:avLst/>
+                    </a:prstGeom>
+                  </pic:spPr>
+                </pic:pic>
+              </a:graphicData>
+            </a:graphic>
+          </wp:inline>
+        </w:drawing>
+      </w:r>
+    </w:p>
+    <w:p>
+      <w:pPr>
+        <w:pStyle w:val="Descripcin"/>
+      </w:pPr>
+      <w:r>
+        <w:t>CARDINALIDAD SOCIOS/COPIAS/ALQUILERES</w:t>
+      </w:r>
+    </w:p>
+    <w:p>
+      <w:r>
+        <w:t xml:space="preserve">En esta relación todas las cardinalidades son </w:t>
+      </w:r>
+      <w:proofErr w:type="gramStart"/>
+      <w:r>
+        <w:t>1:N.</w:t>
+      </w:r>
+      <w:proofErr w:type="gramEnd"/>
+    </w:p>
+    <w:p>
+      <w:r>
+        <w:t>Un socio puede alquilar 1 o varias copias, generando uno o varios alquileres.</w:t>
+      </w:r>
+    </w:p>
+    <w:p>
+      <w:r>
+        <w:t>Una copia puede ser alquilada 1 o varias veces, tanto por un mismo socio como por varios, generando de la misma forma varios alquileres.</w:t>
+      </w:r>
+    </w:p>
+    <w:p/>
+    <w:p>
+      <w:pPr>
+        <w:pStyle w:val="Ttulo2"/>
+      </w:pPr>
+      <w:bookmarkStart w:id="43" w:name="_Toc180356910"/>
+      <w:r>
+        <w:t>CARDINALIDAD</w:t>
+      </w:r>
+      <w:r>
+        <w:t xml:space="preserve"> PELÍCULAS/COPIAS</w:t>
+      </w:r>
+      <w:bookmarkEnd w:id="43"/>
+    </w:p>
+    <w:p/>
+    <w:p>
+      <w:pPr>
+        <w:keepNext/>
+      </w:pPr>
+      <w:r>
+        <w:rPr>
+          <w:noProof/>
+        </w:rPr>
+        <w:drawing>
+          <wp:inline distT="0" distB="0" distL="0" distR="0" wp14:anchorId="1E656812" wp14:editId="16383093">
+            <wp:extent cx="3152775" cy="400050"/>
+            <wp:effectExtent l="0" t="0" r="9525" b="0"/>
+            <wp:docPr id="374215038" name="Imagen 42" descr="CARDINALIDAD PELÍCULAS/COPIAS"/>
+            <wp:cNvGraphicFramePr>
+              <a:graphicFrameLocks xmlns:a="http://schemas.openxmlformats.org/drawingml/2006/main" noChangeAspect="1"/>
+            </wp:cNvGraphicFramePr>
+            <a:graphic xmlns:a="http://schemas.openxmlformats.org/drawingml/2006/main">
+              <a:graphicData uri="http://schemas.openxmlformats.org/drawingml/2006/picture">
+                <pic:pic xmlns:pic="http://schemas.openxmlformats.org/drawingml/2006/picture">
+                  <pic:nvPicPr>
+                    <pic:cNvPr id="374215038" name="Imagen 42" descr="CARDINALIDAD PELÍCULAS/COPIAS"/>
+                    <pic:cNvPicPr/>
+                  </pic:nvPicPr>
+                  <pic:blipFill>
+                    <a:blip r:embed="rId38">
+                      <a:extLst>
+                        <a:ext uri="{28A0092B-C50C-407E-A947-70E740481C1C}">
+                          <a14:useLocalDpi xmlns:a14="http://schemas.microsoft.com/office/drawing/2010/main" val="0"/>
+                        </a:ext>
+                      </a:extLst>
+                    </a:blip>
+                    <a:stretch>
+                      <a:fillRect/>
+                    </a:stretch>
+                  </pic:blipFill>
+                  <pic:spPr>
+                    <a:xfrm>
+                      <a:off x="0" y="0"/>
+                      <a:ext cx="3152775" cy="400050"/>
+                    </a:xfrm>
+                    <a:prstGeom prst="rect">
+                      <a:avLst/>
+                    </a:prstGeom>
+                  </pic:spPr>
+                </pic:pic>
+              </a:graphicData>
+            </a:graphic>
+          </wp:inline>
+        </w:drawing>
+      </w:r>
+    </w:p>
+    <w:p>
+      <w:pPr>
+        <w:pStyle w:val="Descripcin"/>
+      </w:pPr>
+      <w:r>
+        <w:t>CARDINALIDAD PELÍCULAS/COPIAS</w:t>
+      </w:r>
+    </w:p>
+    <w:p>
+      <w:r>
+        <w:t>En este caso tenemos dos cardinalidades diferentes.</w:t>
+      </w:r>
+    </w:p>
+    <w:p>
+      <w:r>
+        <w:t>La relación desde Copias a Películas es de 1:1 ya que cada copia sólo es generada de una sola película.</w:t>
+      </w:r>
+    </w:p>
+    <w:p>
+      <w:r>
+        <w:t>Por el contrario de una Película se pueden generar una o varias copias.</w:t>
+      </w:r>
+    </w:p>
+    <w:p/>
+    <w:p/>
+    <w:p/>
+    <w:p/>
+    <w:p/>
+    <w:p/>
+    <w:p/>
+    <w:p>
+      <w:pPr>
+        <w:pStyle w:val="Ttulo2"/>
+      </w:pPr>
+      <w:bookmarkStart w:id="44" w:name="_Toc180356911"/>
+      <w:r>
+        <w:t xml:space="preserve">CARDINALIDAD </w:t>
+      </w:r>
+      <w:r>
+        <w:t>HERENCIA</w:t>
+      </w:r>
+      <w:bookmarkEnd w:id="44"/>
+    </w:p>
+    <w:p/>
+    <w:p>
+      <w:pPr>
+        <w:keepNext/>
+      </w:pPr>
+      <w:r>
+        <w:rPr>
+          <w:noProof/>
+        </w:rPr>
+        <w:drawing>
+          <wp:inline distT="0" distB="0" distL="0" distR="0" wp14:anchorId="75492262" wp14:editId="413F89B0">
+            <wp:extent cx="2019300" cy="1209675"/>
+            <wp:effectExtent l="0" t="0" r="0" b="9525"/>
+            <wp:docPr id="829200954" name="Imagen 43" descr="CARDINALIDAD HERENCIA"/>
+            <wp:cNvGraphicFramePr>
+              <a:graphicFrameLocks xmlns:a="http://schemas.openxmlformats.org/drawingml/2006/main" noChangeAspect="1"/>
+            </wp:cNvGraphicFramePr>
+            <a:graphic xmlns:a="http://schemas.openxmlformats.org/drawingml/2006/main">
+              <a:graphicData uri="http://schemas.openxmlformats.org/drawingml/2006/picture">
+                <pic:pic xmlns:pic="http://schemas.openxmlformats.org/drawingml/2006/picture">
+                  <pic:nvPicPr>
+                    <pic:cNvPr id="829200954" name="Imagen 43" descr="CARDINALIDAD HERENCIA"/>
+                    <pic:cNvPicPr/>
+                  </pic:nvPicPr>
+                  <pic:blipFill>
+                    <a:blip r:embed="rId39">
+                      <a:extLst>
+                        <a:ext uri="{28A0092B-C50C-407E-A947-70E740481C1C}">
+                          <a14:useLocalDpi xmlns:a14="http://schemas.microsoft.com/office/drawing/2010/main" val="0"/>
+                        </a:ext>
+                      </a:extLst>
+                    </a:blip>
+                    <a:stretch>
+                      <a:fillRect/>
+                    </a:stretch>
+                  </pic:blipFill>
+                  <pic:spPr>
+                    <a:xfrm>
+                      <a:off x="0" y="0"/>
+                      <a:ext cx="2019300" cy="1209675"/>
+                    </a:xfrm>
+                    <a:prstGeom prst="rect">
+                      <a:avLst/>
+                    </a:prstGeom>
+                  </pic:spPr>
+                </pic:pic>
+              </a:graphicData>
+            </a:graphic>
+          </wp:inline>
+        </w:drawing>
+      </w:r>
+    </w:p>
+    <w:p>
+      <w:pPr>
+        <w:pStyle w:val="Descripcin"/>
+      </w:pPr>
+      <w:r>
+        <w:t>CARDINALIDAD HERENCIA</w:t>
+      </w:r>
+    </w:p>
+    <w:p>
+      <w:r>
+        <w:t>Ya que la tuve en cuenta en el caso de las relaciones, también la voy a tener en cuenta en el caso de la cardinalidad.</w:t>
+      </w:r>
+    </w:p>
+    <w:p>
+      <w:r>
+        <w:t xml:space="preserve">Copias puede generar de </w:t>
+      </w:r>
+      <w:proofErr w:type="gramStart"/>
+      <w:r>
+        <w:t>0:N</w:t>
+      </w:r>
+      <w:proofErr w:type="gramEnd"/>
+      <w:r>
+        <w:t xml:space="preserve"> valores tanto de VHS como DVD. Esto se explica poque una película, dependiendo del año o antigüedad, podría contar sólo con copias en VHS y ninguna en DVD y viceversa.</w:t>
+      </w:r>
+    </w:p>
+    <w:p/>
+    <w:p/>
+    <w:p/>
+    <w:p/>
+    <w:p/>
+    <w:p/>
+    <w:p/>
+    <w:p/>
+    <w:p/>
+    <w:p/>
+    <w:p/>
+    <w:p/>
+    <w:p/>
+    <w:p/>
+    <w:p/>
+    <w:p>
+      <w:pPr>
+        <w:pStyle w:val="Ttulo1"/>
+        <w:rPr>
+          <w:b/>
+          <w:bCs/>
+          <w:sz w:val="32"/>
+          <w:szCs w:val="32"/>
+        </w:rPr>
+      </w:pPr>
+      <w:bookmarkStart w:id="45" w:name="_Toc180356912"/>
+      <w:r>
+        <w:rPr>
+          <w:b/>
+          <w:bCs/>
+          <w:sz w:val="32"/>
+          <w:szCs w:val="32"/>
+        </w:rPr>
+        <w:t>ATRIBUTOS DE LA RELACIÓN</w:t>
+      </w:r>
+      <w:bookmarkEnd w:id="45"/>
+    </w:p>
+    <w:p/>
+    <w:p>
+      <w:r>
+        <w:t>En este ejercicio podríamos considerar, que de no existir las entidades débiles que he descrito en apartados anteriores, los atributos de las relaciones podrían ser los atributos de estas entidades.</w:t>
+      </w:r>
+    </w:p>
+    <w:p>
+      <w:r>
+        <w:t xml:space="preserve">Esos </w:t>
+      </w:r>
+      <w:proofErr w:type="spellStart"/>
+      <w:r>
+        <w:t>caso</w:t>
+      </w:r>
+      <w:r>
+        <w:t>S</w:t>
+      </w:r>
+      <w:proofErr w:type="spellEnd"/>
+      <w:r>
+        <w:t xml:space="preserve"> son los atributos de la entidad Alquileres o de la entidad Casting.</w:t>
+      </w:r>
+    </w:p>
+    <w:p>
+      <w:pPr>
+        <w:pStyle w:val="Ttulo1"/>
+        <w:rPr>
+          <w:b/>
+          <w:bCs/>
+          <w:sz w:val="32"/>
+          <w:szCs w:val="32"/>
+        </w:rPr>
+      </w:pPr>
+      <w:bookmarkStart w:id="46" w:name="_Toc180356913"/>
+      <w:r>
+        <w:rPr>
+          <w:b/>
+          <w:bCs/>
+          <w:sz w:val="32"/>
+          <w:szCs w:val="32"/>
+        </w:rPr>
+        <w:t>DIAGRAMA E/R</w:t>
+      </w:r>
+      <w:bookmarkEnd w:id="46"/>
+    </w:p>
+    <w:p/>
+    <w:p>
+      <w:r>
+        <w:rPr>
+          <w:noProof/>
+        </w:rPr>
+        <w:drawing>
+          <wp:inline distT="0" distB="0" distL="0" distR="0" wp14:anchorId="324B8A99" wp14:editId="53242495">
+            <wp:extent cx="5365115" cy="3229407"/>
+            <wp:effectExtent l="0" t="0" r="6985" b="9525"/>
+            <wp:docPr id="1400401303" name="Imagen 42"/>
+            <wp:cNvGraphicFramePr>
+              <a:graphicFrameLocks xmlns:a="http://schemas.openxmlformats.org/drawingml/2006/main" noChangeAspect="1"/>
+            </wp:cNvGraphicFramePr>
+            <a:graphic xmlns:a="http://schemas.openxmlformats.org/drawingml/2006/main">
+              <a:graphicData uri="http://schemas.openxmlformats.org/drawingml/2006/picture">
+                <pic:pic xmlns:pic="http://schemas.openxmlformats.org/drawingml/2006/picture">
+                  <pic:nvPicPr>
+                    <pic:cNvPr id="1400401303" name="Imagen 42"/>
+                    <pic:cNvPicPr/>
+                  </pic:nvPicPr>
+                  <pic:blipFill>
+                    <a:blip r:embed="rId40">
+                      <a:extLst>
+                        <a:ext uri="{28A0092B-C50C-407E-A947-70E740481C1C}">
+                          <a14:useLocalDpi xmlns:a14="http://schemas.microsoft.com/office/drawing/2010/main" val="0"/>
+                        </a:ext>
+                      </a:extLst>
+                    </a:blip>
+                    <a:stretch>
+                      <a:fillRect/>
+                    </a:stretch>
+                  </pic:blipFill>
+                  <pic:spPr>
+                    <a:xfrm>
+                      <a:off x="0" y="0"/>
+                      <a:ext cx="5369041" cy="3231770"/>
+                    </a:xfrm>
+                    <a:prstGeom prst="rect">
+                      <a:avLst/>
+                    </a:prstGeom>
+                  </pic:spPr>
+                </pic:pic>
+              </a:graphicData>
+            </a:graphic>
+          </wp:inline>
+        </w:drawing>
+      </w:r>
+    </w:p>
+    <w:p>
+      <w:r>
+        <w:t xml:space="preserve">Bueno, espero que sea al menos legible o identificable, pero este es el modelo entidad/relación. </w:t>
+      </w:r>
+    </w:p>
+    <w:p/>
+    <w:p/>
+    <w:p/>
+    <w:p/>
+    <w:p/>
+    <w:p/>
+    <w:p/>
+    <w:p>
+      <w:pPr>
+        <w:ind w:firstLine="0"/>
+      </w:pPr>
+    </w:p>
+    <w:p>
+      <w:pPr>
+        <w:pStyle w:val="Ttulo1"/>
+        <w:rPr>
+          <w:b/>
+          <w:bCs/>
+          <w:sz w:val="32"/>
+          <w:szCs w:val="32"/>
+        </w:rPr>
+      </w:pPr>
+      <w:bookmarkStart w:id="47" w:name="_Toc180356914"/>
+      <w:r>
+        <w:rPr>
+          <w:b/>
+          <w:bCs/>
+          <w:sz w:val="32"/>
+          <w:szCs w:val="32"/>
+        </w:rPr>
+        <w:t>PASO AL MODELO RELACIONAL</w:t>
+      </w:r>
+      <w:bookmarkEnd w:id="47"/>
+    </w:p>
+    <w:p/>
+    <w:p>
+      <w:r>
+        <w:t>En este apartado vamos a ir transformando cada elemento de nuestro diagrama anterior a tablas para construir nuestro modelo relacional.</w:t>
+      </w:r>
+    </w:p>
+    <w:p>
+      <w:r>
+        <w:t>Primero vamos a empezar viendo tablas y sus correspondientes relaciones</w:t>
+      </w:r>
+    </w:p>
+    <w:p>
+      <w:r>
+        <w:t xml:space="preserve">Empezaremos con las tablas que se generan de Películas, </w:t>
+      </w:r>
+      <w:proofErr w:type="gramStart"/>
+      <w:r>
+        <w:t>Directores</w:t>
+      </w:r>
+      <w:proofErr w:type="gramEnd"/>
+      <w:r>
+        <w:t xml:space="preserve"> y Productores:</w:t>
+      </w:r>
+    </w:p>
+    <w:p>
+      <w:r>
+        <w:t>Tabla Películas</w:t>
+      </w:r>
+    </w:p>
+    <w:p>
+      <w:pPr>
+        <w:keepNext/>
+      </w:pPr>
+      <w:r>
+        <w:rPr>
+          <w:noProof/>
+        </w:rPr>
+        <w:drawing>
+          <wp:inline distT="0" distB="0" distL="0" distR="0" wp14:anchorId="31D88328" wp14:editId="370A8682">
+            <wp:extent cx="1724025" cy="1438275"/>
+            <wp:effectExtent l="0" t="0" r="9525" b="9525"/>
+            <wp:docPr id="486244180" name="Imagen 23" descr="Tabla Películas"/>
+            <wp:cNvGraphicFramePr>
+              <a:graphicFrameLocks xmlns:a="http://schemas.openxmlformats.org/drawingml/2006/main" noChangeAspect="1"/>
+            </wp:cNvGraphicFramePr>
+            <a:graphic xmlns:a="http://schemas.openxmlformats.org/drawingml/2006/main">
+              <a:graphicData uri="http://schemas.openxmlformats.org/drawingml/2006/picture">
+                <pic:pic xmlns:pic="http://schemas.openxmlformats.org/drawingml/2006/picture">
+                  <pic:nvPicPr>
+                    <pic:cNvPr id="486244180" name="Imagen 23" descr="Tabla Películas"/>
+                    <pic:cNvPicPr/>
+                  </pic:nvPicPr>
+                  <pic:blipFill>
+                    <a:blip r:embed="rId41">
+                      <a:extLst>
+                        <a:ext uri="{28A0092B-C50C-407E-A947-70E740481C1C}">
+                          <a14:useLocalDpi xmlns:a14="http://schemas.microsoft.com/office/drawing/2010/main" val="0"/>
+                        </a:ext>
+                      </a:extLst>
+                    </a:blip>
+                    <a:stretch>
+                      <a:fillRect/>
+                    </a:stretch>
+                  </pic:blipFill>
+                  <pic:spPr>
+                    <a:xfrm>
+                      <a:off x="0" y="0"/>
+                      <a:ext cx="1724025" cy="1438275"/>
+                    </a:xfrm>
+                    <a:prstGeom prst="rect">
+                      <a:avLst/>
+                    </a:prstGeom>
+                  </pic:spPr>
+                </pic:pic>
+              </a:graphicData>
+            </a:graphic>
+          </wp:inline>
+        </w:drawing>
+      </w:r>
+    </w:p>
+    <w:p>
+      <w:pPr>
+        <w:pStyle w:val="Descripcin"/>
+      </w:pPr>
+      <w:r>
+        <w:t>TABLA PELÍCULAS INICIAL</w:t>
+      </w:r>
+    </w:p>
+    <w:p>
+      <w:r>
+        <w:t>Esta sería nuestra tabla películas inicial, con los atributos obtenidos del diagrama anterior.</w:t>
+      </w:r>
+    </w:p>
+    <w:p/>
+    <w:p/>
+    <w:p/>
+    <w:p/>
+    <w:p/>
+    <w:p/>
+    <w:p/>
+    <w:p/>
+    <w:p/>
+    <w:p/>
+    <w:p>
+      <w:r>
+        <w:t xml:space="preserve">Tabla </w:t>
+      </w:r>
+      <w:proofErr w:type="gramStart"/>
+      <w:r>
+        <w:t>Directores</w:t>
+      </w:r>
+      <w:proofErr w:type="gramEnd"/>
+      <w:r>
+        <w:t>:</w:t>
+      </w:r>
+    </w:p>
+    <w:p>
+      <w:pPr>
+        <w:keepNext/>
+      </w:pPr>
+      <w:r>
+        <w:rPr>
+          <w:noProof/>
+        </w:rPr>
+        <w:drawing>
+          <wp:inline distT="0" distB="0" distL="0" distR="0" wp14:anchorId="015CB5AE" wp14:editId="2C7B2250">
+            <wp:extent cx="1724025" cy="2009775"/>
+            <wp:effectExtent l="0" t="0" r="9525" b="9525"/>
+            <wp:docPr id="19625262" name="Imagen 24" descr="Tabla Directores"/>
+            <wp:cNvGraphicFramePr>
+              <a:graphicFrameLocks xmlns:a="http://schemas.openxmlformats.org/drawingml/2006/main" noChangeAspect="1"/>
+            </wp:cNvGraphicFramePr>
+            <a:graphic xmlns:a="http://schemas.openxmlformats.org/drawingml/2006/main">
+              <a:graphicData uri="http://schemas.openxmlformats.org/drawingml/2006/picture">
+                <pic:pic xmlns:pic="http://schemas.openxmlformats.org/drawingml/2006/picture">
+                  <pic:nvPicPr>
+                    <pic:cNvPr id="19625262" name="Imagen 24" descr="Tabla Directores"/>
+                    <pic:cNvPicPr/>
+                  </pic:nvPicPr>
+                  <pic:blipFill>
+                    <a:blip r:embed="rId42">
+                      <a:extLst>
+                        <a:ext uri="{28A0092B-C50C-407E-A947-70E740481C1C}">
+                          <a14:useLocalDpi xmlns:a14="http://schemas.microsoft.com/office/drawing/2010/main" val="0"/>
+                        </a:ext>
+                      </a:extLst>
+                    </a:blip>
+                    <a:stretch>
+                      <a:fillRect/>
+                    </a:stretch>
+                  </pic:blipFill>
+                  <pic:spPr>
+                    <a:xfrm>
+                      <a:off x="0" y="0"/>
+                      <a:ext cx="1724025" cy="2009775"/>
+                    </a:xfrm>
+                    <a:prstGeom prst="rect">
+                      <a:avLst/>
+                    </a:prstGeom>
+                  </pic:spPr>
+                </pic:pic>
+              </a:graphicData>
+            </a:graphic>
+          </wp:inline>
+        </w:drawing>
+      </w:r>
+    </w:p>
+    <w:p>
+      <w:pPr>
+        <w:pStyle w:val="Descripcin"/>
+      </w:pPr>
+      <w:r>
+        <w:t>TABLA DIRECTORES</w:t>
+      </w:r>
+    </w:p>
+    <w:p>
+      <w:r>
+        <w:t>Aquí tenemos la tabla de los directores del ejercicio</w:t>
+      </w:r>
+    </w:p>
+    <w:p>
+      <w:r>
+        <w:t>Tabla Productores</w:t>
+      </w:r>
+    </w:p>
+    <w:p>
+      <w:pPr>
+        <w:keepNext/>
+      </w:pPr>
+      <w:r>
+        <w:rPr>
+          <w:noProof/>
+        </w:rPr>
+        <w:drawing>
+          <wp:inline distT="0" distB="0" distL="0" distR="0" wp14:anchorId="66A94428" wp14:editId="236D298F">
+            <wp:extent cx="1724025" cy="2009775"/>
+            <wp:effectExtent l="0" t="0" r="9525" b="9525"/>
+            <wp:docPr id="1937515177" name="Imagen 25" descr="Tabla Productores"/>
+            <wp:cNvGraphicFramePr>
+              <a:graphicFrameLocks xmlns:a="http://schemas.openxmlformats.org/drawingml/2006/main" noChangeAspect="1"/>
+            </wp:cNvGraphicFramePr>
+            <a:graphic xmlns:a="http://schemas.openxmlformats.org/drawingml/2006/main">
+              <a:graphicData uri="http://schemas.openxmlformats.org/drawingml/2006/picture">
+                <pic:pic xmlns:pic="http://schemas.openxmlformats.org/drawingml/2006/picture">
+                  <pic:nvPicPr>
+                    <pic:cNvPr id="1937515177" name="Imagen 25" descr="Tabla Productores"/>
+                    <pic:cNvPicPr/>
+                  </pic:nvPicPr>
+                  <pic:blipFill>
+                    <a:blip r:embed="rId43">
+                      <a:extLst>
+                        <a:ext uri="{28A0092B-C50C-407E-A947-70E740481C1C}">
+                          <a14:useLocalDpi xmlns:a14="http://schemas.microsoft.com/office/drawing/2010/main" val="0"/>
+                        </a:ext>
+                      </a:extLst>
+                    </a:blip>
+                    <a:stretch>
+                      <a:fillRect/>
+                    </a:stretch>
+                  </pic:blipFill>
+                  <pic:spPr>
+                    <a:xfrm>
+                      <a:off x="0" y="0"/>
+                      <a:ext cx="1724025" cy="2009775"/>
+                    </a:xfrm>
+                    <a:prstGeom prst="rect">
+                      <a:avLst/>
+                    </a:prstGeom>
+                  </pic:spPr>
+                </pic:pic>
+              </a:graphicData>
+            </a:graphic>
+          </wp:inline>
+        </w:drawing>
+      </w:r>
+    </w:p>
+    <w:p>
+      <w:pPr>
+        <w:pStyle w:val="Descripcin"/>
+      </w:pPr>
+      <w:r>
+        <w:t>Tabla Productores</w:t>
+      </w:r>
+    </w:p>
+    <w:p>
+      <w:r>
+        <w:t>Y esta e</w:t>
+      </w:r>
+      <w:r>
+        <w:t>s</w:t>
+      </w:r>
+      <w:r>
+        <w:t xml:space="preserve"> la tabla de los productores, que es prácticamente igual a la de los directores.</w:t>
+      </w:r>
+    </w:p>
+    <w:p/>
+    <w:p>
+      <w:r>
+        <w:t xml:space="preserve">Bien, como las tablas directores y productores se relacionan de la misma forma con la tabla películas, </w:t>
+      </w:r>
+      <w:proofErr w:type="gramStart"/>
+      <w:r>
+        <w:t>1:N</w:t>
+      </w:r>
+      <w:proofErr w:type="gramEnd"/>
+      <w:r>
+        <w:t xml:space="preserve">, podemos buscar la solución a estas dos en un solo paso. Este paso consiste en pasa las </w:t>
+      </w:r>
+      <w:proofErr w:type="spellStart"/>
+      <w:r>
+        <w:t>PKs</w:t>
+      </w:r>
+      <w:proofErr w:type="spellEnd"/>
+      <w:r>
+        <w:t xml:space="preserve"> de productores y directores a la tabla películas como </w:t>
+      </w:r>
+      <w:proofErr w:type="spellStart"/>
+      <w:r>
+        <w:t>FKs</w:t>
+      </w:r>
+      <w:proofErr w:type="spellEnd"/>
+      <w:r>
+        <w:t>, debido a la relación 1:1.</w:t>
+      </w:r>
+    </w:p>
+    <w:p/>
+    <w:p/>
+    <w:p/>
+    <w:p>
+      <w:r>
+        <w:t>El resultado de lo anterior sería lo siguiente:</w:t>
+      </w:r>
+    </w:p>
+    <w:p/>
+    <w:p>
+      <w:pPr>
+        <w:keepNext/>
+      </w:pPr>
+      <w:r>
+        <w:rPr>
+          <w:noProof/>
+        </w:rPr>
+        <w:drawing>
+          <wp:inline distT="0" distB="0" distL="0" distR="0" wp14:anchorId="78748E13" wp14:editId="5B2F748A">
+            <wp:extent cx="4010025" cy="4581525"/>
+            <wp:effectExtent l="0" t="0" r="9525" b="9525"/>
+            <wp:docPr id="858119266" name="Imagen 26" descr="Relación final Películas-Productores-Directores"/>
+            <wp:cNvGraphicFramePr>
+              <a:graphicFrameLocks xmlns:a="http://schemas.openxmlformats.org/drawingml/2006/main" noChangeAspect="1"/>
+            </wp:cNvGraphicFramePr>
+            <a:graphic xmlns:a="http://schemas.openxmlformats.org/drawingml/2006/main">
+              <a:graphicData uri="http://schemas.openxmlformats.org/drawingml/2006/picture">
+                <pic:pic xmlns:pic="http://schemas.openxmlformats.org/drawingml/2006/picture">
+                  <pic:nvPicPr>
+                    <pic:cNvPr id="858119266" name="Imagen 26" descr="Relación final Películas-Productores-Directores"/>
+                    <pic:cNvPicPr/>
+                  </pic:nvPicPr>
+                  <pic:blipFill>
+                    <a:blip r:embed="rId44">
+                      <a:extLst>
+                        <a:ext uri="{28A0092B-C50C-407E-A947-70E740481C1C}">
+                          <a14:useLocalDpi xmlns:a14="http://schemas.microsoft.com/office/drawing/2010/main" val="0"/>
+                        </a:ext>
+                      </a:extLst>
+                    </a:blip>
+                    <a:stretch>
+                      <a:fillRect/>
+                    </a:stretch>
+                  </pic:blipFill>
+                  <pic:spPr>
+                    <a:xfrm>
+                      <a:off x="0" y="0"/>
+                      <a:ext cx="4010025" cy="4581525"/>
+                    </a:xfrm>
+                    <a:prstGeom prst="rect">
+                      <a:avLst/>
+                    </a:prstGeom>
+                  </pic:spPr>
+                </pic:pic>
+              </a:graphicData>
+            </a:graphic>
+          </wp:inline>
+        </w:drawing>
+      </w:r>
+    </w:p>
+    <w:p>
+      <w:pPr>
+        <w:pStyle w:val="Descripcin"/>
+      </w:pPr>
+      <w:r>
+        <w:t>PELÍCULAS-DIRECTORES-PRODUCTORES</w:t>
+      </w:r>
+    </w:p>
+    <w:p>
+      <w:r>
+        <w:t>Este es el resultado, las partes de la relación cuya cardinalidad es 1 pasan a formar parte de las tablas de la relación cuya cardinalidad es N.</w:t>
+      </w:r>
+    </w:p>
+    <w:p/>
+    <w:p>
+      <w:r>
+        <w:t>Siguiendo ahora con la tabla películas, vamos a ver como quedaría el resultado de su relación con la tabla actores.</w:t>
+      </w:r>
+    </w:p>
+    <w:p/>
+    <w:p/>
+    <w:p/>
+    <w:p/>
+    <w:p/>
+    <w:p>
+      <w:r>
+        <w:t>Ya la hemos visto antes, pero volvemos a mostrar la tabla películas</w:t>
+      </w:r>
+    </w:p>
+    <w:p>
+      <w:r>
+        <w:rPr>
+          <w:noProof/>
+        </w:rPr>
+        <w:drawing>
+          <wp:inline distT="0" distB="0" distL="0" distR="0" wp14:anchorId="7655303E" wp14:editId="6C746F0E">
+            <wp:extent cx="1724025" cy="1438275"/>
+            <wp:effectExtent l="0" t="0" r="9525" b="9525"/>
+            <wp:docPr id="1760043069" name="Imagen 27" descr="Tabla&#10;&#10;Descripción generada automáticamente"/>
+            <wp:cNvGraphicFramePr>
+              <a:graphicFrameLocks xmlns:a="http://schemas.openxmlformats.org/drawingml/2006/main" noChangeAspect="1"/>
+            </wp:cNvGraphicFramePr>
+            <a:graphic xmlns:a="http://schemas.openxmlformats.org/drawingml/2006/main">
+              <a:graphicData uri="http://schemas.openxmlformats.org/drawingml/2006/picture">
+                <pic:pic xmlns:pic="http://schemas.openxmlformats.org/drawingml/2006/picture">
+                  <pic:nvPicPr>
+                    <pic:cNvPr id="1760043069" name="Imagen 27" descr="Tabla&#10;&#10;Descripción generada automáticamente"/>
+                    <pic:cNvPicPr/>
+                  </pic:nvPicPr>
+                  <pic:blipFill>
+                    <a:blip r:embed="rId41">
+                      <a:extLst>
+                        <a:ext uri="{28A0092B-C50C-407E-A947-70E740481C1C}">
+                          <a14:useLocalDpi xmlns:a14="http://schemas.microsoft.com/office/drawing/2010/main" val="0"/>
+                        </a:ext>
+                      </a:extLst>
+                    </a:blip>
+                    <a:stretch>
+                      <a:fillRect/>
+                    </a:stretch>
+                  </pic:blipFill>
+                  <pic:spPr>
+                    <a:xfrm>
+                      <a:off x="0" y="0"/>
+                      <a:ext cx="1724025" cy="1438275"/>
+                    </a:xfrm>
+                    <a:prstGeom prst="rect">
+                      <a:avLst/>
+                    </a:prstGeom>
+                  </pic:spPr>
+                </pic:pic>
+              </a:graphicData>
+            </a:graphic>
+          </wp:inline>
+        </w:drawing>
+      </w:r>
+    </w:p>
+    <w:p/>
+    <w:p>
+      <w:r>
+        <w:t>Ahora vamos a comprobar el estado de la tabla actores</w:t>
+      </w:r>
+    </w:p>
+    <w:p>
+      <w:pPr>
+        <w:keepNext/>
+      </w:pPr>
+      <w:r>
+        <w:rPr>
+          <w:noProof/>
+        </w:rPr>
+        <w:drawing>
+          <wp:inline distT="0" distB="0" distL="0" distR="0" wp14:anchorId="417AC650" wp14:editId="4D5B1916">
+            <wp:extent cx="1724025" cy="2009775"/>
+            <wp:effectExtent l="0" t="0" r="9525" b="9525"/>
+            <wp:docPr id="1151646913" name="Imagen 28" descr="Tabla Actores"/>
+            <wp:cNvGraphicFramePr>
+              <a:graphicFrameLocks xmlns:a="http://schemas.openxmlformats.org/drawingml/2006/main" noChangeAspect="1"/>
+            </wp:cNvGraphicFramePr>
+            <a:graphic xmlns:a="http://schemas.openxmlformats.org/drawingml/2006/main">
+              <a:graphicData uri="http://schemas.openxmlformats.org/drawingml/2006/picture">
+                <pic:pic xmlns:pic="http://schemas.openxmlformats.org/drawingml/2006/picture">
+                  <pic:nvPicPr>
+                    <pic:cNvPr id="1151646913" name="Imagen 28" descr="Tabla Actores"/>
+                    <pic:cNvPicPr/>
+                  </pic:nvPicPr>
+                  <pic:blipFill>
+                    <a:blip r:embed="rId45">
+                      <a:extLst>
+                        <a:ext uri="{28A0092B-C50C-407E-A947-70E740481C1C}">
+                          <a14:useLocalDpi xmlns:a14="http://schemas.microsoft.com/office/drawing/2010/main" val="0"/>
+                        </a:ext>
+                      </a:extLst>
+                    </a:blip>
+                    <a:stretch>
+                      <a:fillRect/>
+                    </a:stretch>
+                  </pic:blipFill>
+                  <pic:spPr>
+                    <a:xfrm>
+                      <a:off x="0" y="0"/>
+                      <a:ext cx="1724025" cy="2009775"/>
+                    </a:xfrm>
+                    <a:prstGeom prst="rect">
+                      <a:avLst/>
+                    </a:prstGeom>
+                  </pic:spPr>
+                </pic:pic>
+              </a:graphicData>
+            </a:graphic>
+          </wp:inline>
+        </w:drawing>
+      </w:r>
+    </w:p>
+    <w:p>
+      <w:pPr>
+        <w:pStyle w:val="Descripcin"/>
+      </w:pPr>
+      <w:r>
+        <w:t>TABLA ACTORES</w:t>
+      </w:r>
+    </w:p>
+    <w:p>
+      <w:r>
+        <w:t xml:space="preserve">En este caso teníamos una relación </w:t>
+      </w:r>
+      <w:proofErr w:type="gramStart"/>
+      <w:r>
+        <w:t>N:N</w:t>
+      </w:r>
+      <w:proofErr w:type="gramEnd"/>
+      <w:r>
+        <w:t>, ya que en una película pueden intervenir varios actores, y además, hay que tener en cuenta el rol que ocupan cada uno de ellos en la misma, ya sea protagonista, secundario, aparición o cameo, quizás sólo prestando la voz a un personaje de CGI, etc.</w:t>
+      </w:r>
+    </w:p>
+    <w:p>
+      <w:r>
+        <w:t xml:space="preserve">El resultado en este caso sería una tabla secundaria llamada casting, ya que las relaciones son, como ya indiqué, </w:t>
+      </w:r>
+      <w:proofErr w:type="gramStart"/>
+      <w:r>
+        <w:t>N:N.</w:t>
+      </w:r>
+      <w:proofErr w:type="gramEnd"/>
+    </w:p>
+    <w:p/>
+    <w:p/>
+    <w:p/>
+    <w:p/>
+    <w:p/>
+    <w:p/>
+    <w:p/>
+    <w:p>
+      <w:r>
+        <w:t>Este es el resultado:</w:t>
+      </w:r>
+    </w:p>
+    <w:p>
+      <w:pPr>
+        <w:keepNext/>
+      </w:pPr>
+      <w:r>
+        <w:rPr>
+          <w:noProof/>
+        </w:rPr>
+        <w:drawing>
+          <wp:inline distT="0" distB="0" distL="0" distR="0" wp14:anchorId="3215BE66" wp14:editId="72609DF8">
+            <wp:extent cx="5343525" cy="4105275"/>
+            <wp:effectExtent l="0" t="0" r="9525" b="9525"/>
+            <wp:docPr id="739493254" name="Imagen 29" descr="Tabla Casting"/>
+            <wp:cNvGraphicFramePr>
+              <a:graphicFrameLocks xmlns:a="http://schemas.openxmlformats.org/drawingml/2006/main" noChangeAspect="1"/>
+            </wp:cNvGraphicFramePr>
+            <a:graphic xmlns:a="http://schemas.openxmlformats.org/drawingml/2006/main">
+              <a:graphicData uri="http://schemas.openxmlformats.org/drawingml/2006/picture">
+                <pic:pic xmlns:pic="http://schemas.openxmlformats.org/drawingml/2006/picture">
+                  <pic:nvPicPr>
+                    <pic:cNvPr id="739493254" name="Imagen 29" descr="Tabla Casting"/>
+                    <pic:cNvPicPr/>
+                  </pic:nvPicPr>
+                  <pic:blipFill>
+                    <a:blip r:embed="rId46">
+                      <a:extLst>
+                        <a:ext uri="{28A0092B-C50C-407E-A947-70E740481C1C}">
+                          <a14:useLocalDpi xmlns:a14="http://schemas.microsoft.com/office/drawing/2010/main" val="0"/>
+                        </a:ext>
+                      </a:extLst>
+                    </a:blip>
+                    <a:stretch>
+                      <a:fillRect/>
+                    </a:stretch>
+                  </pic:blipFill>
+                  <pic:spPr>
+                    <a:xfrm>
+                      <a:off x="0" y="0"/>
+                      <a:ext cx="5343525" cy="4105275"/>
+                    </a:xfrm>
+                    <a:prstGeom prst="rect">
+                      <a:avLst/>
+                    </a:prstGeom>
+                  </pic:spPr>
+                </pic:pic>
+              </a:graphicData>
+            </a:graphic>
+          </wp:inline>
+        </w:drawing>
+      </w:r>
+    </w:p>
+    <w:p>
+      <w:pPr>
+        <w:pStyle w:val="Descripcin"/>
+      </w:pPr>
+      <w:r>
+        <w:t>TABLA CASTING</w:t>
+      </w:r>
+    </w:p>
+    <w:p>
+      <w:r>
+        <w:t xml:space="preserve">De la tabla Películas la tabla casting tomará la ID Film y de la tabla actores la ID Actor ya que ambas </w:t>
+      </w:r>
+      <w:proofErr w:type="spellStart"/>
+      <w:r>
+        <w:t>PKs</w:t>
+      </w:r>
+      <w:proofErr w:type="spellEnd"/>
+      <w:r>
+        <w:t xml:space="preserve"> pueden aparecer varias veces. Estas dos aparecen en la tabla casting como </w:t>
+      </w:r>
+      <w:proofErr w:type="spellStart"/>
+      <w:proofErr w:type="gramStart"/>
+      <w:r>
+        <w:t>FKs</w:t>
+      </w:r>
+      <w:proofErr w:type="spellEnd"/>
+      <w:proofErr w:type="gramEnd"/>
+      <w:r>
+        <w:t xml:space="preserve"> pero a su vez, forman la PK de la tabla Casting de forma conjunta.</w:t>
+      </w:r>
+    </w:p>
+    <w:p/>
+    <w:p/>
+    <w:p/>
+    <w:p/>
+    <w:p/>
+    <w:p/>
+    <w:p/>
+    <w:p/>
+    <w:p/>
+    <w:p>
+      <w:r>
+        <w:t>El siguiente caso que se da, es más a interpretación propia. Es la resolución de la relación entre Copias y Películas.</w:t>
+      </w:r>
+    </w:p>
+    <w:p>
+      <w:r>
+        <w:t xml:space="preserve">Dado que yo consideré que a partir de Copias se genera una relación de herencia, excluyente, y que del resultado de esta aparecen dos, como son DVD y VHS he generado una tabla auxiliar que es formato, en el que un valor es DVD y otro es VHS, pero en el que podrían incluirse </w:t>
+      </w:r>
+      <w:proofErr w:type="spellStart"/>
+      <w:r>
+        <w:t>BlueRay</w:t>
+      </w:r>
+      <w:proofErr w:type="spellEnd"/>
+      <w:r>
+        <w:t xml:space="preserve"> e incluso alquiler digital si tuviésemos ese tipo de servicio o plataforma.</w:t>
+      </w:r>
+    </w:p>
+    <w:p>
+      <w:r>
+        <w:t>Estas serían las tablas participantes</w:t>
+      </w:r>
+    </w:p>
+    <w:p>
+      <w:r>
+        <w:rPr>
+          <w:noProof/>
+        </w:rPr>
+        <w:drawing>
+          <wp:inline distT="0" distB="0" distL="0" distR="0" wp14:anchorId="1939082D" wp14:editId="67D97D35">
+            <wp:extent cx="1724025" cy="1438275"/>
+            <wp:effectExtent l="0" t="0" r="9525" b="9525"/>
+            <wp:docPr id="236246087" name="Imagen 30" descr="Tabla&#10;&#10;Descripción generada automáticamente"/>
+            <wp:cNvGraphicFramePr>
+              <a:graphicFrameLocks xmlns:a="http://schemas.openxmlformats.org/drawingml/2006/main" noChangeAspect="1"/>
+            </wp:cNvGraphicFramePr>
+            <a:graphic xmlns:a="http://schemas.openxmlformats.org/drawingml/2006/main">
+              <a:graphicData uri="http://schemas.openxmlformats.org/drawingml/2006/picture">
+                <pic:pic xmlns:pic="http://schemas.openxmlformats.org/drawingml/2006/picture">
+                  <pic:nvPicPr>
+                    <pic:cNvPr id="236246087" name="Imagen 30" descr="Tabla&#10;&#10;Descripción generada automáticamente"/>
+                    <pic:cNvPicPr/>
+                  </pic:nvPicPr>
+                  <pic:blipFill>
+                    <a:blip r:embed="rId41">
+                      <a:extLst>
+                        <a:ext uri="{28A0092B-C50C-407E-A947-70E740481C1C}">
+                          <a14:useLocalDpi xmlns:a14="http://schemas.microsoft.com/office/drawing/2010/main" val="0"/>
+                        </a:ext>
+                      </a:extLst>
+                    </a:blip>
+                    <a:stretch>
+                      <a:fillRect/>
+                    </a:stretch>
+                  </pic:blipFill>
+                  <pic:spPr>
+                    <a:xfrm>
+                      <a:off x="0" y="0"/>
+                      <a:ext cx="1724025" cy="1438275"/>
+                    </a:xfrm>
+                    <a:prstGeom prst="rect">
+                      <a:avLst/>
+                    </a:prstGeom>
+                  </pic:spPr>
+                </pic:pic>
+              </a:graphicData>
+            </a:graphic>
+          </wp:inline>
+        </w:drawing>
+      </w:r>
+    </w:p>
+    <w:p>
+      <w:r>
+        <w:t>De nuevo la tabla películas</w:t>
+      </w:r>
+    </w:p>
+    <w:p/>
+    <w:p>
+      <w:pPr>
+        <w:keepNext/>
+      </w:pPr>
+      <w:r>
+        <w:rPr>
+          <w:noProof/>
+        </w:rPr>
+        <w:drawing>
+          <wp:inline distT="0" distB="0" distL="0" distR="0" wp14:anchorId="65E994DE" wp14:editId="4B2714E2">
+            <wp:extent cx="1724025" cy="581025"/>
+            <wp:effectExtent l="0" t="0" r="9525" b="9525"/>
+            <wp:docPr id="1739540184" name="Imagen 31" descr="Tabla Copias"/>
+            <wp:cNvGraphicFramePr>
+              <a:graphicFrameLocks xmlns:a="http://schemas.openxmlformats.org/drawingml/2006/main" noChangeAspect="1"/>
+            </wp:cNvGraphicFramePr>
+            <a:graphic xmlns:a="http://schemas.openxmlformats.org/drawingml/2006/main">
+              <a:graphicData uri="http://schemas.openxmlformats.org/drawingml/2006/picture">
+                <pic:pic xmlns:pic="http://schemas.openxmlformats.org/drawingml/2006/picture">
+                  <pic:nvPicPr>
+                    <pic:cNvPr id="1739540184" name="Imagen 31" descr="Tabla Copias"/>
+                    <pic:cNvPicPr/>
+                  </pic:nvPicPr>
+                  <pic:blipFill>
+                    <a:blip r:embed="rId47">
+                      <a:extLst>
+                        <a:ext uri="{28A0092B-C50C-407E-A947-70E740481C1C}">
+                          <a14:useLocalDpi xmlns:a14="http://schemas.microsoft.com/office/drawing/2010/main" val="0"/>
+                        </a:ext>
+                      </a:extLst>
+                    </a:blip>
+                    <a:stretch>
+                      <a:fillRect/>
+                    </a:stretch>
+                  </pic:blipFill>
+                  <pic:spPr>
+                    <a:xfrm>
+                      <a:off x="0" y="0"/>
+                      <a:ext cx="1724025" cy="581025"/>
+                    </a:xfrm>
+                    <a:prstGeom prst="rect">
+                      <a:avLst/>
+                    </a:prstGeom>
+                  </pic:spPr>
+                </pic:pic>
+              </a:graphicData>
+            </a:graphic>
+          </wp:inline>
+        </w:drawing>
+      </w:r>
+    </w:p>
+    <w:p>
+      <w:pPr>
+        <w:pStyle w:val="Descripcin"/>
+      </w:pPr>
+      <w:r>
+        <w:t>TABLA COPIAS</w:t>
+      </w:r>
+    </w:p>
+    <w:p>
+      <w:r>
+        <w:t xml:space="preserve">En esta tabla, como se muestra en el diagrama E/R su PK es una generada por nosotros a la que he llamado ID copia. Como su relación con Películas es </w:t>
+      </w:r>
+      <w:proofErr w:type="gramStart"/>
+      <w:r>
+        <w:t>1:N</w:t>
+      </w:r>
+      <w:proofErr w:type="gramEnd"/>
+      <w:r>
+        <w:t xml:space="preserve"> (una copia sólo es generada por 1 película pero una película puede generar varias copias) la PK de la entidad Películas es la que debe pasar como FK a la tabla copias.</w:t>
+      </w:r>
+    </w:p>
+    <w:p>
+      <w:pPr>
+        <w:keepNext/>
+      </w:pPr>
+      <w:r>
+        <w:rPr>
+          <w:noProof/>
+        </w:rPr>
+        <w:drawing>
+          <wp:inline distT="0" distB="0" distL="0" distR="0" wp14:anchorId="69E3970C" wp14:editId="38898C95">
+            <wp:extent cx="1724025" cy="866775"/>
+            <wp:effectExtent l="0" t="0" r="9525" b="9525"/>
+            <wp:docPr id="1341764155" name="Imagen 32" descr="Tabla Formatos"/>
+            <wp:cNvGraphicFramePr>
+              <a:graphicFrameLocks xmlns:a="http://schemas.openxmlformats.org/drawingml/2006/main" noChangeAspect="1"/>
+            </wp:cNvGraphicFramePr>
+            <a:graphic xmlns:a="http://schemas.openxmlformats.org/drawingml/2006/main">
+              <a:graphicData uri="http://schemas.openxmlformats.org/drawingml/2006/picture">
+                <pic:pic xmlns:pic="http://schemas.openxmlformats.org/drawingml/2006/picture">
+                  <pic:nvPicPr>
+                    <pic:cNvPr id="1341764155" name="Imagen 32" descr="Tabla Formatos"/>
+                    <pic:cNvPicPr/>
+                  </pic:nvPicPr>
+                  <pic:blipFill>
+                    <a:blip r:embed="rId48">
+                      <a:extLst>
+                        <a:ext uri="{28A0092B-C50C-407E-A947-70E740481C1C}">
+                          <a14:useLocalDpi xmlns:a14="http://schemas.microsoft.com/office/drawing/2010/main" val="0"/>
+                        </a:ext>
+                      </a:extLst>
+                    </a:blip>
+                    <a:stretch>
+                      <a:fillRect/>
+                    </a:stretch>
+                  </pic:blipFill>
+                  <pic:spPr>
+                    <a:xfrm>
+                      <a:off x="0" y="0"/>
+                      <a:ext cx="1724025" cy="866775"/>
+                    </a:xfrm>
+                    <a:prstGeom prst="rect">
+                      <a:avLst/>
+                    </a:prstGeom>
+                  </pic:spPr>
+                </pic:pic>
+              </a:graphicData>
+            </a:graphic>
+          </wp:inline>
+        </w:drawing>
+      </w:r>
+    </w:p>
+    <w:p>
+      <w:pPr>
+        <w:pStyle w:val="Descripcin"/>
+      </w:pPr>
+      <w:r>
+        <w:t>TABLA FORMATOS</w:t>
+      </w:r>
+    </w:p>
+    <w:p>
+      <w:r>
+        <w:t xml:space="preserve">Con formato estamos en el mismo caso anterior, una copia sólo puede tener un formato, por lo </w:t>
+      </w:r>
+      <w:proofErr w:type="gramStart"/>
+      <w:r>
+        <w:t>tanto</w:t>
+      </w:r>
+      <w:proofErr w:type="gramEnd"/>
+      <w:r>
+        <w:t xml:space="preserve"> la PK de la tabla formato debe pasar como FK a la tabla Copias</w:t>
+      </w:r>
+      <w:r>
+        <w:t>.</w:t>
+      </w:r>
+    </w:p>
+    <w:p/>
+    <w:p/>
+    <w:p>
+      <w:pPr>
+        <w:keepNext/>
+      </w:pPr>
+      <w:r>
+        <w:rPr>
+          <w:noProof/>
+        </w:rPr>
+        <w:drawing>
+          <wp:inline distT="0" distB="0" distL="0" distR="0" wp14:anchorId="08E505F4" wp14:editId="774D4DA3">
+            <wp:extent cx="4676775" cy="3057525"/>
+            <wp:effectExtent l="0" t="0" r="9525" b="9525"/>
+            <wp:docPr id="1169643680" name="Imagen 33"/>
+            <wp:cNvGraphicFramePr>
+              <a:graphicFrameLocks xmlns:a="http://schemas.openxmlformats.org/drawingml/2006/main" noChangeAspect="1"/>
+            </wp:cNvGraphicFramePr>
+            <a:graphic xmlns:a="http://schemas.openxmlformats.org/drawingml/2006/main">
+              <a:graphicData uri="http://schemas.openxmlformats.org/drawingml/2006/picture">
+                <pic:pic xmlns:pic="http://schemas.openxmlformats.org/drawingml/2006/picture">
+                  <pic:nvPicPr>
+                    <pic:cNvPr id="1169643680" name="Imagen 33"/>
+                    <pic:cNvPicPr/>
+                  </pic:nvPicPr>
+                  <pic:blipFill>
+                    <a:blip r:embed="rId49">
+                      <a:extLst>
+                        <a:ext uri="{28A0092B-C50C-407E-A947-70E740481C1C}">
+                          <a14:useLocalDpi xmlns:a14="http://schemas.microsoft.com/office/drawing/2010/main" val="0"/>
+                        </a:ext>
+                      </a:extLst>
+                    </a:blip>
+                    <a:stretch>
+                      <a:fillRect/>
+                    </a:stretch>
+                  </pic:blipFill>
+                  <pic:spPr>
+                    <a:xfrm>
+                      <a:off x="0" y="0"/>
+                      <a:ext cx="4676775" cy="3057525"/>
+                    </a:xfrm>
+                    <a:prstGeom prst="rect">
+                      <a:avLst/>
+                    </a:prstGeom>
+                  </pic:spPr>
+                </pic:pic>
+              </a:graphicData>
+            </a:graphic>
+          </wp:inline>
+        </w:drawing>
+      </w:r>
+    </w:p>
+    <w:p>
+      <w:pPr>
+        <w:pStyle w:val="Descripcin"/>
+      </w:pPr>
+      <w:r>
+        <w:t>TABLA COPIAS MODIFICADA Y FINAL</w:t>
+      </w:r>
+    </w:p>
+    <w:p>
+      <w:r>
+        <w:t>La tabla copias termina así. Además, he añadido dos atributos más, que lo indica el ejercicio, para evaluar características de la copia.</w:t>
+      </w:r>
+    </w:p>
+    <w:p>
+      <w:r>
+        <w:t xml:space="preserve">El atributo Estado, para saber si la película está rebobinada o no, que puede tener un valor nulo si el Formato es DVD, y otro atributo </w:t>
+      </w:r>
+      <w:proofErr w:type="spellStart"/>
+      <w:r>
+        <w:t>Num</w:t>
+      </w:r>
+      <w:proofErr w:type="spellEnd"/>
+      <w:r>
+        <w:t>. Discos que tomaría un valor si el Formato es DVD.</w:t>
+      </w:r>
+    </w:p>
+    <w:p/>
+    <w:p>
+      <w:r>
+        <w:t>Ahora pasamos al último caso del ejercicio, que es el de la relación débil Alquileres. Se genera a partir de tres tablas que son:</w:t>
+      </w:r>
+    </w:p>
+    <w:p>
+      <w:pPr>
+        <w:keepNext/>
+      </w:pPr>
+      <w:r>
+        <w:rPr>
+          <w:noProof/>
+        </w:rPr>
+        <w:drawing>
+          <wp:inline distT="0" distB="0" distL="0" distR="0" wp14:anchorId="104EC13F" wp14:editId="18A35AEE">
+            <wp:extent cx="1724025" cy="1152525"/>
+            <wp:effectExtent l="0" t="0" r="9525" b="9525"/>
+            <wp:docPr id="622825545" name="Imagen 34" descr="Tabla Alquileres"/>
+            <wp:cNvGraphicFramePr>
+              <a:graphicFrameLocks xmlns:a="http://schemas.openxmlformats.org/drawingml/2006/main" noChangeAspect="1"/>
+            </wp:cNvGraphicFramePr>
+            <a:graphic xmlns:a="http://schemas.openxmlformats.org/drawingml/2006/main">
+              <a:graphicData uri="http://schemas.openxmlformats.org/drawingml/2006/picture">
+                <pic:pic xmlns:pic="http://schemas.openxmlformats.org/drawingml/2006/picture">
+                  <pic:nvPicPr>
+                    <pic:cNvPr id="622825545" name="Imagen 34" descr="Tabla Alquileres"/>
+                    <pic:cNvPicPr/>
+                  </pic:nvPicPr>
+                  <pic:blipFill>
+                    <a:blip r:embed="rId50">
+                      <a:extLst>
+                        <a:ext uri="{28A0092B-C50C-407E-A947-70E740481C1C}">
+                          <a14:useLocalDpi xmlns:a14="http://schemas.microsoft.com/office/drawing/2010/main" val="0"/>
+                        </a:ext>
+                      </a:extLst>
+                    </a:blip>
+                    <a:stretch>
+                      <a:fillRect/>
+                    </a:stretch>
+                  </pic:blipFill>
+                  <pic:spPr>
+                    <a:xfrm>
+                      <a:off x="0" y="0"/>
+                      <a:ext cx="1724025" cy="1152525"/>
+                    </a:xfrm>
+                    <a:prstGeom prst="rect">
+                      <a:avLst/>
+                    </a:prstGeom>
+                  </pic:spPr>
+                </pic:pic>
+              </a:graphicData>
+            </a:graphic>
+          </wp:inline>
+        </w:drawing>
+      </w:r>
+    </w:p>
+    <w:p>
+      <w:pPr>
+        <w:pStyle w:val="Descripcin"/>
+      </w:pPr>
+      <w:r>
+        <w:t>TABLA ALQUILERES</w:t>
+      </w:r>
+    </w:p>
+    <w:p>
+      <w:r>
+        <w:t>La tabla alquileres con los atributos que derivan del diagrama E/R.</w:t>
+      </w:r>
+    </w:p>
+    <w:p/>
+    <w:p/>
+    <w:p/>
+    <w:p/>
+    <w:p>
+      <w:pPr>
+        <w:keepNext/>
+      </w:pPr>
+      <w:r>
+        <w:rPr>
+          <w:noProof/>
+        </w:rPr>
+        <w:drawing>
+          <wp:inline distT="0" distB="0" distL="0" distR="0" wp14:anchorId="232D9E03" wp14:editId="5C30DA70">
+            <wp:extent cx="1724025" cy="1724025"/>
+            <wp:effectExtent l="0" t="0" r="9525" b="9525"/>
+            <wp:docPr id="250128817" name="Imagen 35" descr="Tabla Socios"/>
+            <wp:cNvGraphicFramePr>
+              <a:graphicFrameLocks xmlns:a="http://schemas.openxmlformats.org/drawingml/2006/main" noChangeAspect="1"/>
+            </wp:cNvGraphicFramePr>
+            <a:graphic xmlns:a="http://schemas.openxmlformats.org/drawingml/2006/main">
+              <a:graphicData uri="http://schemas.openxmlformats.org/drawingml/2006/picture">
+                <pic:pic xmlns:pic="http://schemas.openxmlformats.org/drawingml/2006/picture">
+                  <pic:nvPicPr>
+                    <pic:cNvPr id="250128817" name="Imagen 35" descr="Tabla Socios"/>
+                    <pic:cNvPicPr/>
+                  </pic:nvPicPr>
+                  <pic:blipFill>
+                    <a:blip r:embed="rId51">
+                      <a:extLst>
+                        <a:ext uri="{28A0092B-C50C-407E-A947-70E740481C1C}">
+                          <a14:useLocalDpi xmlns:a14="http://schemas.microsoft.com/office/drawing/2010/main" val="0"/>
+                        </a:ext>
+                      </a:extLst>
+                    </a:blip>
+                    <a:stretch>
+                      <a:fillRect/>
+                    </a:stretch>
+                  </pic:blipFill>
+                  <pic:spPr>
+                    <a:xfrm>
+                      <a:off x="0" y="0"/>
+                      <a:ext cx="1724025" cy="1724025"/>
+                    </a:xfrm>
+                    <a:prstGeom prst="rect">
+                      <a:avLst/>
+                    </a:prstGeom>
+                  </pic:spPr>
+                </pic:pic>
+              </a:graphicData>
+            </a:graphic>
+          </wp:inline>
+        </w:drawing>
+      </w:r>
+    </w:p>
+    <w:p>
+      <w:pPr>
+        <w:pStyle w:val="Descripcin"/>
+      </w:pPr>
+      <w:r>
+        <w:t>TABLA SOCIOS</w:t>
+      </w:r>
+    </w:p>
+    <w:p>
+      <w:r>
+        <w:t>La tabla Socios con sus atributos originales.</w:t>
+      </w:r>
+    </w:p>
+    <w:p>
+      <w:r>
+        <w:t>La tercera tabla es la tabla Copias que acabamos de modificar en el paso anterior.</w:t>
+      </w:r>
+    </w:p>
+    <w:p>
+      <w:r>
+        <w:t xml:space="preserve">En este caso las relaciones serían </w:t>
+      </w:r>
+      <w:proofErr w:type="gramStart"/>
+      <w:r>
+        <w:t>N:N</w:t>
+      </w:r>
+      <w:proofErr w:type="gramEnd"/>
+      <w:r>
+        <w:t xml:space="preserve"> desde Socios y Copias hacia Alquileres. Una copia puede ser alquilada por un Socio o varios, e incluso alquilada varias veces por el mismo socio (de ahí la necesidad del ID alquiler) y u</w:t>
+      </w:r>
+      <w:r>
+        <w:t>n Socio puede alquilar una Copia 1 o varias veces o alquilar 1 o varias copias. Pero un alquiler se genera sólo una vez, por lo tanto</w:t>
+      </w:r>
+      <w:r>
+        <w:t>,</w:t>
+      </w:r>
+      <w:r>
+        <w:t xml:space="preserve"> las </w:t>
+      </w:r>
+      <w:proofErr w:type="spellStart"/>
+      <w:r>
+        <w:t>PKs</w:t>
+      </w:r>
+      <w:proofErr w:type="spellEnd"/>
+      <w:r>
+        <w:t xml:space="preserve"> de Socios y Copias deben de aparecer en la tabla Alquileres como </w:t>
+      </w:r>
+      <w:proofErr w:type="spellStart"/>
+      <w:r>
+        <w:t>FKs</w:t>
+      </w:r>
+      <w:proofErr w:type="spellEnd"/>
+      <w:r>
+        <w:t>.</w:t>
+      </w:r>
+    </w:p>
+    <w:p>
+      <w:r>
+        <w:t>El resultado sería el siguiente</w:t>
+      </w:r>
+    </w:p>
+    <w:p>
+      <w:r>
+        <w:rPr>
+          <w:noProof/>
+        </w:rPr>
+        <w:drawing>
+          <wp:inline distT="0" distB="0" distL="0" distR="0" wp14:anchorId="25144F65" wp14:editId="396AF099">
+            <wp:extent cx="4391025" cy="3724275"/>
+            <wp:effectExtent l="0" t="0" r="9525" b="9525"/>
+            <wp:docPr id="5964394" name="Imagen 36" descr="Tabla Alquileres modificada y final"/>
+            <wp:cNvGraphicFramePr>
+              <a:graphicFrameLocks xmlns:a="http://schemas.openxmlformats.org/drawingml/2006/main" noChangeAspect="1"/>
+            </wp:cNvGraphicFramePr>
+            <a:graphic xmlns:a="http://schemas.openxmlformats.org/drawingml/2006/main">
+              <a:graphicData uri="http://schemas.openxmlformats.org/drawingml/2006/picture">
+                <pic:pic xmlns:pic="http://schemas.openxmlformats.org/drawingml/2006/picture">
+                  <pic:nvPicPr>
+                    <pic:cNvPr id="5964394" name="Imagen 36" descr="Tabla Alquileres modificada y final"/>
+                    <pic:cNvPicPr/>
+                  </pic:nvPicPr>
+                  <pic:blipFill>
+                    <a:blip r:embed="rId52">
+                      <a:extLst>
+                        <a:ext uri="{28A0092B-C50C-407E-A947-70E740481C1C}">
+                          <a14:useLocalDpi xmlns:a14="http://schemas.microsoft.com/office/drawing/2010/main" val="0"/>
+                        </a:ext>
+                      </a:extLst>
+                    </a:blip>
+                    <a:stretch>
+                      <a:fillRect/>
+                    </a:stretch>
+                  </pic:blipFill>
+                  <pic:spPr>
+                    <a:xfrm>
+                      <a:off x="0" y="0"/>
+                      <a:ext cx="4391025" cy="3724275"/>
+                    </a:xfrm>
+                    <a:prstGeom prst="rect">
+                      <a:avLst/>
+                    </a:prstGeom>
+                  </pic:spPr>
+                </pic:pic>
+              </a:graphicData>
+            </a:graphic>
+          </wp:inline>
+        </w:drawing>
+      </w:r>
+    </w:p>
+    <w:p/>
+    <w:p>
+      <w:r>
+        <w:t>Una vez finalizada esta última tabla y resueltas sus cardinalidades en forma de tablas, el diagrama final sería este:</w:t>
+      </w:r>
+    </w:p>
+    <w:p>
+      <w:pPr>
+        <w:keepNext/>
+      </w:pPr>
+      <w:r>
+        <w:rPr>
+          <w:noProof/>
+        </w:rPr>
+        <w:drawing>
+          <wp:inline distT="0" distB="0" distL="0" distR="0" wp14:anchorId="40A91B33" wp14:editId="53F2D204">
+            <wp:extent cx="5400040" cy="3797654"/>
+            <wp:effectExtent l="0" t="0" r="0" b="0"/>
+            <wp:docPr id="1883623667" name="Imagen 37"/>
+            <wp:cNvGraphicFramePr>
+              <a:graphicFrameLocks xmlns:a="http://schemas.openxmlformats.org/drawingml/2006/main" noChangeAspect="1"/>
+            </wp:cNvGraphicFramePr>
+            <a:graphic xmlns:a="http://schemas.openxmlformats.org/drawingml/2006/main">
+              <a:graphicData uri="http://schemas.openxmlformats.org/drawingml/2006/picture">
+                <pic:pic xmlns:pic="http://schemas.openxmlformats.org/drawingml/2006/picture">
+                  <pic:nvPicPr>
+                    <pic:cNvPr id="1883623667" name="Imagen 37"/>
+                    <pic:cNvPicPr/>
+                  </pic:nvPicPr>
+                  <pic:blipFill>
+                    <a:blip r:embed="rId53">
+                      <a:extLst>
+                        <a:ext uri="{28A0092B-C50C-407E-A947-70E740481C1C}">
+                          <a14:useLocalDpi xmlns:a14="http://schemas.microsoft.com/office/drawing/2010/main" val="0"/>
+                        </a:ext>
+                      </a:extLst>
+                    </a:blip>
+                    <a:stretch>
+                      <a:fillRect/>
+                    </a:stretch>
+                  </pic:blipFill>
+                  <pic:spPr>
+                    <a:xfrm>
+                      <a:off x="0" y="0"/>
+                      <a:ext cx="5400040" cy="3797654"/>
+                    </a:xfrm>
+                    <a:prstGeom prst="rect">
+                      <a:avLst/>
+                    </a:prstGeom>
+                  </pic:spPr>
+                </pic:pic>
+              </a:graphicData>
+            </a:graphic>
+          </wp:inline>
+        </w:drawing>
+      </w:r>
+    </w:p>
+    <w:p>
+      <w:pPr>
+        <w:pStyle w:val="Descripcin"/>
+      </w:pPr>
+      <w:r>
+        <w:t>MODELO RELACIONAL COMPLETO</w:t>
+      </w:r>
+    </w:p>
+    <w:p>
+      <w:r>
+        <w:t>Con esto último creo que ya se puede dar por finalizado el paso a modelo relacional del ejercicio propuesto.</w:t>
+      </w:r>
+    </w:p>
+    <w:p>
+      <w:r>
+        <w:t>Espero que este diagrama sea más claro que el anterior. Casi lo aseguro.</w:t>
+      </w:r>
+    </w:p>
+    <w:p/>
+    <w:p/>
+    <w:p>
+      <w:pPr>
+        <w:pStyle w:val="Ttulo1"/>
+        <w:rPr>
+          <w:b/>
+          <w:bCs/>
+          <w:sz w:val="32"/>
+          <w:szCs w:val="32"/>
+        </w:rPr>
+      </w:pPr>
+      <w:bookmarkStart w:id="48" w:name="_Toc180356915"/>
+      <w:r>
+        <w:rPr>
+          <w:b/>
+          <w:bCs/>
+          <w:sz w:val="32"/>
+          <w:szCs w:val="32"/>
+        </w:rPr>
+        <w:t>REVISIÓN Y VALIDACIÓN</w:t>
+      </w:r>
+      <w:bookmarkEnd w:id="48"/>
     </w:p>
     <w:sectPr>
-      <w:headerReference w:type="even" r:id="rId37"/>
-      <w:headerReference w:type="default" r:id="rId38"/>
-      <w:footerReference w:type="even" r:id="rId39"/>
-      <w:footerReference w:type="default" r:id="rId40"/>
-      <w:headerReference w:type="first" r:id="rId41"/>
+      <w:headerReference w:type="even" r:id="rId54"/>
+      <w:headerReference w:type="default" r:id="rId55"/>
+      <w:footerReference w:type="even" r:id="rId56"/>
+      <w:footerReference w:type="default" r:id="rId57"/>
+      <w:headerReference w:type="first" r:id="rId58"/>
       <w:pgSz w:w="11906" w:h="16838"/>
       <w:pgMar w:top="1417" w:right="1701" w:bottom="1417" w:left="1701" w:header="708" w:footer="708" w:gutter="0"/>
       <w:pgBorders w:offsetFrom="page">
@@ -6319,7 +9276,13 @@
       </mc:AlternateContent>
     </w:r>
     <w:r>
-      <w:t>jueves, 10 de octubre de 2024</w:t>
+      <w:t xml:space="preserve">jueves, </w:t>
+    </w:r>
+    <w:r>
+      <w:t>20</w:t>
+    </w:r>
+    <w:r>
+      <w:t xml:space="preserve"> de octubre de 2024</w:t>
     </w:r>
     <w:r>
       <w:tab/>
@@ -6473,39 +9436,6 @@
                                 <w:szCs w:val="16"/>
                               </w:rPr>
                             </w:pPr>
-                            <w:r>
-                              <w:rPr>
-                                <w:sz w:val="22"/>
-                                <w:szCs w:val="22"/>
-                              </w:rPr>
-                              <w:fldChar w:fldCharType="begin"/>
-                            </w:r>
-                            <w:r>
-                              <w:instrText>PAGE   \* MERGEFORMAT</w:instrText>
-                            </w:r>
-                            <w:r>
-                              <w:rPr>
-                                <w:sz w:val="22"/>
-                                <w:szCs w:val="22"/>
-                              </w:rPr>
-                              <w:fldChar w:fldCharType="separate"/>
-                            </w:r>
-                            <w:r>
-                              <w:rPr>
-                                <w:color w:val="0A1D30" w:themeColor="text2" w:themeShade="BF"/>
-                                <w:sz w:val="16"/>
-                                <w:szCs w:val="16"/>
-                              </w:rPr>
-                              <w:t>1</w:t>
-                            </w:r>
-                            <w:r>
-                              <w:rPr>
-                                <w:color w:val="0A1D30" w:themeColor="text2" w:themeShade="BF"/>
-                                <w:sz w:val="16"/>
-                                <w:szCs w:val="16"/>
-                              </w:rPr>
-                              <w:fldChar w:fldCharType="end"/>
-                            </w:r>
                           </w:p>
                         </w:txbxContent>
                       </wps:txbx>
@@ -6739,39 +9669,6 @@
                           <w:szCs w:val="16"/>
                         </w:rPr>
                       </w:pPr>
-                      <w:r>
-                        <w:rPr>
-                          <w:sz w:val="22"/>
-                          <w:szCs w:val="22"/>
-                        </w:rPr>
-                        <w:fldChar w:fldCharType="begin"/>
-                      </w:r>
-                      <w:r>
-                        <w:instrText>PAGE   \* MERGEFORMAT</w:instrText>
-                      </w:r>
-                      <w:r>
-                        <w:rPr>
-                          <w:sz w:val="22"/>
-                          <w:szCs w:val="22"/>
-                        </w:rPr>
-                        <w:fldChar w:fldCharType="separate"/>
-                      </w:r>
-                      <w:r>
-                        <w:rPr>
-                          <w:color w:val="0A1D30" w:themeColor="text2" w:themeShade="BF"/>
-                          <w:sz w:val="16"/>
-                          <w:szCs w:val="16"/>
-                        </w:rPr>
-                        <w:t>1</w:t>
-                      </w:r>
-                      <w:r>
-                        <w:rPr>
-                          <w:color w:val="0A1D30" w:themeColor="text2" w:themeShade="BF"/>
-                          <w:sz w:val="16"/>
-                          <w:szCs w:val="16"/>
-                        </w:rPr>
-                        <w:fldChar w:fldCharType="end"/>
-                      </w:r>
                     </w:p>
                   </w:txbxContent>
                 </v:textbox>
@@ -6872,7 +9769,13 @@
       </mc:AlternateContent>
     </w:r>
     <w:r>
-      <w:t>Jueves, 10 de octubre de 2024</w:t>
+      <w:t xml:space="preserve">Jueves, </w:t>
+    </w:r>
+    <w:r>
+      <w:t>20</w:t>
+    </w:r>
+    <w:r>
+      <w:t xml:space="preserve"> de octubre de 2024</w:t>
     </w:r>
     <w:r>
       <w:tab/>
@@ -7470,7 +10373,7 @@
       <w:t xml:space="preserve">Unidad 1 – Practica </w:t>
     </w:r>
     <w:r>
-      <w:t>3</w:t>
+      <w:t>4</w:t>
     </w:r>
   </w:p>
 </w:hdr>
@@ -7695,7 +10598,7 @@
       <w:rPr>
         <w:color w:val="156082" w:themeColor="accent1"/>
       </w:rPr>
-      <w:t>3</w:t>
+      <w:t>4</w:t>
     </w:r>
   </w:p>
 </w:hdr>
@@ -9914,18 +12817,24 @@
     <w:rsid w:val="00236B0C"/>
     <w:rsid w:val="003230C6"/>
     <w:rsid w:val="003A5800"/>
+    <w:rsid w:val="00452156"/>
     <w:rsid w:val="0055778A"/>
     <w:rsid w:val="005E76B1"/>
     <w:rsid w:val="006E63D1"/>
     <w:rsid w:val="0071258A"/>
     <w:rsid w:val="00870DAF"/>
     <w:rsid w:val="00944FC1"/>
+    <w:rsid w:val="009B0FA1"/>
     <w:rsid w:val="009F3002"/>
     <w:rsid w:val="00A573A7"/>
+    <w:rsid w:val="00AD5989"/>
     <w:rsid w:val="00AF327D"/>
     <w:rsid w:val="00B35D3F"/>
     <w:rsid w:val="00C26342"/>
     <w:rsid w:val="00C73ED4"/>
+    <w:rsid w:val="00CB6957"/>
+    <w:rsid w:val="00F1144D"/>
+    <w:rsid w:val="00F31204"/>
     <w:rsid w:val="00FB28B5"/>
     <w:rsid w:val="00FB62FC"/>
   </w:rsids>
@@ -10802,22 +13711,22 @@
 </file>
 
 <file path=customXml/item2.xml><?xml version="1.0" encoding="utf-8"?>
+<p:properties xmlns:p="http://schemas.microsoft.com/office/2006/metadata/properties" xmlns:xsi="http://www.w3.org/2001/XMLSchema-instance" xmlns:pc="http://schemas.microsoft.com/office/infopath/2007/PartnerControls">
+  <documentManagement/>
+</p:properties>
+</file>
+
+<file path=customXml/item3.xml><?xml version="1.0" encoding="utf-8"?>
+<b:Sources xmlns:b="http://schemas.openxmlformats.org/officeDocument/2006/bibliography" xmlns="http://schemas.openxmlformats.org/officeDocument/2006/bibliography" SelectedStyle="\APASixthEditionOfficeOnline.xsl" StyleName="APA" Version="6"/>
+</file>
+
+<file path=customXml/item4.xml><?xml version="1.0" encoding="utf-8"?>
 <?mso-contentType ?>
 <FormTemplates xmlns="http://schemas.microsoft.com/sharepoint/v3/contenttype/forms">
   <Display>DocumentLibraryForm</Display>
   <Edit>DocumentLibraryForm</Edit>
   <New>DocumentLibraryForm</New>
 </FormTemplates>
-</file>
-
-<file path=customXml/item3.xml><?xml version="1.0" encoding="utf-8"?>
-<p:properties xmlns:p="http://schemas.microsoft.com/office/2006/metadata/properties" xmlns:xsi="http://www.w3.org/2001/XMLSchema-instance" xmlns:pc="http://schemas.microsoft.com/office/infopath/2007/PartnerControls">
-  <documentManagement/>
-</p:properties>
-</file>
-
-<file path=customXml/item4.xml><?xml version="1.0" encoding="utf-8"?>
-<b:Sources xmlns:b="http://schemas.openxmlformats.org/officeDocument/2006/bibliography" xmlns="http://schemas.openxmlformats.org/officeDocument/2006/bibliography" SelectedStyle="\APASixthEditionOfficeOnline.xsl" StyleName="APA" Version="6"/>
 </file>
 
 <file path=customXml/itemProps1.xml><?xml version="1.0" encoding="utf-8"?>
@@ -10837,14 +13746,6 @@
 </file>
 
 <file path=customXml/itemProps2.xml><?xml version="1.0" encoding="utf-8"?>
-<ds:datastoreItem xmlns:ds="http://schemas.openxmlformats.org/officeDocument/2006/customXml" ds:itemID="{692603B4-7353-42A3-8F50-D5C0D8530909}">
-  <ds:schemaRefs>
-    <ds:schemaRef ds:uri="http://schemas.microsoft.com/sharepoint/v3/contenttype/forms"/>
-  </ds:schemaRefs>
-</ds:datastoreItem>
-</file>
-
-<file path=customXml/itemProps3.xml><?xml version="1.0" encoding="utf-8"?>
 <ds:datastoreItem xmlns:ds="http://schemas.openxmlformats.org/officeDocument/2006/customXml" ds:itemID="{94FA8476-DEEB-4812-9610-669D526DE36B}">
   <ds:schemaRefs>
     <ds:schemaRef ds:uri="http://schemas.microsoft.com/office/2006/metadata/properties"/>
@@ -10853,10 +13754,18 @@
 </ds:datastoreItem>
 </file>
 
-<file path=customXml/itemProps4.xml><?xml version="1.0" encoding="utf-8"?>
+<file path=customXml/itemProps3.xml><?xml version="1.0" encoding="utf-8"?>
 <ds:datastoreItem xmlns:ds="http://schemas.openxmlformats.org/officeDocument/2006/customXml" ds:itemID="{E405B074-32C1-4CA6-881F-492A73145EB1}">
   <ds:schemaRefs>
     <ds:schemaRef ds:uri="http://schemas.openxmlformats.org/officeDocument/2006/bibliography"/>
   </ds:schemaRefs>
 </ds:datastoreItem>
+</file>
+
+<file path=customXml/itemProps4.xml><?xml version="1.0" encoding="utf-8"?>
+<ds:datastoreItem xmlns:ds="http://schemas.openxmlformats.org/officeDocument/2006/customXml" ds:itemID="{692603B4-7353-42A3-8F50-D5C0D8530909}">
+  <ds:schemaRefs>
+    <ds:schemaRef ds:uri="http://schemas.microsoft.com/sharepoint/v3/contenttype/forms"/>
+  </ds:schemaRefs>
+</ds:datastoreItem>
 </file>